--- a/BaoCao/THUCTAPCOSO.docx
+++ b/BaoCao/THUCTAPCOSO.docx
@@ -4,12 +4,236 @@
   <w:body>
     <w:p>
       <w:pPr>
+        <w:pStyle w:val="Heading"/>
+        <w:ind w:left="-142" w:right="4"/>
+        <w:rPr>
+          <w:sz w:val="44"/>
+          <w:szCs w:val="44"/>
+          <w:lang w:val="en-US"/>
+        </w:rPr>
+      </w:pPr>
+      <w:r>
+        <w:rPr>
+          <w:sz w:val="44"/>
+          <w:szCs w:val="44"/>
+        </w:rPr>
+        <w:t>BÁO CÁO MÔN THỰC TẬP CƠ SỞ</w:t>
+      </w:r>
+      <w:r>
+        <w:rPr>
+          <w:sz w:val="44"/>
+          <w:szCs w:val="44"/>
+          <w:lang w:val="en-US"/>
+        </w:rPr>
+        <w:t xml:space="preserve"> </w:t>
+      </w:r>
+    </w:p>
+    <w:p>
+      <w:pPr>
+        <w:pStyle w:val="Heading"/>
+        <w:ind w:right="855"/>
+        <w:rPr>
+          <w:sz w:val="44"/>
+          <w:szCs w:val="44"/>
+        </w:rPr>
+      </w:pPr>
+      <w:r>
+        <w:rPr>
+          <w:sz w:val="44"/>
+          <w:szCs w:val="44"/>
+        </w:rPr>
+        <w:t>Ứ</w:t>
+      </w:r>
+      <w:r>
+        <w:rPr>
+          <w:sz w:val="44"/>
+          <w:szCs w:val="44"/>
+        </w:rPr>
+        <w:t>ng dụng quản lý hoạt động ngoại khóa trong trường</w:t>
+      </w:r>
+      <w:r>
+        <w:rPr>
+          <w:sz w:val="44"/>
+          <w:szCs w:val="44"/>
+        </w:rPr>
+        <w:t xml:space="preserve"> học</w:t>
+      </w:r>
+    </w:p>
+    <w:p>
+      <w:pPr>
+        <w:pStyle w:val="Heading"/>
+        <w:ind w:left="-142" w:right="4"/>
+        <w:jc w:val="left"/>
+        <w:rPr>
+          <w:sz w:val="32"/>
+          <w:szCs w:val="32"/>
+        </w:rPr>
+      </w:pPr>
+      <w:r>
+        <w:rPr>
+          <w:b w:val="0"/>
+          <w:sz w:val="32"/>
+          <w:szCs w:val="32"/>
+        </w:rPr>
+        <w:t>Nhóm sinh viên thực hiện:</w:t>
+      </w:r>
+      <w:r>
+        <w:rPr>
+          <w:sz w:val="32"/>
+          <w:szCs w:val="32"/>
+        </w:rPr>
+        <w:t xml:space="preserve"> </w:t>
+      </w:r>
+      <w:r>
+        <w:rPr>
+          <w:b w:val="0"/>
+          <w:sz w:val="32"/>
+          <w:szCs w:val="32"/>
+        </w:rPr>
+        <w:t>Nhóm 40</w:t>
+      </w:r>
+    </w:p>
+    <w:p>
+      <w:pPr>
+        <w:pStyle w:val="Heading"/>
+        <w:tabs>
+          <w:tab w:val="left" w:pos="851"/>
+          <w:tab w:val="center" w:pos="6379"/>
+        </w:tabs>
+        <w:ind w:left="0" w:right="4"/>
+        <w:jc w:val="left"/>
+        <w:rPr>
+          <w:sz w:val="32"/>
+          <w:szCs w:val="32"/>
+        </w:rPr>
+      </w:pPr>
+      <w:r>
+        <w:rPr>
+          <w:sz w:val="32"/>
+          <w:szCs w:val="32"/>
+        </w:rPr>
+        <w:tab/>
+      </w:r>
+      <w:r>
+        <w:rPr>
+          <w:sz w:val="32"/>
+          <w:szCs w:val="32"/>
+        </w:rPr>
+        <w:t>Họ và tên sinh viên</w:t>
+      </w:r>
+      <w:r>
+        <w:rPr>
+          <w:sz w:val="32"/>
+          <w:szCs w:val="32"/>
+        </w:rPr>
+        <w:tab/>
+        <w:t>MSSV</w:t>
+      </w:r>
+      <w:r>
+        <w:rPr>
+          <w:sz w:val="32"/>
+          <w:szCs w:val="32"/>
+        </w:rPr>
+        <w:tab/>
+      </w:r>
+      <w:r>
+        <w:rPr>
+          <w:sz w:val="32"/>
+          <w:szCs w:val="32"/>
+        </w:rPr>
+        <w:tab/>
+      </w:r>
+    </w:p>
+    <w:p>
+      <w:pPr>
+        <w:pStyle w:val="Heading"/>
+        <w:tabs>
+          <w:tab w:val="left" w:pos="851"/>
+          <w:tab w:val="center" w:pos="6521"/>
+        </w:tabs>
+        <w:ind w:left="0" w:right="4"/>
+        <w:jc w:val="left"/>
+        <w:rPr>
+          <w:b w:val="0"/>
+          <w:sz w:val="32"/>
+          <w:szCs w:val="32"/>
+        </w:rPr>
+      </w:pPr>
+      <w:r>
+        <w:rPr>
+          <w:b w:val="0"/>
+          <w:sz w:val="32"/>
+          <w:szCs w:val="32"/>
+        </w:rPr>
+        <w:tab/>
+      </w:r>
+      <w:r>
+        <w:rPr>
+          <w:b w:val="0"/>
+          <w:sz w:val="32"/>
+          <w:szCs w:val="32"/>
+        </w:rPr>
+        <w:t>Nguyễn Thị Vân Khánh</w:t>
+      </w:r>
+      <w:r>
+        <w:rPr>
+          <w:b w:val="0"/>
+          <w:sz w:val="32"/>
+          <w:szCs w:val="32"/>
+        </w:rPr>
+        <w:tab/>
+        <w:t>N21DCCN043</w:t>
+      </w:r>
+    </w:p>
+    <w:p>
+      <w:pPr>
+        <w:pStyle w:val="Heading"/>
+        <w:tabs>
+          <w:tab w:val="left" w:pos="851"/>
+          <w:tab w:val="center" w:pos="6521"/>
+        </w:tabs>
+        <w:ind w:left="0" w:right="4"/>
+        <w:jc w:val="left"/>
+        <w:rPr>
+          <w:b w:val="0"/>
+          <w:sz w:val="32"/>
+          <w:szCs w:val="32"/>
+        </w:rPr>
+      </w:pPr>
+      <w:r>
+        <w:rPr>
+          <w:b w:val="0"/>
+          <w:sz w:val="32"/>
+          <w:szCs w:val="32"/>
+        </w:rPr>
+        <w:tab/>
+      </w:r>
+      <w:r>
+        <w:rPr>
+          <w:b w:val="0"/>
+          <w:sz w:val="32"/>
+          <w:szCs w:val="32"/>
+        </w:rPr>
+        <w:t>Tạ Hoàng Trung Sơn</w:t>
+      </w:r>
+      <w:r>
+        <w:rPr>
+          <w:b w:val="0"/>
+          <w:sz w:val="32"/>
+          <w:szCs w:val="32"/>
+        </w:rPr>
+        <w:tab/>
+        <w:t>N21DCCN072</w:t>
+      </w:r>
+    </w:p>
+    <w:p>
+      <w:pPr>
         <w:rPr>
           <w:rFonts w:ascii="Times New Roman" w:hAnsi="Times New Roman" w:cs="Times New Roman"/>
           <w:b/>
           <w:bCs/>
-          <w:sz w:val="44"/>
-          <w:szCs w:val="44"/>
+          <w:sz w:val="40"/>
+          <w:szCs w:val="40"/>
         </w:rPr>
       </w:pPr>
       <w:r>
@@ -17,42 +241,8 @@
           <w:rFonts w:ascii="Times New Roman" w:hAnsi="Times New Roman" w:cs="Times New Roman"/>
           <w:b/>
           <w:bCs/>
-          <w:sz w:val="44"/>
-          <w:szCs w:val="44"/>
-          <w:lang w:val="vi-VN"/>
-        </w:rPr>
-        <w:t>A</w:t>
-      </w:r>
-      <w:r>
-        <w:rPr>
-          <w:rFonts w:ascii="Times New Roman" w:hAnsi="Times New Roman" w:cs="Times New Roman"/>
-          <w:b/>
-          <w:bCs/>
-          <w:sz w:val="44"/>
-          <w:szCs w:val="44"/>
-        </w:rPr>
-        <w:t>Phân tích, thiết kế CSDL</w:t>
-      </w:r>
-    </w:p>
-    <w:p>
-      <w:pPr>
-        <w:rPr>
-          <w:rFonts w:ascii="Times New Roman" w:hAnsi="Times New Roman" w:cs="Times New Roman"/>
-          <w:b/>
-          <w:bCs/>
-          <w:sz w:val="44"/>
-          <w:szCs w:val="44"/>
-          <w:lang w:val="vi-VN"/>
-        </w:rPr>
-      </w:pPr>
-      <w:r>
-        <w:rPr>
-          <w:rFonts w:ascii="Times New Roman" w:hAnsi="Times New Roman" w:cs="Times New Roman"/>
-          <w:b/>
-          <w:bCs/>
-          <w:sz w:val="44"/>
-          <w:szCs w:val="44"/>
-          <w:lang w:val="vi-VN"/>
+          <w:sz w:val="40"/>
+          <w:szCs w:val="40"/>
         </w:rPr>
         <w:t>I.Phân tích</w:t>
       </w:r>
@@ -100,11 +290,16 @@
           <w:szCs w:val="44"/>
           <w:lang w:val="vi-VN"/>
         </w:rPr>
-        <w:t>2. Quy trình nghiệp vụ</w:t>
+        <w:t>3. Yêu cầu chức năng</w:t>
       </w:r>
     </w:p>
     <w:p>
       <w:pPr>
+        <w:pStyle w:val="ListParagraph"/>
+        <w:numPr>
+          <w:ilvl w:val="0"/>
+          <w:numId w:val="13"/>
+        </w:numPr>
         <w:rPr>
           <w:rFonts w:ascii="Times New Roman" w:hAnsi="Times New Roman" w:cs="Times New Roman"/>
           <w:b/>
@@ -123,7 +318,783 @@
           <w:szCs w:val="44"/>
           <w:lang w:val="vi-VN"/>
         </w:rPr>
-        <w:t>3. Yêu cầu chức năng</w:t>
+        <w:t>Quản trị viên:</w:t>
+      </w:r>
+    </w:p>
+    <w:p>
+      <w:pPr>
+        <w:pStyle w:val="ListParagraph"/>
+        <w:numPr>
+          <w:ilvl w:val="0"/>
+          <w:numId w:val="12"/>
+        </w:numPr>
+        <w:rPr>
+          <w:rFonts w:ascii="Times New Roman" w:hAnsi="Times New Roman" w:cs="Times New Roman"/>
+          <w:bCs/>
+          <w:sz w:val="36"/>
+          <w:szCs w:val="44"/>
+          <w:lang w:val="vi-VN"/>
+        </w:rPr>
+      </w:pPr>
+      <w:r>
+        <w:rPr>
+          <w:rFonts w:ascii="Times New Roman" w:hAnsi="Times New Roman" w:cs="Times New Roman"/>
+          <w:bCs/>
+          <w:sz w:val="36"/>
+          <w:szCs w:val="44"/>
+          <w:lang w:val="vi-VN"/>
+        </w:rPr>
+        <w:t>Quản lý tài khoản hệ thống.</w:t>
+      </w:r>
+    </w:p>
+    <w:p>
+      <w:pPr>
+        <w:pStyle w:val="ListParagraph"/>
+        <w:numPr>
+          <w:ilvl w:val="0"/>
+          <w:numId w:val="12"/>
+        </w:numPr>
+        <w:rPr>
+          <w:rFonts w:ascii="Times New Roman" w:hAnsi="Times New Roman" w:cs="Times New Roman"/>
+          <w:bCs/>
+          <w:sz w:val="36"/>
+          <w:szCs w:val="44"/>
+          <w:lang w:val="vi-VN"/>
+        </w:rPr>
+      </w:pPr>
+      <w:r>
+        <w:rPr>
+          <w:rFonts w:ascii="Times New Roman" w:hAnsi="Times New Roman" w:cs="Times New Roman"/>
+          <w:bCs/>
+          <w:sz w:val="36"/>
+          <w:szCs w:val="44"/>
+          <w:lang w:val="vi-VN"/>
+        </w:rPr>
+        <w:t xml:space="preserve">Theo dõi các hoạt động trên hệ </w:t>
+      </w:r>
+      <w:r>
+        <w:rPr>
+          <w:rFonts w:ascii="Times New Roman" w:hAnsi="Times New Roman" w:cs="Times New Roman"/>
+          <w:bCs/>
+          <w:sz w:val="36"/>
+          <w:szCs w:val="44"/>
+          <w:lang w:val="vi-VN"/>
+        </w:rPr>
+        <w:t>thống.</w:t>
+      </w:r>
+    </w:p>
+    <w:p>
+      <w:pPr>
+        <w:pStyle w:val="ListParagraph"/>
+        <w:numPr>
+          <w:ilvl w:val="0"/>
+          <w:numId w:val="14"/>
+        </w:numPr>
+        <w:rPr>
+          <w:rFonts w:ascii="Times New Roman" w:hAnsi="Times New Roman" w:cs="Times New Roman"/>
+          <w:bCs/>
+          <w:sz w:val="36"/>
+          <w:szCs w:val="44"/>
+          <w:lang w:val="vi-VN"/>
+        </w:rPr>
+      </w:pPr>
+      <w:r>
+        <w:rPr>
+          <w:rFonts w:ascii="Times New Roman" w:hAnsi="Times New Roman" w:cs="Times New Roman"/>
+          <w:bCs/>
+          <w:sz w:val="36"/>
+          <w:szCs w:val="44"/>
+          <w:lang w:val="vi-VN"/>
+        </w:rPr>
+        <w:t xml:space="preserve">Xóa, sửa các bài đăng trên </w:t>
+      </w:r>
+      <w:r>
+        <w:rPr>
+          <w:rFonts w:ascii="Times New Roman" w:hAnsi="Times New Roman" w:cs="Times New Roman"/>
+          <w:bCs/>
+          <w:sz w:val="36"/>
+          <w:szCs w:val="44"/>
+          <w:lang w:val="vi-VN"/>
+        </w:rPr>
+        <w:t>ứng dụng</w:t>
+      </w:r>
+      <w:r>
+        <w:rPr>
+          <w:rFonts w:ascii="Times New Roman" w:hAnsi="Times New Roman" w:cs="Times New Roman"/>
+          <w:bCs/>
+          <w:sz w:val="36"/>
+          <w:szCs w:val="44"/>
+          <w:lang w:val="vi-VN"/>
+        </w:rPr>
+        <w:t>.</w:t>
+      </w:r>
+    </w:p>
+    <w:p>
+      <w:pPr>
+        <w:pStyle w:val="ListParagraph"/>
+        <w:numPr>
+          <w:ilvl w:val="0"/>
+          <w:numId w:val="14"/>
+        </w:numPr>
+        <w:rPr>
+          <w:rFonts w:ascii="Times New Roman" w:hAnsi="Times New Roman" w:cs="Times New Roman"/>
+          <w:bCs/>
+          <w:sz w:val="36"/>
+          <w:szCs w:val="44"/>
+          <w:lang w:val="vi-VN"/>
+        </w:rPr>
+      </w:pPr>
+      <w:r>
+        <w:rPr>
+          <w:rFonts w:ascii="Times New Roman" w:hAnsi="Times New Roman" w:cs="Times New Roman"/>
+          <w:bCs/>
+          <w:sz w:val="36"/>
+          <w:szCs w:val="44"/>
+          <w:lang w:val="vi-VN"/>
+        </w:rPr>
+        <w:t>Tạo thông báo khi xóa, sửa các hoạt động đượ</w:t>
+      </w:r>
+      <w:bookmarkStart w:id="0" w:name="_GoBack"/>
+      <w:bookmarkEnd w:id="0"/>
+      <w:r>
+        <w:rPr>
+          <w:rFonts w:ascii="Times New Roman" w:hAnsi="Times New Roman" w:cs="Times New Roman"/>
+          <w:bCs/>
+          <w:sz w:val="36"/>
+          <w:szCs w:val="44"/>
+          <w:lang w:val="vi-VN"/>
+        </w:rPr>
+        <w:t xml:space="preserve">c đăng </w:t>
+      </w:r>
+      <w:r>
+        <w:rPr>
+          <w:rFonts w:ascii="Times New Roman" w:hAnsi="Times New Roman" w:cs="Times New Roman"/>
+          <w:bCs/>
+          <w:sz w:val="36"/>
+          <w:szCs w:val="44"/>
+          <w:lang w:val="vi-VN"/>
+        </w:rPr>
+        <w:t>tải.</w:t>
+      </w:r>
+    </w:p>
+    <w:p>
+      <w:pPr>
+        <w:pStyle w:val="ListParagraph"/>
+        <w:numPr>
+          <w:ilvl w:val="0"/>
+          <w:numId w:val="13"/>
+        </w:numPr>
+        <w:rPr>
+          <w:rFonts w:ascii="Times New Roman" w:hAnsi="Times New Roman" w:cs="Times New Roman"/>
+          <w:b/>
+          <w:bCs/>
+          <w:sz w:val="36"/>
+          <w:szCs w:val="44"/>
+          <w:lang w:val="vi-VN"/>
+        </w:rPr>
+      </w:pPr>
+      <w:r>
+        <w:rPr>
+          <w:rFonts w:ascii="Times New Roman" w:hAnsi="Times New Roman" w:cs="Times New Roman"/>
+          <w:b/>
+          <w:bCs/>
+          <w:sz w:val="36"/>
+          <w:szCs w:val="44"/>
+          <w:lang w:val="vi-VN"/>
+        </w:rPr>
+        <w:t>Người đăng tải hoạt động:</w:t>
+      </w:r>
+    </w:p>
+    <w:p>
+      <w:pPr>
+        <w:pStyle w:val="ListParagraph"/>
+        <w:numPr>
+          <w:ilvl w:val="0"/>
+          <w:numId w:val="11"/>
+        </w:numPr>
+        <w:rPr>
+          <w:rFonts w:ascii="Times New Roman" w:hAnsi="Times New Roman" w:cs="Times New Roman"/>
+          <w:bCs/>
+          <w:sz w:val="36"/>
+          <w:szCs w:val="44"/>
+          <w:lang w:val="vi-VN"/>
+        </w:rPr>
+      </w:pPr>
+      <w:r>
+        <w:rPr>
+          <w:rFonts w:ascii="Times New Roman" w:hAnsi="Times New Roman" w:cs="Times New Roman"/>
+          <w:bCs/>
+          <w:sz w:val="36"/>
+          <w:szCs w:val="44"/>
+          <w:lang w:val="vi-VN"/>
+        </w:rPr>
+        <w:t xml:space="preserve">Tạo và đăng tải hoạt động trên </w:t>
+      </w:r>
+      <w:r>
+        <w:rPr>
+          <w:rFonts w:ascii="Times New Roman" w:hAnsi="Times New Roman" w:cs="Times New Roman"/>
+          <w:bCs/>
+          <w:sz w:val="36"/>
+          <w:szCs w:val="44"/>
+          <w:lang w:val="vi-VN"/>
+        </w:rPr>
+        <w:t xml:space="preserve">ứng </w:t>
+      </w:r>
+      <w:r>
+        <w:rPr>
+          <w:rFonts w:ascii="Times New Roman" w:hAnsi="Times New Roman" w:cs="Times New Roman"/>
+          <w:bCs/>
+          <w:sz w:val="36"/>
+          <w:szCs w:val="44"/>
+          <w:lang w:val="vi-VN"/>
+        </w:rPr>
+        <w:t>dụng.</w:t>
+      </w:r>
+    </w:p>
+    <w:p>
+      <w:pPr>
+        <w:pStyle w:val="ListParagraph"/>
+        <w:numPr>
+          <w:ilvl w:val="0"/>
+          <w:numId w:val="11"/>
+        </w:numPr>
+        <w:rPr>
+          <w:rFonts w:ascii="Times New Roman" w:hAnsi="Times New Roman" w:cs="Times New Roman"/>
+          <w:bCs/>
+          <w:sz w:val="36"/>
+          <w:szCs w:val="44"/>
+          <w:lang w:val="vi-VN"/>
+        </w:rPr>
+      </w:pPr>
+      <w:r>
+        <w:rPr>
+          <w:rFonts w:ascii="Times New Roman" w:hAnsi="Times New Roman" w:cs="Times New Roman"/>
+          <w:bCs/>
+          <w:sz w:val="36"/>
+          <w:szCs w:val="44"/>
+          <w:lang w:val="vi-VN"/>
+        </w:rPr>
+        <w:t xml:space="preserve">Theo dõi hoạt động đã đăng </w:t>
+      </w:r>
+      <w:r>
+        <w:rPr>
+          <w:rFonts w:ascii="Times New Roman" w:hAnsi="Times New Roman" w:cs="Times New Roman"/>
+          <w:bCs/>
+          <w:sz w:val="36"/>
+          <w:szCs w:val="44"/>
+          <w:lang w:val="vi-VN"/>
+        </w:rPr>
+        <w:t>tải.</w:t>
+      </w:r>
+    </w:p>
+    <w:p>
+      <w:pPr>
+        <w:pStyle w:val="ListParagraph"/>
+        <w:numPr>
+          <w:ilvl w:val="0"/>
+          <w:numId w:val="11"/>
+        </w:numPr>
+        <w:rPr>
+          <w:rFonts w:ascii="Times New Roman" w:hAnsi="Times New Roman" w:cs="Times New Roman"/>
+          <w:bCs/>
+          <w:sz w:val="36"/>
+          <w:szCs w:val="44"/>
+          <w:lang w:val="vi-VN"/>
+        </w:rPr>
+      </w:pPr>
+      <w:r>
+        <w:rPr>
+          <w:rFonts w:ascii="Times New Roman" w:hAnsi="Times New Roman" w:cs="Times New Roman"/>
+          <w:bCs/>
+          <w:sz w:val="36"/>
+          <w:szCs w:val="44"/>
+          <w:lang w:val="vi-VN"/>
+        </w:rPr>
+        <w:t xml:space="preserve">Thao tác với các hoạt động đã đăng </w:t>
+      </w:r>
+      <w:r>
+        <w:rPr>
+          <w:rFonts w:ascii="Times New Roman" w:hAnsi="Times New Roman" w:cs="Times New Roman"/>
+          <w:bCs/>
+          <w:sz w:val="36"/>
+          <w:szCs w:val="44"/>
+          <w:lang w:val="vi-VN"/>
+        </w:rPr>
+        <w:t>tải.</w:t>
+      </w:r>
+    </w:p>
+    <w:p>
+      <w:pPr>
+        <w:pStyle w:val="ListParagraph"/>
+        <w:numPr>
+          <w:ilvl w:val="0"/>
+          <w:numId w:val="11"/>
+        </w:numPr>
+        <w:rPr>
+          <w:rFonts w:ascii="Times New Roman" w:hAnsi="Times New Roman" w:cs="Times New Roman"/>
+          <w:bCs/>
+          <w:sz w:val="36"/>
+          <w:szCs w:val="44"/>
+          <w:lang w:val="vi-VN"/>
+        </w:rPr>
+      </w:pPr>
+      <w:r>
+        <w:rPr>
+          <w:rFonts w:ascii="Times New Roman" w:hAnsi="Times New Roman" w:cs="Times New Roman"/>
+          <w:bCs/>
+          <w:sz w:val="36"/>
+          <w:szCs w:val="44"/>
+          <w:lang w:val="vi-VN"/>
+        </w:rPr>
+        <w:t xml:space="preserve">Tạo thông báo gửi đến các tài khoản liên quan đến hoạt động khi </w:t>
+      </w:r>
+      <w:r>
+        <w:rPr>
+          <w:rFonts w:ascii="Times New Roman" w:hAnsi="Times New Roman" w:cs="Times New Roman"/>
+          <w:bCs/>
+          <w:sz w:val="36"/>
+          <w:szCs w:val="44"/>
+          <w:lang w:val="vi-VN"/>
+        </w:rPr>
+        <w:t>hoạt động</w:t>
+      </w:r>
+      <w:r>
+        <w:rPr>
+          <w:rFonts w:ascii="Times New Roman" w:hAnsi="Times New Roman" w:cs="Times New Roman"/>
+          <w:bCs/>
+          <w:sz w:val="36"/>
+          <w:szCs w:val="44"/>
+          <w:lang w:val="vi-VN"/>
+        </w:rPr>
+        <w:t xml:space="preserve"> đó được xóa/sửa. </w:t>
+      </w:r>
+    </w:p>
+    <w:p>
+      <w:pPr>
+        <w:pStyle w:val="ListParagraph"/>
+        <w:numPr>
+          <w:ilvl w:val="0"/>
+          <w:numId w:val="11"/>
+        </w:numPr>
+        <w:rPr>
+          <w:rFonts w:ascii="Times New Roman" w:hAnsi="Times New Roman" w:cs="Times New Roman"/>
+          <w:bCs/>
+          <w:sz w:val="36"/>
+          <w:szCs w:val="44"/>
+          <w:lang w:val="vi-VN"/>
+        </w:rPr>
+      </w:pPr>
+      <w:r>
+        <w:rPr>
+          <w:rFonts w:ascii="Times New Roman" w:hAnsi="Times New Roman" w:cs="Times New Roman"/>
+          <w:bCs/>
+          <w:sz w:val="36"/>
+          <w:szCs w:val="44"/>
+          <w:lang w:val="vi-VN"/>
+        </w:rPr>
+        <w:t>Xem danh sách các tài khoản đã đăng ký hoạt động của mình.</w:t>
+      </w:r>
+    </w:p>
+    <w:p>
+      <w:pPr>
+        <w:pStyle w:val="ListParagraph"/>
+        <w:numPr>
+          <w:ilvl w:val="0"/>
+          <w:numId w:val="11"/>
+        </w:numPr>
+        <w:rPr>
+          <w:rFonts w:ascii="Times New Roman" w:hAnsi="Times New Roman" w:cs="Times New Roman"/>
+          <w:bCs/>
+          <w:sz w:val="36"/>
+          <w:szCs w:val="44"/>
+          <w:lang w:val="vi-VN"/>
+        </w:rPr>
+      </w:pPr>
+      <w:r>
+        <w:rPr>
+          <w:rFonts w:ascii="Times New Roman" w:hAnsi="Times New Roman" w:cs="Times New Roman"/>
+          <w:bCs/>
+          <w:sz w:val="36"/>
+          <w:szCs w:val="44"/>
+          <w:lang w:val="vi-VN"/>
+        </w:rPr>
+        <w:t xml:space="preserve">Đổi mật khẩu tài khoản </w:t>
+      </w:r>
+      <w:r>
+        <w:rPr>
+          <w:rFonts w:ascii="Times New Roman" w:hAnsi="Times New Roman" w:cs="Times New Roman"/>
+          <w:bCs/>
+          <w:sz w:val="36"/>
+          <w:szCs w:val="44"/>
+          <w:lang w:val="vi-VN"/>
+        </w:rPr>
+        <w:t>người đăng</w:t>
+      </w:r>
+      <w:r>
+        <w:rPr>
+          <w:rFonts w:ascii="Times New Roman" w:hAnsi="Times New Roman" w:cs="Times New Roman"/>
+          <w:bCs/>
+          <w:sz w:val="36"/>
+          <w:szCs w:val="44"/>
+          <w:lang w:val="vi-VN"/>
+        </w:rPr>
+        <w:t>.</w:t>
+      </w:r>
+    </w:p>
+    <w:p>
+      <w:pPr>
+        <w:rPr>
+          <w:rFonts w:ascii="Times New Roman" w:hAnsi="Times New Roman" w:cs="Times New Roman"/>
+          <w:bCs/>
+          <w:sz w:val="36"/>
+          <w:szCs w:val="44"/>
+          <w:lang w:val="vi-VN"/>
+        </w:rPr>
+      </w:pPr>
+    </w:p>
+    <w:p>
+      <w:pPr>
+        <w:pStyle w:val="ListParagraph"/>
+        <w:numPr>
+          <w:ilvl w:val="0"/>
+          <w:numId w:val="13"/>
+        </w:numPr>
+        <w:rPr>
+          <w:rFonts w:ascii="Times New Roman" w:hAnsi="Times New Roman" w:cs="Times New Roman"/>
+          <w:b/>
+          <w:bCs/>
+          <w:sz w:val="36"/>
+          <w:szCs w:val="44"/>
+          <w:lang w:val="vi-VN"/>
+        </w:rPr>
+      </w:pPr>
+      <w:r>
+        <w:rPr>
+          <w:rFonts w:ascii="Times New Roman" w:hAnsi="Times New Roman" w:cs="Times New Roman"/>
+          <w:b/>
+          <w:bCs/>
+          <w:sz w:val="36"/>
+          <w:szCs w:val="44"/>
+          <w:lang w:val="vi-VN"/>
+        </w:rPr>
+        <w:lastRenderedPageBreak/>
+        <w:t>Sinh viên:</w:t>
+      </w:r>
+    </w:p>
+    <w:p>
+      <w:pPr>
+        <w:pStyle w:val="ListParagraph"/>
+        <w:numPr>
+          <w:ilvl w:val="0"/>
+          <w:numId w:val="7"/>
+        </w:numPr>
+        <w:rPr>
+          <w:rFonts w:ascii="Times New Roman" w:hAnsi="Times New Roman" w:cs="Times New Roman"/>
+          <w:bCs/>
+          <w:sz w:val="36"/>
+          <w:szCs w:val="44"/>
+          <w:lang w:val="vi-VN"/>
+        </w:rPr>
+      </w:pPr>
+      <w:r>
+        <w:rPr>
+          <w:rFonts w:ascii="Times New Roman" w:hAnsi="Times New Roman" w:cs="Times New Roman"/>
+          <w:bCs/>
+          <w:sz w:val="36"/>
+          <w:szCs w:val="44"/>
+          <w:lang w:val="vi-VN"/>
+        </w:rPr>
+        <w:t xml:space="preserve">Xem các hoạt động đang có </w:t>
+      </w:r>
+      <w:r>
+        <w:rPr>
+          <w:rFonts w:ascii="Times New Roman" w:hAnsi="Times New Roman" w:cs="Times New Roman"/>
+          <w:bCs/>
+          <w:sz w:val="36"/>
+          <w:szCs w:val="44"/>
+          <w:lang w:val="vi-VN"/>
+        </w:rPr>
+        <w:t xml:space="preserve">trên </w:t>
+      </w:r>
+      <w:r>
+        <w:rPr>
+          <w:rFonts w:ascii="Times New Roman" w:hAnsi="Times New Roman" w:cs="Times New Roman"/>
+          <w:bCs/>
+          <w:sz w:val="36"/>
+          <w:szCs w:val="44"/>
+          <w:lang w:val="vi-VN"/>
+        </w:rPr>
+        <w:t>ứng dụng</w:t>
+      </w:r>
+      <w:r>
+        <w:rPr>
+          <w:rFonts w:ascii="Times New Roman" w:hAnsi="Times New Roman" w:cs="Times New Roman"/>
+          <w:bCs/>
+          <w:sz w:val="36"/>
+          <w:szCs w:val="44"/>
+          <w:lang w:val="vi-VN"/>
+        </w:rPr>
+        <w:t>.</w:t>
+      </w:r>
+    </w:p>
+    <w:p>
+      <w:pPr>
+        <w:pStyle w:val="ListParagraph"/>
+        <w:numPr>
+          <w:ilvl w:val="0"/>
+          <w:numId w:val="7"/>
+        </w:numPr>
+        <w:rPr>
+          <w:rFonts w:ascii="Times New Roman" w:hAnsi="Times New Roman" w:cs="Times New Roman"/>
+          <w:bCs/>
+          <w:sz w:val="36"/>
+          <w:szCs w:val="44"/>
+          <w:lang w:val="vi-VN"/>
+        </w:rPr>
+      </w:pPr>
+      <w:r>
+        <w:rPr>
+          <w:rFonts w:ascii="Times New Roman" w:hAnsi="Times New Roman" w:cs="Times New Roman"/>
+          <w:bCs/>
+          <w:sz w:val="36"/>
+          <w:szCs w:val="44"/>
+          <w:lang w:val="vi-VN"/>
+        </w:rPr>
+        <w:t xml:space="preserve">Đăng ký hoạt động </w:t>
+      </w:r>
+      <w:r>
+        <w:rPr>
+          <w:rFonts w:ascii="Times New Roman" w:hAnsi="Times New Roman" w:cs="Times New Roman"/>
+          <w:bCs/>
+          <w:sz w:val="36"/>
+          <w:szCs w:val="44"/>
+          <w:lang w:val="vi-VN"/>
+        </w:rPr>
+        <w:t>hiển thị</w:t>
+      </w:r>
+      <w:r>
+        <w:rPr>
+          <w:rFonts w:ascii="Times New Roman" w:hAnsi="Times New Roman" w:cs="Times New Roman"/>
+          <w:bCs/>
+          <w:sz w:val="36"/>
+          <w:szCs w:val="44"/>
+          <w:lang w:val="vi-VN"/>
+        </w:rPr>
+        <w:t xml:space="preserve"> </w:t>
+      </w:r>
+      <w:r>
+        <w:rPr>
+          <w:rFonts w:ascii="Times New Roman" w:hAnsi="Times New Roman" w:cs="Times New Roman"/>
+          <w:bCs/>
+          <w:sz w:val="36"/>
+          <w:szCs w:val="44"/>
+          <w:lang w:val="vi-VN"/>
+        </w:rPr>
+        <w:t xml:space="preserve">trên </w:t>
+      </w:r>
+      <w:r>
+        <w:rPr>
+          <w:rFonts w:ascii="Times New Roman" w:hAnsi="Times New Roman" w:cs="Times New Roman"/>
+          <w:bCs/>
+          <w:sz w:val="36"/>
+          <w:szCs w:val="44"/>
+          <w:lang w:val="vi-VN"/>
+        </w:rPr>
+        <w:t xml:space="preserve">ứng </w:t>
+      </w:r>
+      <w:r>
+        <w:rPr>
+          <w:rFonts w:ascii="Times New Roman" w:hAnsi="Times New Roman" w:cs="Times New Roman"/>
+          <w:bCs/>
+          <w:sz w:val="36"/>
+          <w:szCs w:val="44"/>
+          <w:lang w:val="vi-VN"/>
+        </w:rPr>
+        <w:t>dụng.</w:t>
+      </w:r>
+    </w:p>
+    <w:p>
+      <w:pPr>
+        <w:pStyle w:val="ListParagraph"/>
+        <w:numPr>
+          <w:ilvl w:val="0"/>
+          <w:numId w:val="7"/>
+        </w:numPr>
+        <w:rPr>
+          <w:rFonts w:ascii="Times New Roman" w:hAnsi="Times New Roman" w:cs="Times New Roman"/>
+          <w:bCs/>
+          <w:sz w:val="36"/>
+          <w:szCs w:val="44"/>
+          <w:lang w:val="vi-VN"/>
+        </w:rPr>
+      </w:pPr>
+      <w:r>
+        <w:rPr>
+          <w:rFonts w:ascii="Times New Roman" w:hAnsi="Times New Roman" w:cs="Times New Roman"/>
+          <w:bCs/>
+          <w:sz w:val="36"/>
+          <w:szCs w:val="44"/>
+          <w:lang w:val="vi-VN"/>
+        </w:rPr>
+        <w:t>Hủy đ</w:t>
+      </w:r>
+      <w:r>
+        <w:rPr>
+          <w:rFonts w:ascii="Times New Roman" w:hAnsi="Times New Roman" w:cs="Times New Roman"/>
+          <w:bCs/>
+          <w:sz w:val="36"/>
+          <w:szCs w:val="44"/>
+          <w:lang w:val="vi-VN"/>
+        </w:rPr>
+        <w:t xml:space="preserve">ăng ký hoạt động </w:t>
+      </w:r>
+      <w:r>
+        <w:rPr>
+          <w:rFonts w:ascii="Times New Roman" w:hAnsi="Times New Roman" w:cs="Times New Roman"/>
+          <w:bCs/>
+          <w:sz w:val="36"/>
+          <w:szCs w:val="44"/>
+          <w:lang w:val="vi-VN"/>
+        </w:rPr>
+        <w:t>hiển thị</w:t>
+      </w:r>
+      <w:r>
+        <w:rPr>
+          <w:rFonts w:ascii="Times New Roman" w:hAnsi="Times New Roman" w:cs="Times New Roman"/>
+          <w:bCs/>
+          <w:sz w:val="36"/>
+          <w:szCs w:val="44"/>
+          <w:lang w:val="vi-VN"/>
+        </w:rPr>
+        <w:t xml:space="preserve"> trên </w:t>
+      </w:r>
+      <w:r>
+        <w:rPr>
+          <w:rFonts w:ascii="Times New Roman" w:hAnsi="Times New Roman" w:cs="Times New Roman"/>
+          <w:bCs/>
+          <w:sz w:val="36"/>
+          <w:szCs w:val="44"/>
+          <w:lang w:val="vi-VN"/>
+        </w:rPr>
+        <w:t xml:space="preserve">ứng </w:t>
+      </w:r>
+      <w:r>
+        <w:rPr>
+          <w:rFonts w:ascii="Times New Roman" w:hAnsi="Times New Roman" w:cs="Times New Roman"/>
+          <w:bCs/>
+          <w:sz w:val="36"/>
+          <w:szCs w:val="44"/>
+          <w:lang w:val="vi-VN"/>
+        </w:rPr>
+        <w:t>dụng.</w:t>
+      </w:r>
+    </w:p>
+    <w:p>
+      <w:pPr>
+        <w:pStyle w:val="ListParagraph"/>
+        <w:numPr>
+          <w:ilvl w:val="0"/>
+          <w:numId w:val="7"/>
+        </w:numPr>
+        <w:rPr>
+          <w:rFonts w:ascii="Times New Roman" w:hAnsi="Times New Roman" w:cs="Times New Roman"/>
+          <w:bCs/>
+          <w:sz w:val="36"/>
+          <w:szCs w:val="44"/>
+          <w:lang w:val="vi-VN"/>
+        </w:rPr>
+      </w:pPr>
+      <w:r>
+        <w:rPr>
+          <w:rFonts w:ascii="Times New Roman" w:hAnsi="Times New Roman" w:cs="Times New Roman"/>
+          <w:bCs/>
+          <w:sz w:val="36"/>
+          <w:szCs w:val="44"/>
+          <w:lang w:val="vi-VN"/>
+        </w:rPr>
+        <w:t xml:space="preserve">Theo dõi hoạt động đã đăng </w:t>
+      </w:r>
+      <w:r>
+        <w:rPr>
+          <w:rFonts w:ascii="Times New Roman" w:hAnsi="Times New Roman" w:cs="Times New Roman"/>
+          <w:bCs/>
+          <w:sz w:val="36"/>
+          <w:szCs w:val="44"/>
+          <w:lang w:val="vi-VN"/>
+        </w:rPr>
+        <w:t>ký.</w:t>
+      </w:r>
+    </w:p>
+    <w:p>
+      <w:pPr>
+        <w:pStyle w:val="ListParagraph"/>
+        <w:numPr>
+          <w:ilvl w:val="0"/>
+          <w:numId w:val="7"/>
+        </w:numPr>
+        <w:rPr>
+          <w:rFonts w:ascii="Times New Roman" w:hAnsi="Times New Roman" w:cs="Times New Roman"/>
+          <w:bCs/>
+          <w:sz w:val="36"/>
+          <w:szCs w:val="44"/>
+          <w:lang w:val="vi-VN"/>
+        </w:rPr>
+      </w:pPr>
+      <w:r>
+        <w:rPr>
+          <w:rFonts w:ascii="Times New Roman" w:hAnsi="Times New Roman" w:cs="Times New Roman"/>
+          <w:bCs/>
+          <w:sz w:val="36"/>
+          <w:szCs w:val="44"/>
+          <w:lang w:val="vi-VN"/>
+        </w:rPr>
+        <w:t>Xem thông tin cá nhân trên ứng dụng.</w:t>
+      </w:r>
+    </w:p>
+    <w:p>
+      <w:pPr>
+        <w:pStyle w:val="ListParagraph"/>
+        <w:numPr>
+          <w:ilvl w:val="0"/>
+          <w:numId w:val="7"/>
+        </w:numPr>
+        <w:rPr>
+          <w:rFonts w:ascii="Times New Roman" w:hAnsi="Times New Roman" w:cs="Times New Roman"/>
+          <w:bCs/>
+          <w:sz w:val="36"/>
+          <w:szCs w:val="44"/>
+          <w:lang w:val="vi-VN"/>
+        </w:rPr>
+      </w:pPr>
+      <w:r>
+        <w:rPr>
+          <w:rFonts w:ascii="Times New Roman" w:hAnsi="Times New Roman" w:cs="Times New Roman"/>
+          <w:bCs/>
+          <w:sz w:val="36"/>
+          <w:szCs w:val="44"/>
+          <w:lang w:val="vi-VN"/>
+        </w:rPr>
+        <w:t>Đổi mật khẩu tài khoản</w:t>
+      </w:r>
+      <w:r>
+        <w:rPr>
+          <w:rFonts w:ascii="Times New Roman" w:hAnsi="Times New Roman" w:cs="Times New Roman"/>
+          <w:bCs/>
+          <w:sz w:val="36"/>
+          <w:szCs w:val="44"/>
+          <w:lang w:val="vi-VN"/>
+        </w:rPr>
+        <w:t xml:space="preserve"> cá nhân</w:t>
+      </w:r>
+      <w:r>
+        <w:rPr>
+          <w:rFonts w:ascii="Times New Roman" w:hAnsi="Times New Roman" w:cs="Times New Roman"/>
+          <w:bCs/>
+          <w:sz w:val="36"/>
+          <w:szCs w:val="44"/>
+          <w:lang w:val="vi-VN"/>
+        </w:rPr>
+        <w:t>.</w:t>
       </w:r>
     </w:p>
     <w:p>
@@ -134,6 +1105,7 @@
           <w:bCs/>
           <w:sz w:val="40"/>
           <w:szCs w:val="40"/>
+          <w:lang w:val="vi-VN"/>
         </w:rPr>
       </w:pPr>
       <w:r>
@@ -176,11 +1148,28 @@
           <w:sz w:val="40"/>
           <w:szCs w:val="40"/>
         </w:rPr>
-        <w:t>Mô hình dữ liệu quan hệ</w:t>
+        <w:t xml:space="preserve">Mô hình </w:t>
+      </w:r>
+      <w:r>
+        <w:rPr>
+          <w:rFonts w:ascii="Times New Roman" w:hAnsi="Times New Roman" w:cs="Times New Roman"/>
+          <w:b/>
+          <w:bCs/>
+          <w:sz w:val="40"/>
+          <w:szCs w:val="40"/>
+          <w:lang w:val="vi-VN"/>
+        </w:rPr>
+        <w:t>cơ sở dữ liệu</w:t>
       </w:r>
     </w:p>
     <w:p>
       <w:pPr>
+        <w:pStyle w:val="ListParagraph"/>
+        <w:numPr>
+          <w:ilvl w:val="0"/>
+          <w:numId w:val="4"/>
+        </w:numPr>
+        <w:outlineLvl w:val="0"/>
         <w:rPr>
           <w:rFonts w:ascii="Times New Roman" w:hAnsi="Times New Roman" w:cs="Times New Roman"/>
           <w:b/>
@@ -199,6 +1188,8 @@
         </w:rPr>
         <w:t xml:space="preserve"> </w:t>
       </w:r>
+      <w:bookmarkStart w:id="1" w:name="_Toc156508811"/>
+      <w:bookmarkStart w:id="2" w:name="_Toc159450358"/>
       <w:r>
         <w:rPr>
           <w:rFonts w:ascii="Times New Roman" w:hAnsi="Times New Roman" w:cs="Times New Roman"/>
@@ -206,20 +1197,11 @@
           <w:bCs/>
           <w:sz w:val="36"/>
           <w:szCs w:val="36"/>
-          <w:lang w:val="vi-VN"/>
-        </w:rPr>
-        <w:t>1.</w:t>
-      </w:r>
-      <w:r>
-        <w:rPr>
-          <w:rFonts w:ascii="Times New Roman" w:hAnsi="Times New Roman" w:cs="Times New Roman"/>
-          <w:b/>
-          <w:bCs/>
-          <w:sz w:val="36"/>
-          <w:szCs w:val="36"/>
         </w:rPr>
         <w:t>Xác định thực thể</w:t>
       </w:r>
+      <w:bookmarkEnd w:id="1"/>
+      <w:bookmarkEnd w:id="2"/>
     </w:p>
     <w:p>
       <w:pPr>
@@ -270,18 +1252,7 @@
           <w:u w:val="single"/>
           <w:lang w:val="vi-VN"/>
         </w:rPr>
-        <w:t>m</w:t>
-      </w:r>
-      <w:r>
-        <w:rPr>
-          <w:rFonts w:ascii="Times New Roman" w:hAnsi="Times New Roman" w:cs="Times New Roman"/>
-          <w:b/>
-          <w:sz w:val="28"/>
-          <w:szCs w:val="28"/>
-          <w:u w:val="single"/>
-          <w:lang w:val="vi-VN"/>
-        </w:rPr>
-        <w:t>aV</w:t>
+        <w:t>maV</w:t>
       </w:r>
       <w:r>
         <w:rPr>
@@ -345,11 +1316,12 @@
         <w:rPr>
           <w:rFonts w:ascii="Times New Roman" w:hAnsi="Times New Roman" w:cs="Times New Roman"/>
           <w:b/>
-          <w:sz w:val="28"/>
-          <w:szCs w:val="28"/>
-          <w:lang w:val="vi-VN"/>
-        </w:rPr>
-        <w:t xml:space="preserve">DonVi </w:t>
+          <w:bCs/>
+          <w:sz w:val="28"/>
+          <w:szCs w:val="28"/>
+          <w:lang w:val="vi-VN"/>
+        </w:rPr>
+        <w:t xml:space="preserve">TaiKhoan </w:t>
       </w:r>
       <w:r>
         <w:rPr>
@@ -368,14 +1340,108 @@
           <w:u w:val="single"/>
           <w:lang w:val="vi-VN"/>
         </w:rPr>
-        <w:t>maDV</w:t>
-      </w:r>
-      <w:r>
-        <w:rPr>
-          <w:rFonts w:ascii="Times New Roman" w:hAnsi="Times New Roman" w:cs="Times New Roman"/>
-          <w:sz w:val="28"/>
-          <w:szCs w:val="28"/>
-          <w:lang w:val="vi-VN"/>
+        <w:t>ma</w:t>
+      </w:r>
+      <w:r>
+        <w:rPr>
+          <w:rFonts w:ascii="Times New Roman" w:hAnsi="Times New Roman" w:cs="Times New Roman"/>
+          <w:b/>
+          <w:sz w:val="28"/>
+          <w:szCs w:val="28"/>
+          <w:u w:val="single"/>
+        </w:rPr>
+        <w:t>TK</w:t>
+      </w:r>
+      <w:r>
+        <w:rPr>
+          <w:rFonts w:ascii="Times New Roman" w:hAnsi="Times New Roman" w:cs="Times New Roman"/>
+          <w:sz w:val="28"/>
+          <w:szCs w:val="28"/>
+        </w:rPr>
+        <w:t xml:space="preserve">, </w:t>
+      </w:r>
+      <w:r>
+        <w:rPr>
+          <w:rFonts w:ascii="Times New Roman" w:hAnsi="Times New Roman" w:cs="Times New Roman"/>
+          <w:sz w:val="28"/>
+          <w:szCs w:val="28"/>
+          <w:lang w:val="vi-VN"/>
+        </w:rPr>
+        <w:t>ten</w:t>
+      </w:r>
+      <w:r>
+        <w:rPr>
+          <w:rFonts w:ascii="Times New Roman" w:hAnsi="Times New Roman" w:cs="Times New Roman"/>
+          <w:sz w:val="28"/>
+          <w:szCs w:val="28"/>
+        </w:rPr>
+        <w:t>TK,</w:t>
+      </w:r>
+      <w:r>
+        <w:rPr>
+          <w:rFonts w:ascii="Times New Roman" w:hAnsi="Times New Roman" w:cs="Times New Roman"/>
+          <w:sz w:val="28"/>
+          <w:szCs w:val="28"/>
+          <w:lang w:val="vi-VN"/>
+        </w:rPr>
+        <w:t>matKhau</w:t>
+      </w:r>
+      <w:r>
+        <w:rPr>
+          <w:rFonts w:ascii="Times New Roman" w:hAnsi="Times New Roman" w:cs="Times New Roman"/>
+          <w:sz w:val="28"/>
+          <w:szCs w:val="28"/>
+        </w:rPr>
+        <w:t xml:space="preserve">, </w:t>
+      </w:r>
+      <w:r>
+        <w:rPr>
+          <w:rFonts w:ascii="Times New Roman" w:hAnsi="Times New Roman" w:cs="Times New Roman"/>
+          <w:sz w:val="28"/>
+          <w:szCs w:val="28"/>
+          <w:lang w:val="vi-VN"/>
+        </w:rPr>
+        <w:t>ngayTao</w:t>
+      </w:r>
+      <w:r>
+        <w:rPr>
+          <w:rFonts w:ascii="Times New Roman" w:hAnsi="Times New Roman" w:cs="Times New Roman"/>
+          <w:sz w:val="28"/>
+          <w:szCs w:val="28"/>
+        </w:rPr>
+        <w:t xml:space="preserve">, </w:t>
+      </w:r>
+      <w:r>
+        <w:rPr>
+          <w:rFonts w:ascii="Times New Roman" w:hAnsi="Times New Roman" w:cs="Times New Roman"/>
+          <w:sz w:val="28"/>
+          <w:szCs w:val="28"/>
+          <w:lang w:val="vi-VN"/>
+        </w:rPr>
+        <w:t>gioiTinh</w:t>
+      </w:r>
+      <w:r>
+        <w:rPr>
+          <w:rFonts w:ascii="Times New Roman" w:hAnsi="Times New Roman" w:cs="Times New Roman"/>
+          <w:sz w:val="28"/>
+          <w:szCs w:val="28"/>
+        </w:rPr>
+        <w:t xml:space="preserve">, </w:t>
+      </w:r>
+      <w:r>
+        <w:rPr>
+          <w:rFonts w:ascii="Times New Roman" w:hAnsi="Times New Roman" w:cs="Times New Roman"/>
+          <w:sz w:val="28"/>
+          <w:szCs w:val="28"/>
+          <w:lang w:val="vi-VN"/>
+        </w:rPr>
+        <w:t>ngaySinh</w:t>
+      </w:r>
+      <w:r>
+        <w:rPr>
+          <w:rFonts w:ascii="Times New Roman" w:hAnsi="Times New Roman" w:cs="Times New Roman"/>
+          <w:sz w:val="28"/>
+          <w:szCs w:val="28"/>
         </w:rPr>
         <w:t>,</w:t>
       </w:r>
@@ -384,26 +1450,60 @@
           <w:rFonts w:ascii="Times New Roman" w:hAnsi="Times New Roman" w:cs="Times New Roman"/>
           <w:sz w:val="28"/>
           <w:szCs w:val="28"/>
-        </w:rPr>
-        <w:t xml:space="preserve"> </w:t>
-      </w:r>
-      <w:r>
-        <w:rPr>
-          <w:rFonts w:ascii="Times New Roman" w:hAnsi="Times New Roman" w:cs="Times New Roman"/>
-          <w:sz w:val="28"/>
-          <w:szCs w:val="28"/>
-          <w:lang w:val="vi-VN"/>
-        </w:rPr>
-        <w:t>ten</w:t>
-      </w:r>
-      <w:r>
-        <w:rPr>
-          <w:rFonts w:ascii="Times New Roman" w:hAnsi="Times New Roman" w:cs="Times New Roman"/>
-          <w:sz w:val="28"/>
-          <w:szCs w:val="28"/>
-          <w:lang w:val="vi-VN"/>
-        </w:rPr>
-        <w:t>VT</w:t>
+          <w:lang w:val="vi-VN"/>
+        </w:rPr>
+        <w:t xml:space="preserve"> email</w:t>
+      </w:r>
+      <w:r>
+        <w:rPr>
+          <w:rFonts w:ascii="Times New Roman" w:hAnsi="Times New Roman" w:cs="Times New Roman"/>
+          <w:sz w:val="28"/>
+          <w:szCs w:val="28"/>
+        </w:rPr>
+        <w:t xml:space="preserve">, </w:t>
+      </w:r>
+      <w:r>
+        <w:rPr>
+          <w:rFonts w:ascii="Times New Roman" w:hAnsi="Times New Roman" w:cs="Times New Roman"/>
+          <w:sz w:val="28"/>
+          <w:szCs w:val="28"/>
+          <w:lang w:val="vi-VN"/>
+        </w:rPr>
+        <w:t>sdt</w:t>
+      </w:r>
+      <w:r>
+        <w:rPr>
+          <w:rFonts w:ascii="Times New Roman" w:hAnsi="Times New Roman" w:cs="Times New Roman"/>
+          <w:sz w:val="28"/>
+          <w:szCs w:val="28"/>
+        </w:rPr>
+        <w:t xml:space="preserve">, </w:t>
+      </w:r>
+      <w:r>
+        <w:rPr>
+          <w:rFonts w:ascii="Times New Roman" w:hAnsi="Times New Roman" w:cs="Times New Roman"/>
+          <w:sz w:val="28"/>
+          <w:szCs w:val="28"/>
+          <w:lang w:val="vi-VN"/>
+        </w:rPr>
+        <w:t>diaChi</w:t>
+      </w:r>
+      <w:r>
+        <w:rPr>
+          <w:rFonts w:ascii="Times New Roman" w:hAnsi="Times New Roman" w:cs="Times New Roman"/>
+          <w:sz w:val="28"/>
+          <w:szCs w:val="28"/>
+        </w:rPr>
+        <w:t xml:space="preserve">, </w:t>
+      </w:r>
+      <w:r>
+        <w:rPr>
+          <w:rFonts w:ascii="Times New Roman" w:hAnsi="Times New Roman" w:cs="Times New Roman"/>
+          <w:sz w:val="28"/>
+          <w:szCs w:val="28"/>
+          <w:lang w:val="vi-VN"/>
+        </w:rPr>
+        <w:t>ghiChu</w:t>
       </w:r>
       <w:r>
         <w:rPr>
@@ -436,16 +1536,152 @@
           <w:szCs w:val="28"/>
           <w:lang w:val="vi-VN"/>
         </w:rPr>
-        <w:t>TaiKhoan</w:t>
+        <w:t xml:space="preserve">HoatDong </w:t>
+      </w:r>
+      <w:r>
+        <w:rPr>
+          <w:rFonts w:ascii="Times New Roman" w:hAnsi="Times New Roman" w:cs="Times New Roman"/>
+          <w:sz w:val="28"/>
+          <w:szCs w:val="28"/>
+        </w:rPr>
+        <w:t>(</w:t>
       </w:r>
       <w:r>
         <w:rPr>
           <w:rFonts w:ascii="Times New Roman" w:hAnsi="Times New Roman" w:cs="Times New Roman"/>
           <w:b/>
-          <w:bCs/>
-          <w:sz w:val="28"/>
-          <w:szCs w:val="28"/>
-          <w:lang w:val="vi-VN"/>
+          <w:sz w:val="28"/>
+          <w:szCs w:val="28"/>
+          <w:u w:val="single"/>
+          <w:lang w:val="vi-VN"/>
+        </w:rPr>
+        <w:t>ma</w:t>
+      </w:r>
+      <w:r>
+        <w:rPr>
+          <w:rFonts w:ascii="Times New Roman" w:hAnsi="Times New Roman" w:cs="Times New Roman"/>
+          <w:b/>
+          <w:sz w:val="28"/>
+          <w:szCs w:val="28"/>
+          <w:u w:val="single"/>
+        </w:rPr>
+        <w:t>HD</w:t>
+      </w:r>
+      <w:r>
+        <w:rPr>
+          <w:rFonts w:ascii="Times New Roman" w:hAnsi="Times New Roman" w:cs="Times New Roman"/>
+          <w:sz w:val="28"/>
+          <w:szCs w:val="28"/>
+        </w:rPr>
+        <w:t xml:space="preserve">, </w:t>
+      </w:r>
+      <w:r>
+        <w:rPr>
+          <w:rFonts w:ascii="Times New Roman" w:hAnsi="Times New Roman" w:cs="Times New Roman"/>
+          <w:sz w:val="28"/>
+          <w:szCs w:val="28"/>
+          <w:lang w:val="vi-VN"/>
+        </w:rPr>
+        <w:t>tenH</w:t>
+      </w:r>
+      <w:r>
+        <w:rPr>
+          <w:rFonts w:ascii="Times New Roman" w:hAnsi="Times New Roman" w:cs="Times New Roman"/>
+          <w:sz w:val="28"/>
+          <w:szCs w:val="28"/>
+        </w:rPr>
+        <w:t xml:space="preserve">D, </w:t>
+      </w:r>
+      <w:r>
+        <w:rPr>
+          <w:rFonts w:ascii="Times New Roman" w:hAnsi="Times New Roman" w:cs="Times New Roman"/>
+          <w:sz w:val="28"/>
+          <w:szCs w:val="28"/>
+          <w:lang w:val="vi-VN"/>
+        </w:rPr>
+        <w:t>noiDung</w:t>
+      </w:r>
+      <w:r>
+        <w:rPr>
+          <w:rFonts w:ascii="Times New Roman" w:hAnsi="Times New Roman" w:cs="Times New Roman"/>
+          <w:sz w:val="28"/>
+          <w:szCs w:val="28"/>
+        </w:rPr>
+        <w:t xml:space="preserve">, </w:t>
+      </w:r>
+      <w:r>
+        <w:rPr>
+          <w:rFonts w:ascii="Times New Roman" w:hAnsi="Times New Roman" w:cs="Times New Roman"/>
+          <w:sz w:val="28"/>
+          <w:szCs w:val="28"/>
+          <w:lang w:val="vi-VN"/>
+        </w:rPr>
+        <w:t>ngayDang</w:t>
+      </w:r>
+      <w:r>
+        <w:rPr>
+          <w:rFonts w:ascii="Times New Roman" w:hAnsi="Times New Roman" w:cs="Times New Roman"/>
+          <w:sz w:val="28"/>
+          <w:szCs w:val="28"/>
+        </w:rPr>
+        <w:t xml:space="preserve">, </w:t>
+      </w:r>
+      <w:r>
+        <w:rPr>
+          <w:rFonts w:ascii="Times New Roman" w:hAnsi="Times New Roman" w:cs="Times New Roman"/>
+          <w:sz w:val="28"/>
+          <w:szCs w:val="28"/>
+          <w:lang w:val="vi-VN"/>
+        </w:rPr>
+        <w:t>ngay</w:t>
+      </w:r>
+      <w:r>
+        <w:rPr>
+          <w:rFonts w:ascii="Times New Roman" w:hAnsi="Times New Roman" w:cs="Times New Roman"/>
+          <w:sz w:val="28"/>
+          <w:szCs w:val="28"/>
+        </w:rPr>
+        <w:t xml:space="preserve">BD, </w:t>
+      </w:r>
+      <w:r>
+        <w:rPr>
+          <w:rFonts w:ascii="Times New Roman" w:hAnsi="Times New Roman" w:cs="Times New Roman"/>
+          <w:sz w:val="28"/>
+          <w:szCs w:val="28"/>
+          <w:lang w:val="vi-VN"/>
+        </w:rPr>
+        <w:t>ngay</w:t>
+      </w:r>
+      <w:r>
+        <w:rPr>
+          <w:rFonts w:ascii="Times New Roman" w:hAnsi="Times New Roman" w:cs="Times New Roman"/>
+          <w:sz w:val="28"/>
+          <w:szCs w:val="28"/>
+        </w:rPr>
+        <w:t xml:space="preserve">KT, </w:t>
+      </w:r>
+      <w:r>
+        <w:rPr>
+          <w:rFonts w:ascii="Times New Roman" w:hAnsi="Times New Roman" w:cs="Times New Roman"/>
+          <w:sz w:val="28"/>
+          <w:szCs w:val="28"/>
+          <w:lang w:val="vi-VN"/>
+        </w:rPr>
+        <w:t>soLuongDK</w:t>
+      </w:r>
+      <w:r>
+        <w:rPr>
+          <w:rFonts w:ascii="Times New Roman" w:hAnsi="Times New Roman" w:cs="Times New Roman"/>
+          <w:sz w:val="28"/>
+          <w:szCs w:val="28"/>
+        </w:rPr>
+        <w:t>,</w:t>
+      </w:r>
+      <w:r>
+        <w:rPr>
+          <w:rFonts w:ascii="Times New Roman" w:hAnsi="Times New Roman" w:cs="Times New Roman"/>
+          <w:sz w:val="28"/>
+          <w:szCs w:val="28"/>
         </w:rPr>
         <w:t xml:space="preserve"> </w:t>
       </w:r>
@@ -454,29 +1690,9 @@
           <w:rFonts w:ascii="Times New Roman" w:hAnsi="Times New Roman" w:cs="Times New Roman"/>
           <w:sz w:val="28"/>
           <w:szCs w:val="28"/>
-        </w:rPr>
-        <w:t>(</w:t>
-      </w:r>
-      <w:r>
-        <w:rPr>
-          <w:rFonts w:ascii="Times New Roman" w:hAnsi="Times New Roman" w:cs="Times New Roman"/>
-          <w:b/>
-          <w:sz w:val="28"/>
-          <w:szCs w:val="28"/>
-          <w:u w:val="single"/>
-          <w:lang w:val="vi-VN"/>
-        </w:rPr>
-        <w:t>ma</w:t>
-      </w:r>
-      <w:r>
-        <w:rPr>
-          <w:rFonts w:ascii="Times New Roman" w:hAnsi="Times New Roman" w:cs="Times New Roman"/>
-          <w:b/>
-          <w:sz w:val="28"/>
-          <w:szCs w:val="28"/>
-          <w:u w:val="single"/>
-        </w:rPr>
-        <w:t>TK</w:t>
+          <w:lang w:val="vi-VN"/>
+        </w:rPr>
+        <w:t>diaDiem</w:t>
       </w:r>
       <w:r>
         <w:rPr>
@@ -493,126 +1709,7 @@
           <w:szCs w:val="28"/>
           <w:lang w:val="vi-VN"/>
         </w:rPr>
-        <w:t>ten</w:t>
-      </w:r>
-      <w:r>
-        <w:rPr>
-          <w:rFonts w:ascii="Times New Roman" w:hAnsi="Times New Roman" w:cs="Times New Roman"/>
-          <w:sz w:val="28"/>
-          <w:szCs w:val="28"/>
-        </w:rPr>
-        <w:t>TK,</w:t>
-      </w:r>
-      <w:r>
-        <w:rPr>
-          <w:rFonts w:ascii="Times New Roman" w:hAnsi="Times New Roman" w:cs="Times New Roman"/>
-          <w:sz w:val="28"/>
-          <w:szCs w:val="28"/>
-          <w:lang w:val="vi-VN"/>
-        </w:rPr>
-        <w:t>matKhau</w:t>
-      </w:r>
-      <w:r>
-        <w:rPr>
-          <w:rFonts w:ascii="Times New Roman" w:hAnsi="Times New Roman" w:cs="Times New Roman"/>
-          <w:sz w:val="28"/>
-          <w:szCs w:val="28"/>
-        </w:rPr>
-        <w:t xml:space="preserve">, </w:t>
-      </w:r>
-      <w:r>
-        <w:rPr>
-          <w:rFonts w:ascii="Times New Roman" w:hAnsi="Times New Roman" w:cs="Times New Roman"/>
-          <w:sz w:val="28"/>
-          <w:szCs w:val="28"/>
-          <w:lang w:val="vi-VN"/>
-        </w:rPr>
-        <w:t>ngayTao</w:t>
-      </w:r>
-      <w:r>
-        <w:rPr>
-          <w:rFonts w:ascii="Times New Roman" w:hAnsi="Times New Roman" w:cs="Times New Roman"/>
-          <w:sz w:val="28"/>
-          <w:szCs w:val="28"/>
-        </w:rPr>
-        <w:t xml:space="preserve">, </w:t>
-      </w:r>
-      <w:r>
-        <w:rPr>
-          <w:rFonts w:ascii="Times New Roman" w:hAnsi="Times New Roman" w:cs="Times New Roman"/>
-          <w:sz w:val="28"/>
-          <w:szCs w:val="28"/>
-          <w:lang w:val="vi-VN"/>
-        </w:rPr>
-        <w:t>gioiTinh</w:t>
-      </w:r>
-      <w:r>
-        <w:rPr>
-          <w:rFonts w:ascii="Times New Roman" w:hAnsi="Times New Roman" w:cs="Times New Roman"/>
-          <w:sz w:val="28"/>
-          <w:szCs w:val="28"/>
-        </w:rPr>
-        <w:t xml:space="preserve">, </w:t>
-      </w:r>
-      <w:r>
-        <w:rPr>
-          <w:rFonts w:ascii="Times New Roman" w:hAnsi="Times New Roman" w:cs="Times New Roman"/>
-          <w:sz w:val="28"/>
-          <w:szCs w:val="28"/>
-          <w:lang w:val="vi-VN"/>
-        </w:rPr>
-        <w:t>ngaySinh</w:t>
-      </w:r>
-      <w:r>
-        <w:rPr>
-          <w:rFonts w:ascii="Times New Roman" w:hAnsi="Times New Roman" w:cs="Times New Roman"/>
-          <w:sz w:val="28"/>
-          <w:szCs w:val="28"/>
-        </w:rPr>
-        <w:t>,</w:t>
-      </w:r>
-      <w:r>
-        <w:rPr>
-          <w:rFonts w:ascii="Times New Roman" w:hAnsi="Times New Roman" w:cs="Times New Roman"/>
-          <w:sz w:val="28"/>
-          <w:szCs w:val="28"/>
-          <w:lang w:val="vi-VN"/>
-        </w:rPr>
-        <w:t xml:space="preserve"> email</w:t>
-      </w:r>
-      <w:r>
-        <w:rPr>
-          <w:rFonts w:ascii="Times New Roman" w:hAnsi="Times New Roman" w:cs="Times New Roman"/>
-          <w:sz w:val="28"/>
-          <w:szCs w:val="28"/>
-        </w:rPr>
-        <w:t xml:space="preserve">, </w:t>
-      </w:r>
-      <w:r>
-        <w:rPr>
-          <w:rFonts w:ascii="Times New Roman" w:hAnsi="Times New Roman" w:cs="Times New Roman"/>
-          <w:sz w:val="28"/>
-          <w:szCs w:val="28"/>
-          <w:lang w:val="vi-VN"/>
-        </w:rPr>
-        <w:t>sdt</w:t>
-      </w:r>
-      <w:r>
-        <w:rPr>
-          <w:rFonts w:ascii="Times New Roman" w:hAnsi="Times New Roman" w:cs="Times New Roman"/>
-          <w:sz w:val="28"/>
-          <w:szCs w:val="28"/>
-        </w:rPr>
-        <w:t xml:space="preserve">, </w:t>
-      </w:r>
-      <w:r>
-        <w:rPr>
-          <w:rFonts w:ascii="Times New Roman" w:hAnsi="Times New Roman" w:cs="Times New Roman"/>
-          <w:sz w:val="28"/>
-          <w:szCs w:val="28"/>
-          <w:lang w:val="vi-VN"/>
-        </w:rPr>
-        <w:t>diaChi</w:t>
+        <w:t>anh</w:t>
       </w:r>
       <w:r>
         <w:rPr>
@@ -657,18 +1754,95 @@
         <w:rPr>
           <w:rFonts w:ascii="Times New Roman" w:hAnsi="Times New Roman" w:cs="Times New Roman"/>
           <w:b/>
-          <w:bCs/>
-          <w:sz w:val="28"/>
-          <w:szCs w:val="28"/>
-          <w:lang w:val="vi-VN"/>
-        </w:rPr>
-        <w:t>HoatDong</w:t>
-      </w:r>
+          <w:sz w:val="28"/>
+          <w:szCs w:val="28"/>
+          <w:lang w:val="vi-VN"/>
+        </w:rPr>
+        <w:t>LoaiHoatDong</w:t>
+      </w:r>
+      <w:r>
+        <w:rPr>
+          <w:rFonts w:ascii="Times New Roman" w:hAnsi="Times New Roman" w:cs="Times New Roman"/>
+          <w:b/>
+          <w:sz w:val="28"/>
+          <w:szCs w:val="28"/>
+          <w:lang w:val="vi-VN"/>
+        </w:rPr>
+        <w:t xml:space="preserve"> </w:t>
+      </w:r>
+      <w:r>
+        <w:rPr>
+          <w:rFonts w:ascii="Times New Roman" w:hAnsi="Times New Roman" w:cs="Times New Roman"/>
+          <w:sz w:val="28"/>
+          <w:szCs w:val="28"/>
+        </w:rPr>
+        <w:t>(</w:t>
+      </w:r>
+      <w:r>
+        <w:rPr>
+          <w:rFonts w:ascii="Times New Roman" w:hAnsi="Times New Roman" w:cs="Times New Roman"/>
+          <w:b/>
+          <w:sz w:val="28"/>
+          <w:szCs w:val="28"/>
+          <w:u w:val="single"/>
+          <w:lang w:val="vi-VN"/>
+        </w:rPr>
+        <w:t>maLHD</w:t>
+      </w:r>
+      <w:r>
+        <w:rPr>
+          <w:rFonts w:ascii="Times New Roman" w:hAnsi="Times New Roman" w:cs="Times New Roman"/>
+          <w:sz w:val="28"/>
+          <w:szCs w:val="28"/>
+        </w:rPr>
+        <w:t xml:space="preserve">, </w:t>
+      </w:r>
+      <w:r>
+        <w:rPr>
+          <w:rFonts w:ascii="Times New Roman" w:hAnsi="Times New Roman" w:cs="Times New Roman"/>
+          <w:sz w:val="28"/>
+          <w:szCs w:val="28"/>
+          <w:lang w:val="vi-VN"/>
+        </w:rPr>
+        <w:t>tenLHD</w:t>
+      </w:r>
+      <w:r>
+        <w:rPr>
+          <w:rFonts w:ascii="Times New Roman" w:hAnsi="Times New Roman" w:cs="Times New Roman"/>
+          <w:sz w:val="28"/>
+          <w:szCs w:val="28"/>
+        </w:rPr>
+        <w:t>)</w:t>
+      </w:r>
+    </w:p>
+    <w:p>
+      <w:pPr>
+        <w:ind w:firstLine="360"/>
+        <w:rPr>
+          <w:rFonts w:ascii="Times New Roman" w:hAnsi="Times New Roman" w:cs="Times New Roman"/>
+          <w:sz w:val="28"/>
+          <w:szCs w:val="28"/>
+          <w:lang w:val="vi-VN"/>
+        </w:rPr>
+      </w:pPr>
       <w:r>
         <w:rPr>
           <w:rFonts w:ascii="Times New Roman" w:hAnsi="Times New Roman" w:cs="Times New Roman"/>
           <w:b/>
           <w:bCs/>
+          <w:i/>
+          <w:sz w:val="28"/>
+          <w:szCs w:val="28"/>
+          <w:lang w:val="vi-VN"/>
+        </w:rPr>
+        <w:t>*</w:t>
+      </w:r>
+      <w:r>
+        <w:rPr>
+          <w:rFonts w:ascii="Times New Roman" w:hAnsi="Times New Roman" w:cs="Times New Roman"/>
+          <w:b/>
+          <w:bCs/>
+          <w:i/>
           <w:sz w:val="28"/>
           <w:szCs w:val="28"/>
           <w:lang w:val="vi-VN"/>
@@ -678,200 +1852,59 @@
       <w:r>
         <w:rPr>
           <w:rFonts w:ascii="Times New Roman" w:hAnsi="Times New Roman" w:cs="Times New Roman"/>
-          <w:sz w:val="28"/>
-          <w:szCs w:val="28"/>
-        </w:rPr>
-        <w:t>(</w:t>
+          <w:bCs/>
+          <w:i/>
+          <w:sz w:val="28"/>
+          <w:szCs w:val="28"/>
+          <w:lang w:val="vi-VN"/>
+        </w:rPr>
+        <w:t>Chú thích</w:t>
       </w:r>
       <w:r>
         <w:rPr>
           <w:rFonts w:ascii="Times New Roman" w:hAnsi="Times New Roman" w:cs="Times New Roman"/>
           <w:b/>
+          <w:bCs/>
+          <w:i/>
+          <w:sz w:val="28"/>
+          <w:szCs w:val="28"/>
+          <w:lang w:val="vi-VN"/>
+        </w:rPr>
+        <w:t xml:space="preserve">: </w:t>
+      </w:r>
+      <w:r>
+        <w:rPr>
+          <w:rFonts w:ascii="Times New Roman" w:hAnsi="Times New Roman" w:cs="Times New Roman"/>
+          <w:b/>
+          <w:bCs/>
           <w:sz w:val="28"/>
           <w:szCs w:val="28"/>
           <w:u w:val="single"/>
           <w:lang w:val="vi-VN"/>
         </w:rPr>
-        <w:t>ma</w:t>
+        <w:t>thuocTinh</w:t>
       </w:r>
       <w:r>
         <w:rPr>
           <w:rFonts w:ascii="Times New Roman" w:hAnsi="Times New Roman" w:cs="Times New Roman"/>
           <w:b/>
-          <w:sz w:val="28"/>
-          <w:szCs w:val="28"/>
-          <w:u w:val="single"/>
-        </w:rPr>
-        <w:t>HD</w:t>
-      </w:r>
-      <w:r>
-        <w:rPr>
-          <w:rFonts w:ascii="Times New Roman" w:hAnsi="Times New Roman" w:cs="Times New Roman"/>
-          <w:sz w:val="28"/>
-          <w:szCs w:val="28"/>
-        </w:rPr>
-        <w:t xml:space="preserve">, </w:t>
-      </w:r>
-      <w:r>
-        <w:rPr>
-          <w:rFonts w:ascii="Times New Roman" w:hAnsi="Times New Roman" w:cs="Times New Roman"/>
-          <w:sz w:val="28"/>
-          <w:szCs w:val="28"/>
-          <w:lang w:val="vi-VN"/>
-        </w:rPr>
-        <w:t>tenH</w:t>
-      </w:r>
-      <w:r>
-        <w:rPr>
-          <w:rFonts w:ascii="Times New Roman" w:hAnsi="Times New Roman" w:cs="Times New Roman"/>
-          <w:sz w:val="28"/>
-          <w:szCs w:val="28"/>
-        </w:rPr>
-        <w:t xml:space="preserve">D, </w:t>
-      </w:r>
-      <w:r>
-        <w:rPr>
-          <w:rFonts w:ascii="Times New Roman" w:hAnsi="Times New Roman" w:cs="Times New Roman"/>
-          <w:sz w:val="28"/>
-          <w:szCs w:val="28"/>
-          <w:lang w:val="vi-VN"/>
-        </w:rPr>
-        <w:t>noiDung</w:t>
-      </w:r>
-      <w:r>
-        <w:rPr>
-          <w:rFonts w:ascii="Times New Roman" w:hAnsi="Times New Roman" w:cs="Times New Roman"/>
-          <w:sz w:val="28"/>
-          <w:szCs w:val="28"/>
-        </w:rPr>
-        <w:t xml:space="preserve">, </w:t>
-      </w:r>
-      <w:r>
-        <w:rPr>
-          <w:rFonts w:ascii="Times New Roman" w:hAnsi="Times New Roman" w:cs="Times New Roman"/>
-          <w:sz w:val="28"/>
-          <w:szCs w:val="28"/>
-          <w:lang w:val="vi-VN"/>
-        </w:rPr>
-        <w:t>ngayDang</w:t>
-      </w:r>
-      <w:r>
-        <w:rPr>
-          <w:rFonts w:ascii="Times New Roman" w:hAnsi="Times New Roman" w:cs="Times New Roman"/>
-          <w:sz w:val="28"/>
-          <w:szCs w:val="28"/>
-        </w:rPr>
-        <w:t xml:space="preserve">, </w:t>
-      </w:r>
-      <w:r>
-        <w:rPr>
-          <w:rFonts w:ascii="Times New Roman" w:hAnsi="Times New Roman" w:cs="Times New Roman"/>
-          <w:sz w:val="28"/>
-          <w:szCs w:val="28"/>
-          <w:lang w:val="vi-VN"/>
-        </w:rPr>
-        <w:t>ngay</w:t>
-      </w:r>
-      <w:r>
-        <w:rPr>
-          <w:rFonts w:ascii="Times New Roman" w:hAnsi="Times New Roman" w:cs="Times New Roman"/>
-          <w:sz w:val="28"/>
-          <w:szCs w:val="28"/>
-        </w:rPr>
-        <w:t xml:space="preserve">BD, </w:t>
-      </w:r>
-      <w:r>
-        <w:rPr>
-          <w:rFonts w:ascii="Times New Roman" w:hAnsi="Times New Roman" w:cs="Times New Roman"/>
-          <w:sz w:val="28"/>
-          <w:szCs w:val="28"/>
-          <w:lang w:val="vi-VN"/>
-        </w:rPr>
-        <w:t>ngay</w:t>
-      </w:r>
-      <w:r>
-        <w:rPr>
-          <w:rFonts w:ascii="Times New Roman" w:hAnsi="Times New Roman" w:cs="Times New Roman"/>
-          <w:sz w:val="28"/>
-          <w:szCs w:val="28"/>
-        </w:rPr>
-        <w:t xml:space="preserve">KT, </w:t>
-      </w:r>
-      <w:r>
-        <w:rPr>
-          <w:rFonts w:ascii="Times New Roman" w:hAnsi="Times New Roman" w:cs="Times New Roman"/>
-          <w:sz w:val="28"/>
-          <w:szCs w:val="28"/>
-          <w:lang w:val="vi-VN"/>
-        </w:rPr>
-        <w:t>soLuongDK</w:t>
-      </w:r>
-      <w:r>
-        <w:rPr>
-          <w:rFonts w:ascii="Times New Roman" w:hAnsi="Times New Roman" w:cs="Times New Roman"/>
-          <w:sz w:val="28"/>
-          <w:szCs w:val="28"/>
-        </w:rPr>
-        <w:t>,</w:t>
-      </w:r>
-      <w:r>
-        <w:rPr>
-          <w:rFonts w:ascii="Times New Roman" w:hAnsi="Times New Roman" w:cs="Times New Roman"/>
-          <w:sz w:val="28"/>
-          <w:szCs w:val="28"/>
-        </w:rPr>
-        <w:t xml:space="preserve"> </w:t>
-      </w:r>
-      <w:r>
-        <w:rPr>
-          <w:rFonts w:ascii="Times New Roman" w:hAnsi="Times New Roman" w:cs="Times New Roman"/>
-          <w:sz w:val="28"/>
-          <w:szCs w:val="28"/>
-          <w:lang w:val="vi-VN"/>
-        </w:rPr>
-        <w:t>diaDiem</w:t>
-      </w:r>
-      <w:r>
-        <w:rPr>
-          <w:rFonts w:ascii="Times New Roman" w:hAnsi="Times New Roman" w:cs="Times New Roman"/>
-          <w:sz w:val="28"/>
-          <w:szCs w:val="28"/>
-        </w:rPr>
-        <w:t xml:space="preserve">, </w:t>
-      </w:r>
-      <w:r>
-        <w:rPr>
-          <w:rFonts w:ascii="Times New Roman" w:hAnsi="Times New Roman" w:cs="Times New Roman"/>
-          <w:sz w:val="28"/>
-          <w:szCs w:val="28"/>
-          <w:lang w:val="vi-VN"/>
-        </w:rPr>
-        <w:t>anh</w:t>
-      </w:r>
-      <w:r>
-        <w:rPr>
-          <w:rFonts w:ascii="Times New Roman" w:hAnsi="Times New Roman" w:cs="Times New Roman"/>
-          <w:sz w:val="28"/>
-          <w:szCs w:val="28"/>
-        </w:rPr>
-        <w:t xml:space="preserve">, </w:t>
-      </w:r>
-      <w:r>
-        <w:rPr>
-          <w:rFonts w:ascii="Times New Roman" w:hAnsi="Times New Roman" w:cs="Times New Roman"/>
-          <w:sz w:val="28"/>
-          <w:szCs w:val="28"/>
-          <w:lang w:val="vi-VN"/>
-        </w:rPr>
-        <w:t>ghiChu</w:t>
-      </w:r>
-      <w:r>
-        <w:rPr>
-          <w:rFonts w:ascii="Times New Roman" w:hAnsi="Times New Roman" w:cs="Times New Roman"/>
-          <w:sz w:val="28"/>
-          <w:szCs w:val="28"/>
-        </w:rPr>
-        <w:t>)</w:t>
+          <w:bCs/>
+          <w:i/>
+          <w:sz w:val="28"/>
+          <w:szCs w:val="28"/>
+          <w:lang w:val="vi-VN"/>
+        </w:rPr>
+        <w:t xml:space="preserve"> - </w:t>
+      </w:r>
+      <w:r>
+        <w:rPr>
+          <w:rFonts w:ascii="Times New Roman" w:hAnsi="Times New Roman" w:cs="Times New Roman"/>
+          <w:bCs/>
+          <w:sz w:val="28"/>
+          <w:szCs w:val="28"/>
+          <w:lang w:val="vi-VN"/>
+        </w:rPr>
+        <w:t>khóa chính</w:t>
       </w:r>
     </w:p>
     <w:p>
@@ -879,173 +1912,9 @@
         <w:pStyle w:val="ListParagraph"/>
         <w:numPr>
           <w:ilvl w:val="0"/>
-          <w:numId w:val="1"/>
+          <w:numId w:val="4"/>
         </w:numPr>
-        <w:rPr>
-          <w:rFonts w:ascii="Times New Roman" w:hAnsi="Times New Roman" w:cs="Times New Roman"/>
-          <w:sz w:val="28"/>
-          <w:szCs w:val="28"/>
-        </w:rPr>
-      </w:pPr>
-      <w:r>
-        <w:rPr>
-          <w:rFonts w:ascii="Times New Roman" w:hAnsi="Times New Roman" w:cs="Times New Roman"/>
-          <w:b/>
-          <w:sz w:val="28"/>
-          <w:szCs w:val="28"/>
-          <w:lang w:val="vi-VN"/>
-        </w:rPr>
-        <w:t>LoaiHoatDong</w:t>
-      </w:r>
-      <w:r>
-        <w:rPr>
-          <w:rFonts w:ascii="Times New Roman" w:hAnsi="Times New Roman" w:cs="Times New Roman"/>
-          <w:b/>
-          <w:sz w:val="28"/>
-          <w:szCs w:val="28"/>
-          <w:lang w:val="vi-VN"/>
-        </w:rPr>
-        <w:t xml:space="preserve"> </w:t>
-      </w:r>
-      <w:r>
-        <w:rPr>
-          <w:rFonts w:ascii="Times New Roman" w:hAnsi="Times New Roman" w:cs="Times New Roman"/>
-          <w:sz w:val="28"/>
-          <w:szCs w:val="28"/>
-        </w:rPr>
-        <w:t>(</w:t>
-      </w:r>
-      <w:r>
-        <w:rPr>
-          <w:rFonts w:ascii="Times New Roman" w:hAnsi="Times New Roman" w:cs="Times New Roman"/>
-          <w:b/>
-          <w:sz w:val="28"/>
-          <w:szCs w:val="28"/>
-          <w:u w:val="single"/>
-          <w:lang w:val="vi-VN"/>
-        </w:rPr>
-        <w:t>maLHD</w:t>
-      </w:r>
-      <w:r>
-        <w:rPr>
-          <w:rFonts w:ascii="Times New Roman" w:hAnsi="Times New Roman" w:cs="Times New Roman"/>
-          <w:sz w:val="28"/>
-          <w:szCs w:val="28"/>
-        </w:rPr>
-        <w:t xml:space="preserve">, </w:t>
-      </w:r>
-      <w:r>
-        <w:rPr>
-          <w:rFonts w:ascii="Times New Roman" w:hAnsi="Times New Roman" w:cs="Times New Roman"/>
-          <w:sz w:val="28"/>
-          <w:szCs w:val="28"/>
-          <w:lang w:val="vi-VN"/>
-        </w:rPr>
-        <w:t>tenLHD</w:t>
-      </w:r>
-      <w:r>
-        <w:rPr>
-          <w:rFonts w:ascii="Times New Roman" w:hAnsi="Times New Roman" w:cs="Times New Roman"/>
-          <w:sz w:val="28"/>
-          <w:szCs w:val="28"/>
-        </w:rPr>
-        <w:t>)</w:t>
-      </w:r>
-    </w:p>
-    <w:p>
-      <w:pPr>
-        <w:ind w:firstLine="360"/>
-        <w:rPr>
-          <w:rFonts w:ascii="Times New Roman" w:hAnsi="Times New Roman" w:cs="Times New Roman"/>
-          <w:sz w:val="28"/>
-          <w:szCs w:val="28"/>
-          <w:lang w:val="vi-VN"/>
-        </w:rPr>
-      </w:pPr>
-      <w:r>
-        <w:rPr>
-          <w:rFonts w:ascii="Times New Roman" w:hAnsi="Times New Roman" w:cs="Times New Roman"/>
-          <w:b/>
-          <w:bCs/>
-          <w:i/>
-          <w:sz w:val="28"/>
-          <w:szCs w:val="28"/>
-          <w:lang w:val="vi-VN"/>
-        </w:rPr>
-        <w:t>*</w:t>
-      </w:r>
-      <w:r>
-        <w:rPr>
-          <w:rFonts w:ascii="Times New Roman" w:hAnsi="Times New Roman" w:cs="Times New Roman"/>
-          <w:b/>
-          <w:bCs/>
-          <w:i/>
-          <w:sz w:val="28"/>
-          <w:szCs w:val="28"/>
-          <w:lang w:val="vi-VN"/>
-        </w:rPr>
-        <w:t xml:space="preserve"> </w:t>
-      </w:r>
-      <w:r>
-        <w:rPr>
-          <w:rFonts w:ascii="Times New Roman" w:hAnsi="Times New Roman" w:cs="Times New Roman"/>
-          <w:bCs/>
-          <w:i/>
-          <w:sz w:val="28"/>
-          <w:szCs w:val="28"/>
-          <w:lang w:val="vi-VN"/>
-        </w:rPr>
-        <w:t>Chú thích</w:t>
-      </w:r>
-      <w:r>
-        <w:rPr>
-          <w:rFonts w:ascii="Times New Roman" w:hAnsi="Times New Roman" w:cs="Times New Roman"/>
-          <w:b/>
-          <w:bCs/>
-          <w:i/>
-          <w:sz w:val="28"/>
-          <w:szCs w:val="28"/>
-          <w:lang w:val="vi-VN"/>
-        </w:rPr>
-        <w:t xml:space="preserve">: </w:t>
-      </w:r>
-      <w:r>
-        <w:rPr>
-          <w:rFonts w:ascii="Times New Roman" w:hAnsi="Times New Roman" w:cs="Times New Roman"/>
-          <w:b/>
-          <w:bCs/>
-          <w:sz w:val="28"/>
-          <w:szCs w:val="28"/>
-          <w:u w:val="single"/>
-          <w:lang w:val="vi-VN"/>
-        </w:rPr>
-        <w:t>thuocTinh</w:t>
-      </w:r>
-      <w:r>
-        <w:rPr>
-          <w:rFonts w:ascii="Times New Roman" w:hAnsi="Times New Roman" w:cs="Times New Roman"/>
-          <w:b/>
-          <w:bCs/>
-          <w:i/>
-          <w:sz w:val="28"/>
-          <w:szCs w:val="28"/>
-          <w:lang w:val="vi-VN"/>
-        </w:rPr>
-        <w:t xml:space="preserve"> - </w:t>
-      </w:r>
-      <w:r>
-        <w:rPr>
-          <w:rFonts w:ascii="Times New Roman" w:hAnsi="Times New Roman" w:cs="Times New Roman"/>
-          <w:bCs/>
-          <w:sz w:val="28"/>
-          <w:szCs w:val="28"/>
-          <w:lang w:val="vi-VN"/>
-        </w:rPr>
-        <w:t>khóa chính</w:t>
-      </w:r>
-    </w:p>
-    <w:p>
-      <w:pPr>
+        <w:outlineLvl w:val="0"/>
         <w:rPr>
           <w:rFonts w:ascii="Times New Roman" w:hAnsi="Times New Roman" w:cs="Times New Roman"/>
           <w:b/>
@@ -1054,6 +1923,8 @@
           <w:szCs w:val="36"/>
         </w:rPr>
       </w:pPr>
+      <w:bookmarkStart w:id="3" w:name="_Toc156508812"/>
+      <w:bookmarkStart w:id="4" w:name="_Toc159450359"/>
       <w:r>
         <w:rPr>
           <w:rFonts w:ascii="Times New Roman" w:hAnsi="Times New Roman" w:cs="Times New Roman"/>
@@ -1062,8 +1933,10 @@
           <w:sz w:val="36"/>
           <w:szCs w:val="36"/>
         </w:rPr>
-        <w:t>2.</w:t>
-      </w:r>
+        <w:t>Sơ đồ ERD</w:t>
+      </w:r>
+      <w:bookmarkEnd w:id="3"/>
+      <w:bookmarkEnd w:id="4"/>
       <w:r>
         <w:rPr>
           <w:rFonts w:ascii="Times New Roman" w:hAnsi="Times New Roman" w:cs="Times New Roman"/>
@@ -1072,7 +1945,7 @@
           <w:sz w:val="36"/>
           <w:szCs w:val="36"/>
         </w:rPr>
-        <w:t xml:space="preserve"> Sơ đồ ERD </w:t>
+        <w:t xml:space="preserve"> </w:t>
       </w:r>
     </w:p>
     <w:p>
@@ -1081,22 +1954,20 @@
           <w:rFonts w:ascii="Times New Roman" w:hAnsi="Times New Roman" w:cs="Times New Roman"/>
           <w:b/>
           <w:bCs/>
-          <w:sz w:val="32"/>
-          <w:szCs w:val="32"/>
+          <w:sz w:val="36"/>
+          <w:szCs w:val="36"/>
         </w:rPr>
       </w:pPr>
       <w:r>
         <w:rPr>
           <w:noProof/>
-          <w:sz w:val="32"/>
-          <w:szCs w:val="32"/>
           <w:lang w:val="vi-VN" w:eastAsia="vi-VN"/>
         </w:rPr>
         <w:drawing>
-          <wp:inline distT="0" distB="0" distL="0" distR="0" wp14:anchorId="72EAD30C" wp14:editId="142FBC92">
-            <wp:extent cx="5943600" cy="2637155"/>
+          <wp:inline distT="0" distB="0" distL="0" distR="0" wp14:anchorId="16D21C20" wp14:editId="158DABC7">
+            <wp:extent cx="5943600" cy="2677795"/>
             <wp:effectExtent l="0" t="0" r="0" b="0"/>
-            <wp:docPr id="191989024" name="Picture 1" descr="A black background with white rectangles and ovals&#10;&#10;Description automatically generated"/>
+            <wp:docPr id="1354891068" name="Picture 1" descr="A black background with white rectangles and ovals&#10;&#10;Description automatically generated"/>
             <wp:cNvGraphicFramePr>
               <a:graphicFrameLocks xmlns:a="http://schemas.openxmlformats.org/drawingml/2006/main" noChangeAspect="1"/>
             </wp:cNvGraphicFramePr>
@@ -1104,13 +1975,13 @@
               <a:graphicData uri="http://schemas.openxmlformats.org/drawingml/2006/picture">
                 <pic:pic xmlns:pic="http://schemas.openxmlformats.org/drawingml/2006/picture">
                   <pic:nvPicPr>
-                    <pic:cNvPr id="191989024" name="Picture 1" descr="A black background with white rectangles and ovals&#10;&#10;Description automatically generated"/>
+                    <pic:cNvPr id="1354891068" name="Picture 1" descr="A black background with white rectangles and ovals&#10;&#10;Description automatically generated"/>
                     <pic:cNvPicPr>
                       <a:picLocks noChangeAspect="1" noChangeArrowheads="1"/>
                     </pic:cNvPicPr>
                   </pic:nvPicPr>
                   <pic:blipFill>
-                    <a:blip r:embed="rId7" cstate="print">
+                    <a:blip r:embed="rId8" cstate="print">
                       <a:extLst>
                         <a:ext uri="{28A0092B-C50C-407E-A947-70E740481C1C}">
                           <a14:useLocalDpi xmlns:a14="http://schemas.microsoft.com/office/drawing/2010/main" val="0"/>
@@ -1125,7 +1996,7 @@
                   <pic:spPr bwMode="auto">
                     <a:xfrm>
                       <a:off x="0" y="0"/>
-                      <a:ext cx="5943600" cy="2637155"/>
+                      <a:ext cx="5943600" cy="2677795"/>
                     </a:xfrm>
                     <a:prstGeom prst="rect">
                       <a:avLst/>
@@ -1144,6 +2015,1010 @@
     </w:p>
     <w:p>
       <w:pPr>
+        <w:pStyle w:val="ListParagraph"/>
+        <w:numPr>
+          <w:ilvl w:val="0"/>
+          <w:numId w:val="4"/>
+        </w:numPr>
+        <w:outlineLvl w:val="0"/>
+        <w:rPr>
+          <w:rFonts w:ascii="Times New Roman" w:hAnsi="Times New Roman" w:cs="Times New Roman"/>
+          <w:b/>
+          <w:bCs/>
+          <w:sz w:val="36"/>
+          <w:szCs w:val="36"/>
+        </w:rPr>
+      </w:pPr>
+      <w:bookmarkStart w:id="5" w:name="_Toc159450360"/>
+      <w:r>
+        <w:rPr>
+          <w:rFonts w:ascii="Times New Roman" w:hAnsi="Times New Roman" w:cs="Times New Roman"/>
+          <w:b/>
+          <w:bCs/>
+          <w:sz w:val="36"/>
+          <w:szCs w:val="36"/>
+          <w:lang w:val="vi-VN"/>
+        </w:rPr>
+        <w:t>Mô tả</w:t>
+      </w:r>
+      <w:bookmarkEnd w:id="5"/>
+    </w:p>
+    <w:p>
+      <w:pPr>
+        <w:pStyle w:val="ListParagraph"/>
+        <w:numPr>
+          <w:ilvl w:val="0"/>
+          <w:numId w:val="3"/>
+        </w:numPr>
+        <w:rPr>
+          <w:rFonts w:ascii="Times New Roman" w:hAnsi="Times New Roman" w:cs="Times New Roman"/>
+          <w:sz w:val="28"/>
+          <w:szCs w:val="28"/>
+        </w:rPr>
+      </w:pPr>
+      <w:r>
+        <w:rPr>
+          <w:rFonts w:ascii="Times New Roman" w:hAnsi="Times New Roman" w:cs="Times New Roman"/>
+          <w:b/>
+          <w:i/>
+          <w:sz w:val="28"/>
+          <w:szCs w:val="28"/>
+          <w:lang w:val="vi-VN"/>
+        </w:rPr>
+        <w:lastRenderedPageBreak/>
+        <w:t>Hoạt động:</w:t>
+      </w:r>
+      <w:r>
+        <w:rPr>
+          <w:rFonts w:ascii="Times New Roman" w:hAnsi="Times New Roman" w:cs="Times New Roman"/>
+          <w:sz w:val="28"/>
+          <w:szCs w:val="28"/>
+          <w:lang w:val="vi-VN"/>
+        </w:rPr>
+        <w:t xml:space="preserve"> Các hoạt động do trường/câu lạc bộ tổ chức sẽ được đăng tải lên hệ thống. Một </w:t>
+      </w:r>
+      <w:r>
+        <w:rPr>
+          <w:rFonts w:ascii="Times New Roman" w:hAnsi="Times New Roman" w:cs="Times New Roman"/>
+          <w:sz w:val="28"/>
+          <w:szCs w:val="28"/>
+          <w:lang w:val="vi-VN"/>
+        </w:rPr>
+        <w:t>h</w:t>
+      </w:r>
+      <w:r>
+        <w:rPr>
+          <w:rFonts w:ascii="Times New Roman" w:hAnsi="Times New Roman" w:cs="Times New Roman"/>
+          <w:sz w:val="28"/>
+          <w:szCs w:val="28"/>
+        </w:rPr>
+        <w:t xml:space="preserve">oạt động </w:t>
+      </w:r>
+      <w:r>
+        <w:rPr>
+          <w:rFonts w:ascii="Times New Roman" w:hAnsi="Times New Roman" w:cs="Times New Roman"/>
+          <w:sz w:val="28"/>
+          <w:szCs w:val="28"/>
+          <w:lang w:val="vi-VN"/>
+        </w:rPr>
+        <w:t>bao</w:t>
+      </w:r>
+      <w:r>
+        <w:rPr>
+          <w:rFonts w:ascii="Times New Roman" w:hAnsi="Times New Roman" w:cs="Times New Roman"/>
+          <w:sz w:val="28"/>
+          <w:szCs w:val="28"/>
+        </w:rPr>
+        <w:t xml:space="preserve"> </w:t>
+      </w:r>
+      <w:r>
+        <w:rPr>
+          <w:rFonts w:ascii="Times New Roman" w:hAnsi="Times New Roman" w:cs="Times New Roman"/>
+          <w:sz w:val="28"/>
+          <w:szCs w:val="28"/>
+          <w:lang w:val="vi-VN"/>
+        </w:rPr>
+        <w:t xml:space="preserve">gồm </w:t>
+      </w:r>
+      <w:r>
+        <w:rPr>
+          <w:rFonts w:ascii="Times New Roman" w:hAnsi="Times New Roman" w:cs="Times New Roman"/>
+          <w:sz w:val="28"/>
+          <w:szCs w:val="28"/>
+          <w:lang w:val="vi-VN"/>
+        </w:rPr>
+        <w:t xml:space="preserve">các </w:t>
+      </w:r>
+      <w:r>
+        <w:rPr>
+          <w:rFonts w:ascii="Times New Roman" w:hAnsi="Times New Roman" w:cs="Times New Roman"/>
+          <w:sz w:val="28"/>
+          <w:szCs w:val="28"/>
+        </w:rPr>
+        <w:t>thông tin:</w:t>
+      </w:r>
+      <w:r>
+        <w:rPr>
+          <w:rFonts w:ascii="Times New Roman" w:hAnsi="Times New Roman" w:cs="Times New Roman"/>
+          <w:sz w:val="28"/>
+          <w:szCs w:val="28"/>
+          <w:lang w:val="vi-VN"/>
+        </w:rPr>
+        <w:t xml:space="preserve"> mã hoạt động,</w:t>
+      </w:r>
+      <w:r>
+        <w:rPr>
+          <w:rFonts w:ascii="Times New Roman" w:hAnsi="Times New Roman" w:cs="Times New Roman"/>
+          <w:sz w:val="28"/>
+          <w:szCs w:val="28"/>
+        </w:rPr>
+        <w:t xml:space="preserve"> tên hoạt động, nội dung, </w:t>
+      </w:r>
+      <w:r>
+        <w:rPr>
+          <w:rFonts w:ascii="Times New Roman" w:hAnsi="Times New Roman" w:cs="Times New Roman"/>
+          <w:sz w:val="28"/>
+          <w:szCs w:val="28"/>
+          <w:lang w:val="vi-VN"/>
+        </w:rPr>
+        <w:t xml:space="preserve">người đăng tải, </w:t>
+      </w:r>
+      <w:r>
+        <w:rPr>
+          <w:rFonts w:ascii="Times New Roman" w:hAnsi="Times New Roman" w:cs="Times New Roman"/>
+          <w:sz w:val="28"/>
+          <w:szCs w:val="28"/>
+        </w:rPr>
+        <w:t xml:space="preserve">ngày đăng tải, </w:t>
+      </w:r>
+      <w:r>
+        <w:rPr>
+          <w:rFonts w:ascii="Times New Roman" w:hAnsi="Times New Roman" w:cs="Times New Roman"/>
+          <w:sz w:val="28"/>
+          <w:szCs w:val="28"/>
+          <w:lang w:val="vi-VN"/>
+        </w:rPr>
+        <w:t xml:space="preserve">ngày diễn ra hoạt động, </w:t>
+      </w:r>
+      <w:r>
+        <w:rPr>
+          <w:rFonts w:ascii="Times New Roman" w:hAnsi="Times New Roman" w:cs="Times New Roman"/>
+          <w:sz w:val="28"/>
+          <w:szCs w:val="28"/>
+        </w:rPr>
+        <w:t xml:space="preserve">thời gian </w:t>
+      </w:r>
+      <w:r>
+        <w:rPr>
+          <w:rFonts w:ascii="Times New Roman" w:hAnsi="Times New Roman" w:cs="Times New Roman"/>
+          <w:sz w:val="28"/>
+          <w:szCs w:val="28"/>
+          <w:lang w:val="vi-VN"/>
+        </w:rPr>
+        <w:t>đăng ký hoạt động</w:t>
+      </w:r>
+      <w:r>
+        <w:rPr>
+          <w:rFonts w:ascii="Times New Roman" w:hAnsi="Times New Roman" w:cs="Times New Roman"/>
+          <w:sz w:val="28"/>
+          <w:szCs w:val="28"/>
+          <w:lang w:val="vi-VN"/>
+        </w:rPr>
+        <w:t xml:space="preserve"> </w:t>
+      </w:r>
+      <w:r>
+        <w:rPr>
+          <w:rFonts w:ascii="Times New Roman" w:hAnsi="Times New Roman" w:cs="Times New Roman"/>
+          <w:sz w:val="28"/>
+          <w:szCs w:val="28"/>
+        </w:rPr>
+        <w:t>(</w:t>
+      </w:r>
+      <w:r>
+        <w:rPr>
+          <w:rFonts w:ascii="Times New Roman" w:hAnsi="Times New Roman" w:cs="Times New Roman"/>
+          <w:sz w:val="28"/>
+          <w:szCs w:val="28"/>
+          <w:lang w:val="vi-VN"/>
+        </w:rPr>
+        <w:t xml:space="preserve">gồm: thời gian </w:t>
+      </w:r>
+      <w:r>
+        <w:rPr>
+          <w:rFonts w:ascii="Times New Roman" w:hAnsi="Times New Roman" w:cs="Times New Roman"/>
+          <w:sz w:val="28"/>
+          <w:szCs w:val="28"/>
+        </w:rPr>
+        <w:t xml:space="preserve">bắt đầu và </w:t>
+      </w:r>
+      <w:r>
+        <w:rPr>
+          <w:rFonts w:ascii="Times New Roman" w:hAnsi="Times New Roman" w:cs="Times New Roman"/>
+          <w:sz w:val="28"/>
+          <w:szCs w:val="28"/>
+          <w:lang w:val="vi-VN"/>
+        </w:rPr>
+        <w:t xml:space="preserve">thời gian </w:t>
+      </w:r>
+      <w:r>
+        <w:rPr>
+          <w:rFonts w:ascii="Times New Roman" w:hAnsi="Times New Roman" w:cs="Times New Roman"/>
+          <w:sz w:val="28"/>
+          <w:szCs w:val="28"/>
+        </w:rPr>
+        <w:t>kết thúc)</w:t>
+      </w:r>
+      <w:r>
+        <w:rPr>
+          <w:rFonts w:ascii="Times New Roman" w:hAnsi="Times New Roman" w:cs="Times New Roman"/>
+          <w:sz w:val="28"/>
+          <w:szCs w:val="28"/>
+          <w:lang w:val="vi-VN"/>
+        </w:rPr>
+        <w:t>,</w:t>
+      </w:r>
+      <w:r>
+        <w:rPr>
+          <w:rFonts w:ascii="Times New Roman" w:hAnsi="Times New Roman" w:cs="Times New Roman"/>
+          <w:sz w:val="28"/>
+          <w:szCs w:val="28"/>
+        </w:rPr>
+        <w:t xml:space="preserve"> số lượng người có thể </w:t>
+      </w:r>
+      <w:r>
+        <w:rPr>
+          <w:rFonts w:ascii="Times New Roman" w:hAnsi="Times New Roman" w:cs="Times New Roman"/>
+          <w:sz w:val="28"/>
+          <w:szCs w:val="28"/>
+          <w:lang w:val="vi-VN"/>
+        </w:rPr>
+        <w:t>đăng ký</w:t>
+      </w:r>
+      <w:r>
+        <w:rPr>
+          <w:rFonts w:ascii="Times New Roman" w:hAnsi="Times New Roman" w:cs="Times New Roman"/>
+          <w:sz w:val="28"/>
+          <w:szCs w:val="28"/>
+        </w:rPr>
+        <w:t xml:space="preserve">, địa điểm tổ chức, ảnh </w:t>
+      </w:r>
+      <w:r>
+        <w:rPr>
+          <w:rFonts w:ascii="Times New Roman" w:hAnsi="Times New Roman" w:cs="Times New Roman"/>
+          <w:sz w:val="28"/>
+          <w:szCs w:val="28"/>
+          <w:lang w:val="vi-VN"/>
+        </w:rPr>
+        <w:t>mô tả</w:t>
+      </w:r>
+      <w:r>
+        <w:rPr>
+          <w:rFonts w:ascii="Times New Roman" w:hAnsi="Times New Roman" w:cs="Times New Roman"/>
+          <w:sz w:val="28"/>
+          <w:szCs w:val="28"/>
+        </w:rPr>
+        <w:t xml:space="preserve"> hoạt động và </w:t>
+      </w:r>
+      <w:r>
+        <w:rPr>
+          <w:rFonts w:ascii="Times New Roman" w:hAnsi="Times New Roman" w:cs="Times New Roman"/>
+          <w:sz w:val="28"/>
+          <w:szCs w:val="28"/>
+          <w:lang w:val="vi-VN"/>
+        </w:rPr>
+        <w:t xml:space="preserve">thể loại của </w:t>
+      </w:r>
+      <w:r>
+        <w:rPr>
+          <w:rFonts w:ascii="Times New Roman" w:hAnsi="Times New Roman" w:cs="Times New Roman"/>
+          <w:sz w:val="28"/>
+          <w:szCs w:val="28"/>
+        </w:rPr>
+        <w:t>hoạt động</w:t>
+      </w:r>
+      <w:r>
+        <w:rPr>
+          <w:rFonts w:ascii="Times New Roman" w:hAnsi="Times New Roman" w:cs="Times New Roman"/>
+          <w:sz w:val="28"/>
+          <w:szCs w:val="28"/>
+        </w:rPr>
+        <w:t>.</w:t>
+      </w:r>
+    </w:p>
+    <w:p>
+      <w:pPr>
+        <w:pStyle w:val="ListParagraph"/>
+        <w:numPr>
+          <w:ilvl w:val="1"/>
+          <w:numId w:val="3"/>
+        </w:numPr>
+        <w:rPr>
+          <w:rFonts w:ascii="Times New Roman" w:hAnsi="Times New Roman" w:cs="Times New Roman"/>
+          <w:sz w:val="28"/>
+          <w:szCs w:val="28"/>
+        </w:rPr>
+      </w:pPr>
+      <w:r>
+        <w:rPr>
+          <w:rFonts w:ascii="Times New Roman" w:hAnsi="Times New Roman" w:cs="Times New Roman"/>
+          <w:sz w:val="28"/>
+          <w:szCs w:val="28"/>
+          <w:lang w:val="vi-VN"/>
+        </w:rPr>
+        <w:t>Thể loại: m</w:t>
+      </w:r>
+      <w:r>
+        <w:rPr>
+          <w:rFonts w:ascii="Times New Roman" w:hAnsi="Times New Roman" w:cs="Times New Roman"/>
+          <w:sz w:val="28"/>
+          <w:szCs w:val="28"/>
+        </w:rPr>
+        <w:t>ỗi hoạt động</w:t>
+      </w:r>
+      <w:r>
+        <w:rPr>
+          <w:rFonts w:ascii="Times New Roman" w:hAnsi="Times New Roman" w:cs="Times New Roman"/>
+          <w:sz w:val="28"/>
+          <w:szCs w:val="28"/>
+          <w:lang w:val="vi-VN"/>
+        </w:rPr>
+        <w:t xml:space="preserve"> đều</w:t>
+      </w:r>
+      <w:r>
+        <w:rPr>
+          <w:rFonts w:ascii="Times New Roman" w:hAnsi="Times New Roman" w:cs="Times New Roman"/>
+          <w:sz w:val="28"/>
+          <w:szCs w:val="28"/>
+        </w:rPr>
+        <w:t xml:space="preserve"> </w:t>
+      </w:r>
+      <w:r>
+        <w:rPr>
+          <w:rFonts w:ascii="Times New Roman" w:hAnsi="Times New Roman" w:cs="Times New Roman"/>
+          <w:sz w:val="28"/>
+          <w:szCs w:val="28"/>
+          <w:lang w:val="vi-VN"/>
+        </w:rPr>
+        <w:t>có mã thể loại nhằm xác định thể loại của hoạt động đó.</w:t>
+      </w:r>
+      <w:r>
+        <w:rPr>
+          <w:rFonts w:ascii="Times New Roman" w:hAnsi="Times New Roman" w:cs="Times New Roman"/>
+          <w:sz w:val="28"/>
+          <w:szCs w:val="28"/>
+          <w:lang w:val="vi-VN"/>
+        </w:rPr>
+        <w:t xml:space="preserve"> Một hoạt động </w:t>
+      </w:r>
+      <w:r>
+        <w:rPr>
+          <w:rFonts w:ascii="Times New Roman" w:hAnsi="Times New Roman" w:cs="Times New Roman"/>
+          <w:sz w:val="28"/>
+          <w:szCs w:val="28"/>
+        </w:rPr>
+        <w:t>chỉ thuộc một loại hoạt động</w:t>
+      </w:r>
+      <w:r>
+        <w:rPr>
+          <w:rFonts w:ascii="Times New Roman" w:hAnsi="Times New Roman" w:cs="Times New Roman"/>
+          <w:sz w:val="28"/>
+          <w:szCs w:val="28"/>
+          <w:lang w:val="vi-VN"/>
+        </w:rPr>
+        <w:t xml:space="preserve"> duy</w:t>
+      </w:r>
+      <w:r>
+        <w:rPr>
+          <w:rFonts w:ascii="Times New Roman" w:hAnsi="Times New Roman" w:cs="Times New Roman"/>
+          <w:sz w:val="28"/>
+          <w:szCs w:val="28"/>
+        </w:rPr>
+        <w:t xml:space="preserve"> </w:t>
+      </w:r>
+      <w:r>
+        <w:rPr>
+          <w:rFonts w:ascii="Times New Roman" w:hAnsi="Times New Roman" w:cs="Times New Roman"/>
+          <w:sz w:val="28"/>
+          <w:szCs w:val="28"/>
+          <w:lang w:val="vi-VN"/>
+        </w:rPr>
+        <w:t>nhất.</w:t>
+      </w:r>
+    </w:p>
+    <w:p>
+      <w:pPr>
+        <w:pStyle w:val="ListParagraph"/>
+        <w:numPr>
+          <w:ilvl w:val="1"/>
+          <w:numId w:val="3"/>
+        </w:numPr>
+        <w:rPr>
+          <w:rFonts w:ascii="Times New Roman" w:hAnsi="Times New Roman" w:cs="Times New Roman"/>
+          <w:i/>
+          <w:sz w:val="28"/>
+          <w:szCs w:val="28"/>
+        </w:rPr>
+      </w:pPr>
+      <w:r>
+        <w:rPr>
+          <w:rFonts w:ascii="Times New Roman" w:hAnsi="Times New Roman" w:cs="Times New Roman"/>
+          <w:sz w:val="28"/>
+          <w:szCs w:val="28"/>
+          <w:lang w:val="vi-VN"/>
+        </w:rPr>
+        <w:t>Số lượng người đăng ký: dùng để giới hạn số người tham gia hoạt động (nếu có). Trong trường hợp hoạt động đó không cần đăng ký, số lượng hoạt động sẽ mang giá trị null.</w:t>
+      </w:r>
+    </w:p>
+    <w:p>
+      <w:pPr>
+        <w:pStyle w:val="ListParagraph"/>
+        <w:numPr>
+          <w:ilvl w:val="0"/>
+          <w:numId w:val="3"/>
+        </w:numPr>
+        <w:rPr>
+          <w:rFonts w:ascii="Times New Roman" w:hAnsi="Times New Roman" w:cs="Times New Roman"/>
+          <w:sz w:val="28"/>
+          <w:szCs w:val="28"/>
+        </w:rPr>
+      </w:pPr>
+      <w:r>
+        <w:rPr>
+          <w:rFonts w:ascii="Times New Roman" w:hAnsi="Times New Roman" w:cs="Times New Roman"/>
+          <w:b/>
+          <w:i/>
+          <w:sz w:val="28"/>
+          <w:szCs w:val="28"/>
+          <w:lang w:val="vi-VN"/>
+        </w:rPr>
+        <w:t xml:space="preserve">Thể loại hoạt động: </w:t>
+      </w:r>
+      <w:r>
+        <w:rPr>
+          <w:rFonts w:ascii="Times New Roman" w:hAnsi="Times New Roman" w:cs="Times New Roman"/>
+          <w:sz w:val="28"/>
+          <w:szCs w:val="28"/>
+          <w:lang w:val="vi-VN"/>
+        </w:rPr>
+        <w:t>N</w:t>
+      </w:r>
+      <w:r>
+        <w:rPr>
+          <w:rFonts w:ascii="Times New Roman" w:hAnsi="Times New Roman" w:cs="Times New Roman"/>
+          <w:sz w:val="28"/>
+          <w:szCs w:val="28"/>
+          <w:lang w:val="vi-VN"/>
+        </w:rPr>
+        <w:t>hằm phân loại cho các hoạt động. Thể loại hoạt động bao gồm mã hoạt động và tên hoạt động. Một loại hoạt động có thể có nhiều hoạt động.</w:t>
+      </w:r>
+      <w:r>
+        <w:rPr>
+          <w:rFonts w:ascii="Times New Roman" w:hAnsi="Times New Roman" w:cs="Times New Roman"/>
+          <w:sz w:val="28"/>
+          <w:szCs w:val="28"/>
+        </w:rPr>
+        <w:t xml:space="preserve"> </w:t>
+      </w:r>
+    </w:p>
+    <w:p>
+      <w:pPr>
+        <w:pStyle w:val="ListParagraph"/>
+        <w:numPr>
+          <w:ilvl w:val="0"/>
+          <w:numId w:val="3"/>
+        </w:numPr>
+        <w:rPr>
+          <w:rFonts w:ascii="Times New Roman" w:hAnsi="Times New Roman" w:cs="Times New Roman"/>
+          <w:sz w:val="28"/>
+          <w:szCs w:val="28"/>
+        </w:rPr>
+      </w:pPr>
+      <w:r>
+        <w:rPr>
+          <w:rFonts w:ascii="Times New Roman" w:hAnsi="Times New Roman" w:cs="Times New Roman"/>
+          <w:b/>
+          <w:i/>
+          <w:sz w:val="28"/>
+          <w:szCs w:val="28"/>
+          <w:lang w:val="vi-VN"/>
+        </w:rPr>
+        <w:t>Tài khoản</w:t>
+      </w:r>
+      <w:r>
+        <w:rPr>
+          <w:rFonts w:ascii="Times New Roman" w:hAnsi="Times New Roman" w:cs="Times New Roman"/>
+          <w:sz w:val="28"/>
+          <w:szCs w:val="28"/>
+          <w:lang w:val="vi-VN"/>
+        </w:rPr>
+        <w:t xml:space="preserve">: Giúp người dùng truy cập và xác định quyền sử dụng hệ thống. </w:t>
+      </w:r>
+      <w:r>
+        <w:rPr>
+          <w:rFonts w:ascii="Times New Roman" w:hAnsi="Times New Roman" w:cs="Times New Roman"/>
+          <w:sz w:val="28"/>
+          <w:szCs w:val="28"/>
+        </w:rPr>
+        <w:t xml:space="preserve">Tài khoản của người dùng </w:t>
+      </w:r>
+      <w:r>
+        <w:rPr>
+          <w:rFonts w:ascii="Times New Roman" w:hAnsi="Times New Roman" w:cs="Times New Roman"/>
+          <w:sz w:val="28"/>
+          <w:szCs w:val="28"/>
+          <w:lang w:val="vi-VN"/>
+        </w:rPr>
+        <w:t xml:space="preserve">gồm </w:t>
+      </w:r>
+      <w:r>
+        <w:rPr>
+          <w:rFonts w:ascii="Times New Roman" w:hAnsi="Times New Roman" w:cs="Times New Roman"/>
+          <w:sz w:val="28"/>
+          <w:szCs w:val="28"/>
+        </w:rPr>
+        <w:t>các thông tin: mã tài khoản, tên tài khoản, mật khẩu, ngày tạo tài khoản, giới tính, ngày sinh, email trường, số điện thoại, địa chỉ</w:t>
+      </w:r>
+      <w:r>
+        <w:rPr>
+          <w:rFonts w:ascii="Times New Roman" w:hAnsi="Times New Roman" w:cs="Times New Roman"/>
+          <w:sz w:val="28"/>
+          <w:szCs w:val="28"/>
+          <w:lang w:val="vi-VN"/>
+        </w:rPr>
+        <w:t xml:space="preserve"> và vai trò để xác định quyền truy cập của tài khoản</w:t>
+      </w:r>
+      <w:r>
+        <w:rPr>
+          <w:rFonts w:ascii="Times New Roman" w:hAnsi="Times New Roman" w:cs="Times New Roman"/>
+          <w:sz w:val="28"/>
+          <w:szCs w:val="28"/>
+        </w:rPr>
+        <w:t>.</w:t>
+      </w:r>
+      <w:r>
+        <w:rPr>
+          <w:rFonts w:ascii="Times New Roman" w:hAnsi="Times New Roman" w:cs="Times New Roman"/>
+          <w:sz w:val="28"/>
+          <w:szCs w:val="28"/>
+          <w:lang w:val="vi-VN"/>
+        </w:rPr>
+        <w:t xml:space="preserve"> </w:t>
+      </w:r>
+    </w:p>
+    <w:p>
+      <w:pPr>
+        <w:pStyle w:val="ListParagraph"/>
+        <w:numPr>
+          <w:ilvl w:val="1"/>
+          <w:numId w:val="3"/>
+        </w:numPr>
+        <w:rPr>
+          <w:rFonts w:ascii="Times New Roman" w:hAnsi="Times New Roman" w:cs="Times New Roman"/>
+          <w:sz w:val="28"/>
+          <w:szCs w:val="28"/>
+        </w:rPr>
+      </w:pPr>
+      <w:r>
+        <w:rPr>
+          <w:rFonts w:ascii="Times New Roman" w:hAnsi="Times New Roman" w:cs="Times New Roman"/>
+          <w:sz w:val="28"/>
+          <w:szCs w:val="28"/>
+          <w:lang w:val="vi-VN"/>
+        </w:rPr>
+        <w:t>Tài khoản sẽ được tạo bởi người quản lý hệ thống.</w:t>
+      </w:r>
+    </w:p>
+    <w:p>
+      <w:pPr>
+        <w:pStyle w:val="ListParagraph"/>
+        <w:numPr>
+          <w:ilvl w:val="1"/>
+          <w:numId w:val="5"/>
+        </w:numPr>
+        <w:spacing w:before="120" w:after="120"/>
+        <w:rPr>
+          <w:rFonts w:ascii="Times New Roman" w:hAnsi="Times New Roman" w:cs="Times New Roman"/>
+          <w:sz w:val="28"/>
+          <w:szCs w:val="28"/>
+        </w:rPr>
+      </w:pPr>
+      <w:r>
+        <w:rPr>
+          <w:rFonts w:ascii="Times New Roman" w:hAnsi="Times New Roman" w:cs="Times New Roman"/>
+          <w:sz w:val="28"/>
+          <w:szCs w:val="28"/>
+        </w:rPr>
+        <w:t>Một tài khoản có thể đăng ký tham gia nhiều hoạt động khác nhau và ngược lại một hoạt động cũng có thể có nhiều tài khoản đăng ký tham gia.</w:t>
+      </w:r>
+    </w:p>
+    <w:p>
+      <w:pPr>
+        <w:pStyle w:val="ListParagraph"/>
+        <w:numPr>
+          <w:ilvl w:val="1"/>
+          <w:numId w:val="5"/>
+        </w:numPr>
+        <w:spacing w:before="120" w:after="120"/>
+        <w:rPr>
+          <w:rFonts w:ascii="Times New Roman" w:hAnsi="Times New Roman" w:cs="Times New Roman"/>
+          <w:sz w:val="28"/>
+          <w:szCs w:val="28"/>
+        </w:rPr>
+      </w:pPr>
+      <w:r>
+        <w:rPr>
+          <w:rFonts w:ascii="Times New Roman" w:hAnsi="Times New Roman" w:cs="Times New Roman"/>
+          <w:sz w:val="28"/>
+          <w:szCs w:val="28"/>
+        </w:rPr>
+        <w:t>Để sử dụ</w:t>
+      </w:r>
+      <w:r>
+        <w:rPr>
+          <w:rFonts w:ascii="Times New Roman" w:hAnsi="Times New Roman" w:cs="Times New Roman"/>
+          <w:sz w:val="28"/>
+          <w:szCs w:val="28"/>
+        </w:rPr>
+        <w:t xml:space="preserve">ng </w:t>
+      </w:r>
+      <w:r>
+        <w:rPr>
+          <w:rFonts w:ascii="Times New Roman" w:hAnsi="Times New Roman" w:cs="Times New Roman"/>
+          <w:sz w:val="28"/>
+          <w:szCs w:val="28"/>
+          <w:lang w:val="vi-VN"/>
+        </w:rPr>
+        <w:t>hệ thống</w:t>
+      </w:r>
+      <w:r>
+        <w:rPr>
+          <w:rFonts w:ascii="Times New Roman" w:hAnsi="Times New Roman" w:cs="Times New Roman"/>
+          <w:sz w:val="28"/>
+          <w:szCs w:val="28"/>
+        </w:rPr>
+        <w:t xml:space="preserve"> thì người dùng cần có tài khoản riêng, mỗi tài khoản sẽ sở hữu một vai trò duy nhất dựa trên thông tin cá nhân của người dùng. </w:t>
+      </w:r>
+    </w:p>
+    <w:p>
+      <w:pPr>
+        <w:pStyle w:val="ListParagraph"/>
+        <w:numPr>
+          <w:ilvl w:val="1"/>
+          <w:numId w:val="5"/>
+        </w:numPr>
+        <w:spacing w:before="120" w:after="120"/>
+        <w:rPr>
+          <w:rFonts w:ascii="Times New Roman" w:hAnsi="Times New Roman" w:cs="Times New Roman"/>
+          <w:sz w:val="28"/>
+          <w:szCs w:val="28"/>
+        </w:rPr>
+      </w:pPr>
+      <w:r>
+        <w:rPr>
+          <w:rFonts w:ascii="Times New Roman" w:hAnsi="Times New Roman" w:cs="Times New Roman"/>
+          <w:sz w:val="28"/>
+          <w:szCs w:val="28"/>
+        </w:rPr>
+        <w:t>Một tài khoản có thể đăng bài hoạt động nhiều lần nhưng mỗi bài đăng hoạt động sẽ chỉ thuộc một tài khoản duy nhất.</w:t>
+      </w:r>
+    </w:p>
+    <w:p>
+      <w:pPr>
+        <w:pStyle w:val="ListParagraph"/>
+        <w:numPr>
+          <w:ilvl w:val="0"/>
+          <w:numId w:val="5"/>
+        </w:numPr>
+        <w:spacing w:before="120" w:after="120"/>
+        <w:rPr>
+          <w:rFonts w:ascii="Times New Roman" w:hAnsi="Times New Roman" w:cs="Times New Roman"/>
+          <w:sz w:val="24"/>
+          <w:szCs w:val="28"/>
+        </w:rPr>
+      </w:pPr>
+      <w:r>
+        <w:rPr>
+          <w:rFonts w:ascii="Times New Roman" w:hAnsi="Times New Roman" w:cs="Times New Roman"/>
+          <w:b/>
+          <w:i/>
+          <w:sz w:val="28"/>
+          <w:szCs w:val="28"/>
+          <w:lang w:val="vi-VN"/>
+        </w:rPr>
+        <w:t xml:space="preserve">Vai trò: </w:t>
+      </w:r>
+      <w:r>
+        <w:rPr>
+          <w:rFonts w:ascii="Times New Roman" w:hAnsi="Times New Roman" w:cs="Times New Roman"/>
+          <w:sz w:val="28"/>
+          <w:szCs w:val="28"/>
+        </w:rPr>
+        <w:t xml:space="preserve">Dùng để </w:t>
+      </w:r>
+      <w:r>
+        <w:rPr>
+          <w:rFonts w:ascii="Times New Roman" w:hAnsi="Times New Roman" w:cs="Times New Roman"/>
+          <w:sz w:val="28"/>
+          <w:szCs w:val="28"/>
+          <w:lang w:val="vi-VN"/>
+        </w:rPr>
+        <w:t xml:space="preserve">xác định các </w:t>
+      </w:r>
+      <w:r>
+        <w:rPr>
+          <w:rFonts w:ascii="Times New Roman" w:hAnsi="Times New Roman" w:cs="Times New Roman"/>
+          <w:sz w:val="28"/>
+          <w:szCs w:val="28"/>
+        </w:rPr>
+        <w:t xml:space="preserve">phân quyền </w:t>
+      </w:r>
+      <w:r>
+        <w:rPr>
+          <w:rFonts w:ascii="Times New Roman" w:hAnsi="Times New Roman" w:cs="Times New Roman"/>
+          <w:sz w:val="28"/>
+          <w:szCs w:val="28"/>
+          <w:lang w:val="vi-VN"/>
+        </w:rPr>
+        <w:t>có trong hệ thống, phục vụ</w:t>
+      </w:r>
+      <w:r>
+        <w:rPr>
+          <w:rFonts w:ascii="Times New Roman" w:hAnsi="Times New Roman" w:cs="Times New Roman"/>
+          <w:sz w:val="28"/>
+          <w:szCs w:val="28"/>
+        </w:rPr>
+        <w:t xml:space="preserve"> cho </w:t>
+      </w:r>
+      <w:r>
+        <w:rPr>
+          <w:rFonts w:ascii="Times New Roman" w:hAnsi="Times New Roman" w:cs="Times New Roman"/>
+          <w:sz w:val="28"/>
+          <w:szCs w:val="28"/>
+          <w:lang w:val="vi-VN"/>
+        </w:rPr>
+        <w:t xml:space="preserve">việc xác định quyền truy cập của người dùng trong hệ thống khi </w:t>
+      </w:r>
+      <w:r>
+        <w:rPr>
+          <w:rFonts w:ascii="Times New Roman" w:hAnsi="Times New Roman" w:cs="Times New Roman"/>
+          <w:sz w:val="28"/>
+          <w:szCs w:val="28"/>
+        </w:rPr>
+        <w:t>ngườ</w:t>
+      </w:r>
+      <w:r>
+        <w:rPr>
+          <w:rFonts w:ascii="Times New Roman" w:hAnsi="Times New Roman" w:cs="Times New Roman"/>
+          <w:sz w:val="28"/>
+          <w:szCs w:val="28"/>
+        </w:rPr>
+        <w:t>i dùng</w:t>
+      </w:r>
+      <w:r>
+        <w:rPr>
+          <w:rFonts w:ascii="Times New Roman" w:hAnsi="Times New Roman" w:cs="Times New Roman"/>
+          <w:sz w:val="28"/>
+          <w:szCs w:val="28"/>
+          <w:lang w:val="vi-VN"/>
+        </w:rPr>
+        <w:t xml:space="preserve"> đăng nhập thành công</w:t>
+      </w:r>
+      <w:r>
+        <w:rPr>
+          <w:rFonts w:ascii="Times New Roman" w:hAnsi="Times New Roman" w:cs="Times New Roman"/>
+          <w:sz w:val="28"/>
+          <w:szCs w:val="28"/>
+        </w:rPr>
+        <w:t>.</w:t>
+      </w:r>
+      <w:r>
+        <w:rPr>
+          <w:rFonts w:ascii="Times New Roman" w:hAnsi="Times New Roman" w:cs="Times New Roman"/>
+          <w:b/>
+          <w:i/>
+          <w:sz w:val="28"/>
+          <w:szCs w:val="28"/>
+          <w:lang w:val="vi-VN"/>
+        </w:rPr>
+        <w:t xml:space="preserve"> </w:t>
+      </w:r>
+      <w:r>
+        <w:rPr>
+          <w:rFonts w:ascii="Times New Roman" w:hAnsi="Times New Roman" w:cs="Times New Roman"/>
+          <w:sz w:val="28"/>
+          <w:szCs w:val="28"/>
+        </w:rPr>
+        <w:t>Một vai trò có thể được phân cho nhiều tài khoản.</w:t>
+      </w:r>
+    </w:p>
+    <w:p>
+      <w:pPr>
+        <w:pStyle w:val="ListParagraph"/>
+        <w:numPr>
+          <w:ilvl w:val="0"/>
+          <w:numId w:val="5"/>
+        </w:numPr>
+        <w:spacing w:before="120" w:after="120"/>
+        <w:rPr>
+          <w:rFonts w:ascii="Times New Roman" w:hAnsi="Times New Roman" w:cs="Times New Roman"/>
+          <w:b/>
+          <w:i/>
+          <w:sz w:val="28"/>
+          <w:szCs w:val="28"/>
+        </w:rPr>
+      </w:pPr>
+      <w:r>
+        <w:rPr>
+          <w:rFonts w:ascii="Times New Roman" w:hAnsi="Times New Roman" w:cs="Times New Roman"/>
+          <w:b/>
+          <w:i/>
+          <w:sz w:val="28"/>
+          <w:szCs w:val="28"/>
+          <w:lang w:val="vi-VN"/>
+        </w:rPr>
+        <w:t xml:space="preserve">Đăng ký: </w:t>
+      </w:r>
+      <w:r>
+        <w:rPr>
+          <w:rFonts w:ascii="Times New Roman" w:hAnsi="Times New Roman" w:cs="Times New Roman"/>
+          <w:sz w:val="28"/>
+          <w:szCs w:val="28"/>
+          <w:lang w:val="vi-VN"/>
+        </w:rPr>
+        <w:t xml:space="preserve">Được tạo ra khi </w:t>
+      </w:r>
+      <w:r>
+        <w:rPr>
+          <w:rFonts w:ascii="Times New Roman" w:hAnsi="Times New Roman" w:cs="Times New Roman"/>
+          <w:sz w:val="28"/>
+          <w:szCs w:val="28"/>
+          <w:lang w:val="vi-VN"/>
+        </w:rPr>
+        <w:t xml:space="preserve">một </w:t>
+      </w:r>
+      <w:r>
+        <w:rPr>
+          <w:rFonts w:ascii="Times New Roman" w:hAnsi="Times New Roman" w:cs="Times New Roman"/>
+          <w:sz w:val="28"/>
+          <w:szCs w:val="28"/>
+          <w:lang w:val="vi-VN"/>
+        </w:rPr>
+        <w:t xml:space="preserve">tài khoản thực hiện đăng ký một hoạt </w:t>
+      </w:r>
+      <w:r>
+        <w:rPr>
+          <w:rFonts w:ascii="Times New Roman" w:hAnsi="Times New Roman" w:cs="Times New Roman"/>
+          <w:sz w:val="28"/>
+          <w:szCs w:val="28"/>
+          <w:lang w:val="vi-VN"/>
+        </w:rPr>
+        <w:t xml:space="preserve">động. ( tài khoản phải có quyền đăng ký hoạt động và hoạt động đó cho phép người dùng đăng ký) </w:t>
+      </w:r>
+      <w:r>
+        <w:rPr>
+          <w:rFonts w:ascii="Times New Roman" w:hAnsi="Times New Roman" w:cs="Times New Roman"/>
+          <w:b/>
+          <w:i/>
+          <w:sz w:val="28"/>
+          <w:szCs w:val="28"/>
+          <w:lang w:val="vi-VN"/>
+        </w:rPr>
+        <w:t xml:space="preserve">. </w:t>
+      </w:r>
+      <w:r>
+        <w:rPr>
+          <w:rFonts w:ascii="Times New Roman" w:hAnsi="Times New Roman" w:cs="Times New Roman"/>
+          <w:sz w:val="28"/>
+          <w:szCs w:val="28"/>
+          <w:lang w:val="vi-VN"/>
+        </w:rPr>
+        <w:t xml:space="preserve">Nhầm xác định những tài khoản đã đăng ký hoạt động. </w:t>
+      </w:r>
+    </w:p>
+    <w:p>
+      <w:pPr>
+        <w:pStyle w:val="ListParagraph"/>
+        <w:numPr>
+          <w:ilvl w:val="0"/>
+          <w:numId w:val="3"/>
+        </w:numPr>
+        <w:rPr>
+          <w:rFonts w:ascii="Times New Roman" w:hAnsi="Times New Roman" w:cs="Times New Roman"/>
+          <w:sz w:val="28"/>
+          <w:szCs w:val="28"/>
+        </w:rPr>
+      </w:pPr>
+      <w:r>
+        <w:rPr>
+          <w:rFonts w:ascii="Times New Roman" w:hAnsi="Times New Roman" w:cs="Times New Roman"/>
+          <w:b/>
+          <w:i/>
+          <w:sz w:val="28"/>
+          <w:szCs w:val="28"/>
+          <w:lang w:val="vi-VN"/>
+        </w:rPr>
+        <w:t>Thông báo</w:t>
+      </w:r>
+      <w:r>
+        <w:rPr>
+          <w:rFonts w:ascii="Times New Roman" w:hAnsi="Times New Roman" w:cs="Times New Roman"/>
+          <w:b/>
+          <w:i/>
+          <w:sz w:val="28"/>
+          <w:szCs w:val="28"/>
+          <w:lang w:val="vi-VN"/>
+        </w:rPr>
+        <w:t>:</w:t>
+      </w:r>
+      <w:r>
+        <w:rPr>
+          <w:rFonts w:ascii="Times New Roman" w:hAnsi="Times New Roman" w:cs="Times New Roman"/>
+          <w:sz w:val="28"/>
+          <w:szCs w:val="28"/>
+          <w:lang w:val="vi-VN"/>
+        </w:rPr>
+        <w:t xml:space="preserve"> Dùng để thông báo đến các tài khoản liên quan khi hoạt động bị thay đổi nội dung hoặc bị xóa. Cụ thể, thông báo được gửi đến các tài khoản có liên quan đến một hoạt động, mà hoạt động đó được người đăng tải hoặc </w:t>
+      </w:r>
+      <w:r>
+        <w:rPr>
+          <w:rFonts w:ascii="Times New Roman" w:hAnsi="Times New Roman" w:cs="Times New Roman"/>
+          <w:sz w:val="28"/>
+          <w:szCs w:val="28"/>
+          <w:lang w:val="vi-VN"/>
+        </w:rPr>
+        <w:lastRenderedPageBreak/>
+        <w:t>người có quyền quản lý hệ thống sửa chữa hoặc xóa đi. Một h</w:t>
+      </w:r>
+      <w:r>
+        <w:rPr>
+          <w:rFonts w:ascii="Times New Roman" w:hAnsi="Times New Roman" w:cs="Times New Roman"/>
+          <w:sz w:val="28"/>
+          <w:szCs w:val="28"/>
+        </w:rPr>
+        <w:t xml:space="preserve">oạt động có thể </w:t>
+      </w:r>
+      <w:r>
+        <w:rPr>
+          <w:rFonts w:ascii="Times New Roman" w:hAnsi="Times New Roman" w:cs="Times New Roman"/>
+          <w:sz w:val="28"/>
+          <w:szCs w:val="28"/>
+          <w:lang w:val="vi-VN"/>
+        </w:rPr>
+        <w:t>có nhiều</w:t>
+      </w:r>
+      <w:r>
+        <w:rPr>
+          <w:rFonts w:ascii="Times New Roman" w:hAnsi="Times New Roman" w:cs="Times New Roman"/>
+          <w:sz w:val="28"/>
+          <w:szCs w:val="28"/>
+        </w:rPr>
+        <w:t xml:space="preserve"> thông báo </w:t>
+      </w:r>
+      <w:r>
+        <w:rPr>
+          <w:rFonts w:ascii="Times New Roman" w:hAnsi="Times New Roman" w:cs="Times New Roman"/>
+          <w:sz w:val="28"/>
+          <w:szCs w:val="28"/>
+          <w:lang w:val="vi-VN"/>
+        </w:rPr>
+        <w:t>liên quan</w:t>
+      </w:r>
+      <w:r>
+        <w:rPr>
+          <w:rFonts w:ascii="Times New Roman" w:hAnsi="Times New Roman" w:cs="Times New Roman"/>
+          <w:sz w:val="28"/>
+          <w:szCs w:val="28"/>
+        </w:rPr>
+        <w:t xml:space="preserve">. </w:t>
+      </w:r>
+    </w:p>
+    <w:p>
+      <w:pPr>
+        <w:pStyle w:val="ListParagraph"/>
+        <w:numPr>
+          <w:ilvl w:val="0"/>
+          <w:numId w:val="4"/>
+        </w:numPr>
         <w:pBdr>
           <w:top w:val="nil"/>
           <w:left w:val="nil"/>
@@ -1152,6 +3027,7 @@
           <w:between w:val="nil"/>
         </w:pBdr>
         <w:spacing w:after="0" w:line="288" w:lineRule="auto"/>
+        <w:outlineLvl w:val="0"/>
         <w:rPr>
           <w:rFonts w:ascii="Times New Roman" w:hAnsi="Times New Roman" w:cs="Times New Roman"/>
           <w:b/>
@@ -1160,6 +3036,8 @@
           <w:szCs w:val="32"/>
         </w:rPr>
       </w:pPr>
+      <w:bookmarkStart w:id="6" w:name="_Toc156508813"/>
+      <w:bookmarkStart w:id="7" w:name="_Toc159450361"/>
       <w:r>
         <w:rPr>
           <w:rFonts w:ascii="Times New Roman" w:hAnsi="Times New Roman" w:cs="Times New Roman"/>
@@ -1169,29 +3047,10 @@
           <w:szCs w:val="32"/>
           <w:lang w:val="vi-VN"/>
         </w:rPr>
-        <w:t>3.</w:t>
-      </w:r>
-      <w:r>
-        <w:rPr>
-          <w:rFonts w:ascii="Times New Roman" w:hAnsi="Times New Roman" w:cs="Times New Roman"/>
-          <w:b/>
-          <w:bCs/>
-          <w:sz w:val="36"/>
-          <w:szCs w:val="32"/>
-        </w:rPr>
-        <w:t xml:space="preserve"> </w:t>
-      </w:r>
-      <w:r>
-        <w:rPr>
-          <w:rFonts w:ascii="Times New Roman" w:hAnsi="Times New Roman" w:cs="Times New Roman"/>
-          <w:b/>
-          <w:bCs/>
-          <w:sz w:val="36"/>
-          <w:szCs w:val="32"/>
-          <w:lang w:val="vi-VN"/>
-        </w:rPr>
         <w:t>Lượt đồ dạng chuẩn 3</w:t>
       </w:r>
+      <w:bookmarkEnd w:id="6"/>
+      <w:bookmarkEnd w:id="7"/>
     </w:p>
     <w:p>
       <w:pPr>
@@ -1215,7 +3074,6 @@
           <w:szCs w:val="28"/>
           <w:lang w:val="vi-VN"/>
         </w:rPr>
-        <w:lastRenderedPageBreak/>
         <w:t xml:space="preserve">TaiKhoan </w:t>
       </w:r>
       <w:r>
@@ -1390,15 +3248,6 @@
           <w:szCs w:val="28"/>
         </w:rPr>
         <w:t xml:space="preserve">, </w:t>
-      </w:r>
-      <w:r>
-        <w:rPr>
-          <w:rFonts w:ascii="Times New Roman" w:hAnsi="Times New Roman" w:cs="Times New Roman"/>
-          <w:sz w:val="28"/>
-          <w:szCs w:val="28"/>
-          <w:lang w:val="vi-VN"/>
-        </w:rPr>
-        <w:t xml:space="preserve">ghiChu, </w:t>
       </w:r>
       <w:r>
         <w:rPr>
@@ -1414,49 +3263,21 @@
       <w:r>
         <w:rPr>
           <w:rFonts w:ascii="Times New Roman" w:hAnsi="Times New Roman" w:cs="Times New Roman"/>
-          <w:sz w:val="28"/>
-          <w:szCs w:val="28"/>
-          <w:lang w:val="vi-VN"/>
-        </w:rPr>
-        <w:t>,</w:t>
-      </w:r>
-      <w:r>
-        <w:rPr>
-          <w:rFonts w:ascii="Times New Roman" w:hAnsi="Times New Roman" w:cs="Times New Roman"/>
-          <w:sz w:val="28"/>
-          <w:szCs w:val="28"/>
-          <w:lang w:val="vi-VN"/>
-        </w:rPr>
-        <w:t xml:space="preserve"> </w:t>
-      </w:r>
-      <w:r>
-        <w:rPr>
-          <w:rFonts w:ascii="Times New Roman" w:hAnsi="Times New Roman" w:cs="Times New Roman"/>
           <w:b/>
           <w:color w:val="FF0000"/>
           <w:sz w:val="28"/>
           <w:szCs w:val="28"/>
-          <w:lang w:val="vi-VN"/>
-        </w:rPr>
-        <w:t>maDonVi</w:t>
-      </w:r>
-      <w:r>
-        <w:rPr>
-          <w:rFonts w:ascii="Times New Roman" w:hAnsi="Times New Roman" w:cs="Times New Roman"/>
-          <w:sz w:val="28"/>
-          <w:szCs w:val="28"/>
-          <w:lang w:val="vi-VN"/>
-        </w:rPr>
-        <w:t>,</w:t>
-      </w:r>
-      <w:r>
-        <w:rPr>
-          <w:rFonts w:ascii="Times New Roman" w:hAnsi="Times New Roman" w:cs="Times New Roman"/>
-          <w:sz w:val="28"/>
-          <w:szCs w:val="28"/>
-          <w:lang w:val="vi-VN"/>
-        </w:rPr>
-        <w:t xml:space="preserve"> flagTK</w:t>
+        </w:rPr>
+        <w:t xml:space="preserve">, maHD </w:t>
+      </w:r>
+      <w:r>
+        <w:rPr>
+          <w:rFonts w:ascii="Times New Roman" w:hAnsi="Times New Roman" w:cs="Times New Roman"/>
+          <w:sz w:val="28"/>
+          <w:szCs w:val="28"/>
+          <w:lang w:val="vi-VN"/>
+        </w:rPr>
+        <w:t>, flagTK</w:t>
       </w:r>
       <w:r>
         <w:rPr>
@@ -1571,11 +3392,20 @@
         <w:rPr>
           <w:rFonts w:ascii="Times New Roman" w:hAnsi="Times New Roman" w:cs="Times New Roman"/>
           <w:b/>
-          <w:sz w:val="28"/>
-          <w:szCs w:val="28"/>
-          <w:lang w:val="vi-VN"/>
-        </w:rPr>
-        <w:t>DonVi(</w:t>
+          <w:bCs/>
+          <w:sz w:val="28"/>
+          <w:szCs w:val="28"/>
+          <w:lang w:val="vi-VN"/>
+        </w:rPr>
+        <w:t xml:space="preserve">HoatDong </w:t>
+      </w:r>
+      <w:r>
+        <w:rPr>
+          <w:rFonts w:ascii="Times New Roman" w:hAnsi="Times New Roman" w:cs="Times New Roman"/>
+          <w:sz w:val="28"/>
+          <w:szCs w:val="28"/>
+        </w:rPr>
+        <w:t>(</w:t>
       </w:r>
       <w:r>
         <w:rPr>
@@ -1586,16 +3416,7 @@
           <w:u w:val="single"/>
           <w:lang w:val="vi-VN"/>
         </w:rPr>
-        <w:t>maDV</w:t>
-      </w:r>
-      <w:r>
-        <w:rPr>
-          <w:rFonts w:ascii="Times New Roman" w:hAnsi="Times New Roman" w:cs="Times New Roman"/>
-          <w:sz w:val="28"/>
-          <w:szCs w:val="28"/>
-          <w:lang w:val="vi-VN"/>
-        </w:rPr>
-        <w:t>, tenDV, flagDV</w:t>
+        <w:t>ma</w:t>
       </w:r>
       <w:r>
         <w:rPr>
@@ -1603,12 +3424,238 @@
           <w:b/>
           <w:sz w:val="28"/>
           <w:szCs w:val="28"/>
-          <w:lang w:val="vi-VN"/>
+          <w:u w:val="single"/>
+        </w:rPr>
+        <w:t>HD</w:t>
+      </w:r>
+      <w:r>
+        <w:rPr>
+          <w:rFonts w:ascii="Times New Roman" w:hAnsi="Times New Roman" w:cs="Times New Roman"/>
+          <w:sz w:val="28"/>
+          <w:szCs w:val="28"/>
+        </w:rPr>
+        <w:t xml:space="preserve">, </w:t>
+      </w:r>
+      <w:r>
+        <w:rPr>
+          <w:rFonts w:ascii="Times New Roman" w:hAnsi="Times New Roman" w:cs="Times New Roman"/>
+          <w:sz w:val="28"/>
+          <w:szCs w:val="28"/>
+          <w:lang w:val="vi-VN"/>
+        </w:rPr>
+        <w:t>tenH</w:t>
+      </w:r>
+      <w:r>
+        <w:rPr>
+          <w:rFonts w:ascii="Times New Roman" w:hAnsi="Times New Roman" w:cs="Times New Roman"/>
+          <w:sz w:val="28"/>
+          <w:szCs w:val="28"/>
+        </w:rPr>
+        <w:t xml:space="preserve">D, </w:t>
+      </w:r>
+      <w:r>
+        <w:rPr>
+          <w:rFonts w:ascii="Times New Roman" w:hAnsi="Times New Roman" w:cs="Times New Roman"/>
+          <w:sz w:val="28"/>
+          <w:szCs w:val="28"/>
+          <w:lang w:val="vi-VN"/>
+        </w:rPr>
+        <w:t>noiDung</w:t>
+      </w:r>
+      <w:r>
+        <w:rPr>
+          <w:rFonts w:ascii="Times New Roman" w:hAnsi="Times New Roman" w:cs="Times New Roman"/>
+          <w:sz w:val="28"/>
+          <w:szCs w:val="28"/>
+        </w:rPr>
+        <w:t>,</w:t>
+      </w:r>
+      <w:r>
+        <w:rPr>
+          <w:rFonts w:ascii="Times New Roman" w:hAnsi="Times New Roman" w:cs="Times New Roman"/>
+          <w:sz w:val="28"/>
+          <w:szCs w:val="28"/>
+          <w:lang w:val="vi-VN"/>
+        </w:rPr>
+        <w:t xml:space="preserve"> </w:t>
+      </w:r>
+      <w:r>
+        <w:rPr>
+          <w:rFonts w:ascii="Times New Roman" w:hAnsi="Times New Roman" w:cs="Times New Roman"/>
+          <w:b/>
+          <w:color w:val="FF0000"/>
+          <w:sz w:val="28"/>
+          <w:szCs w:val="28"/>
+          <w:lang w:val="vi-VN"/>
+        </w:rPr>
+        <w:t>maT</w:t>
+      </w:r>
+      <w:r>
+        <w:rPr>
+          <w:rFonts w:ascii="Times New Roman" w:hAnsi="Times New Roman" w:cs="Times New Roman"/>
+          <w:b/>
+          <w:color w:val="FF0000"/>
+          <w:sz w:val="28"/>
+          <w:szCs w:val="28"/>
+          <w:lang w:val="vi-VN"/>
+        </w:rPr>
+        <w:t>heLoai</w:t>
+      </w:r>
+      <w:r>
+        <w:rPr>
+          <w:rFonts w:ascii="Times New Roman" w:hAnsi="Times New Roman" w:cs="Times New Roman"/>
+          <w:sz w:val="28"/>
+          <w:szCs w:val="28"/>
+          <w:lang w:val="vi-VN"/>
+        </w:rPr>
+        <w:t>,</w:t>
+      </w:r>
+      <w:r>
+        <w:rPr>
+          <w:rFonts w:ascii="Times New Roman" w:hAnsi="Times New Roman" w:cs="Times New Roman"/>
+          <w:sz w:val="28"/>
+          <w:szCs w:val="28"/>
+        </w:rPr>
+        <w:t xml:space="preserve"> </w:t>
+      </w:r>
+      <w:r>
+        <w:rPr>
+          <w:rFonts w:ascii="Times New Roman" w:hAnsi="Times New Roman" w:cs="Times New Roman"/>
+          <w:sz w:val="28"/>
+          <w:szCs w:val="28"/>
+          <w:lang w:val="vi-VN"/>
+        </w:rPr>
+        <w:t>ngayDang</w:t>
+      </w:r>
+      <w:r>
+        <w:rPr>
+          <w:rFonts w:ascii="Times New Roman" w:hAnsi="Times New Roman" w:cs="Times New Roman"/>
+          <w:sz w:val="28"/>
+          <w:szCs w:val="28"/>
+        </w:rPr>
+        <w:t xml:space="preserve">, </w:t>
+      </w:r>
+      <w:r>
+        <w:rPr>
+          <w:rFonts w:ascii="Times New Roman" w:hAnsi="Times New Roman" w:cs="Times New Roman"/>
+          <w:sz w:val="28"/>
+          <w:szCs w:val="28"/>
+          <w:lang w:val="vi-VN"/>
+        </w:rPr>
+        <w:t>ngay</w:t>
+      </w:r>
+      <w:r>
+        <w:rPr>
+          <w:rFonts w:ascii="Times New Roman" w:hAnsi="Times New Roman" w:cs="Times New Roman"/>
+          <w:sz w:val="28"/>
+          <w:szCs w:val="28"/>
+        </w:rPr>
+        <w:t xml:space="preserve">BD, </w:t>
+      </w:r>
+      <w:r>
+        <w:rPr>
+          <w:rFonts w:ascii="Times New Roman" w:hAnsi="Times New Roman" w:cs="Times New Roman"/>
+          <w:sz w:val="28"/>
+          <w:szCs w:val="28"/>
+          <w:lang w:val="vi-VN"/>
+        </w:rPr>
+        <w:t>ngay</w:t>
+      </w:r>
+      <w:r>
+        <w:rPr>
+          <w:rFonts w:ascii="Times New Roman" w:hAnsi="Times New Roman" w:cs="Times New Roman"/>
+          <w:sz w:val="28"/>
+          <w:szCs w:val="28"/>
+        </w:rPr>
+        <w:t xml:space="preserve">KT, </w:t>
+      </w:r>
+      <w:r>
+        <w:rPr>
+          <w:rFonts w:ascii="Times New Roman" w:hAnsi="Times New Roman" w:cs="Times New Roman"/>
+          <w:sz w:val="28"/>
+          <w:szCs w:val="28"/>
+          <w:lang w:val="vi-VN"/>
+        </w:rPr>
+        <w:t>soLuongDK</w:t>
+      </w:r>
+      <w:r>
+        <w:rPr>
+          <w:rFonts w:ascii="Times New Roman" w:hAnsi="Times New Roman" w:cs="Times New Roman"/>
+          <w:sz w:val="28"/>
+          <w:szCs w:val="28"/>
+        </w:rPr>
+        <w:t>,</w:t>
+      </w:r>
+      <w:r>
+        <w:rPr>
+          <w:rFonts w:ascii="Times New Roman" w:hAnsi="Times New Roman" w:cs="Times New Roman"/>
+          <w:sz w:val="28"/>
+          <w:szCs w:val="28"/>
+        </w:rPr>
+        <w:t xml:space="preserve"> </w:t>
+      </w:r>
+      <w:r>
+        <w:rPr>
+          <w:rFonts w:ascii="Times New Roman" w:hAnsi="Times New Roman" w:cs="Times New Roman"/>
+          <w:sz w:val="28"/>
+          <w:szCs w:val="28"/>
+          <w:lang w:val="vi-VN"/>
+        </w:rPr>
+        <w:t>diaDiem</w:t>
+      </w:r>
+      <w:r>
+        <w:rPr>
+          <w:rFonts w:ascii="Times New Roman" w:hAnsi="Times New Roman" w:cs="Times New Roman"/>
+          <w:sz w:val="28"/>
+          <w:szCs w:val="28"/>
+        </w:rPr>
+        <w:t xml:space="preserve">, </w:t>
+      </w:r>
+      <w:r>
+        <w:rPr>
+          <w:rFonts w:ascii="Times New Roman" w:hAnsi="Times New Roman" w:cs="Times New Roman"/>
+          <w:sz w:val="28"/>
+          <w:szCs w:val="28"/>
+          <w:lang w:val="vi-VN"/>
+        </w:rPr>
+        <w:t>anh</w:t>
+      </w:r>
+      <w:r>
+        <w:rPr>
+          <w:rFonts w:ascii="Times New Roman" w:hAnsi="Times New Roman" w:cs="Times New Roman"/>
+          <w:sz w:val="28"/>
+          <w:szCs w:val="28"/>
+        </w:rPr>
+        <w:t xml:space="preserve">, </w:t>
+      </w:r>
+      <w:r>
+        <w:rPr>
+          <w:rFonts w:ascii="Times New Roman" w:hAnsi="Times New Roman" w:cs="Times New Roman"/>
+          <w:b/>
+          <w:color w:val="FF0000"/>
+          <w:sz w:val="28"/>
+          <w:szCs w:val="28"/>
+          <w:lang w:val="vi-VN"/>
+        </w:rPr>
+        <w:t>maNguoiDang</w:t>
+      </w:r>
+      <w:r>
+        <w:rPr>
+          <w:rFonts w:ascii="Times New Roman" w:hAnsi="Times New Roman" w:cs="Times New Roman"/>
+          <w:sz w:val="28"/>
+          <w:szCs w:val="28"/>
+          <w:lang w:val="vi-VN"/>
+        </w:rPr>
+        <w:t>, flagHD</w:t>
+      </w:r>
+      <w:r>
+        <w:rPr>
+          <w:rFonts w:ascii="Times New Roman" w:hAnsi="Times New Roman" w:cs="Times New Roman"/>
+          <w:sz w:val="28"/>
+          <w:szCs w:val="28"/>
         </w:rPr>
         <w:t>)</w:t>
       </w:r>
-      <w:bookmarkStart w:id="0" w:name="_GoBack"/>
-      <w:bookmarkEnd w:id="0"/>
     </w:p>
     <w:p>
       <w:pPr>
@@ -1627,12 +3674,21 @@
         <w:rPr>
           <w:rFonts w:ascii="Times New Roman" w:hAnsi="Times New Roman" w:cs="Times New Roman"/>
           <w:b/>
-          <w:bCs/>
-          <w:sz w:val="28"/>
-          <w:szCs w:val="28"/>
-          <w:lang w:val="vi-VN"/>
-        </w:rPr>
-        <w:t xml:space="preserve">HoatDong </w:t>
+          <w:sz w:val="28"/>
+          <w:szCs w:val="28"/>
+          <w:lang w:val="vi-VN"/>
+        </w:rPr>
+        <w:t>LoaiHoatDong</w:t>
+      </w:r>
+      <w:r>
+        <w:rPr>
+          <w:rFonts w:ascii="Times New Roman" w:hAnsi="Times New Roman" w:cs="Times New Roman"/>
+          <w:b/>
+          <w:sz w:val="28"/>
+          <w:szCs w:val="28"/>
+          <w:lang w:val="vi-VN"/>
+        </w:rPr>
+        <w:t xml:space="preserve"> </w:t>
       </w:r>
       <w:r>
         <w:rPr>
@@ -1651,17 +3707,7 @@
           <w:u w:val="single"/>
           <w:lang w:val="vi-VN"/>
         </w:rPr>
-        <w:t>ma</w:t>
-      </w:r>
-      <w:r>
-        <w:rPr>
-          <w:rFonts w:ascii="Times New Roman" w:hAnsi="Times New Roman" w:cs="Times New Roman"/>
-          <w:b/>
-          <w:sz w:val="28"/>
-          <w:szCs w:val="28"/>
-          <w:u w:val="single"/>
-        </w:rPr>
-        <w:t>HD</w:t>
+        <w:t>maLHD</w:t>
       </w:r>
       <w:r>
         <w:rPr>
@@ -1678,219 +3724,7 @@
           <w:szCs w:val="28"/>
           <w:lang w:val="vi-VN"/>
         </w:rPr>
-        <w:t>tenH</w:t>
-      </w:r>
-      <w:r>
-        <w:rPr>
-          <w:rFonts w:ascii="Times New Roman" w:hAnsi="Times New Roman" w:cs="Times New Roman"/>
-          <w:sz w:val="28"/>
-          <w:szCs w:val="28"/>
-        </w:rPr>
-        <w:t xml:space="preserve">D, </w:t>
-      </w:r>
-      <w:r>
-        <w:rPr>
-          <w:rFonts w:ascii="Times New Roman" w:hAnsi="Times New Roman" w:cs="Times New Roman"/>
-          <w:sz w:val="28"/>
-          <w:szCs w:val="28"/>
-          <w:lang w:val="vi-VN"/>
-        </w:rPr>
-        <w:t>noiDung</w:t>
-      </w:r>
-      <w:r>
-        <w:rPr>
-          <w:rFonts w:ascii="Times New Roman" w:hAnsi="Times New Roman" w:cs="Times New Roman"/>
-          <w:sz w:val="28"/>
-          <w:szCs w:val="28"/>
-        </w:rPr>
-        <w:t>,</w:t>
-      </w:r>
-      <w:r>
-        <w:rPr>
-          <w:rFonts w:ascii="Times New Roman" w:hAnsi="Times New Roman" w:cs="Times New Roman"/>
-          <w:sz w:val="28"/>
-          <w:szCs w:val="28"/>
-          <w:lang w:val="vi-VN"/>
-        </w:rPr>
-        <w:t xml:space="preserve"> </w:t>
-      </w:r>
-      <w:r>
-        <w:rPr>
-          <w:rFonts w:ascii="Times New Roman" w:hAnsi="Times New Roman" w:cs="Times New Roman"/>
-          <w:b/>
-          <w:color w:val="FF0000"/>
-          <w:sz w:val="28"/>
-          <w:szCs w:val="28"/>
-          <w:lang w:val="vi-VN"/>
-        </w:rPr>
-        <w:t>maT</w:t>
-      </w:r>
-      <w:r>
-        <w:rPr>
-          <w:rFonts w:ascii="Times New Roman" w:hAnsi="Times New Roman" w:cs="Times New Roman"/>
-          <w:b/>
-          <w:color w:val="FF0000"/>
-          <w:sz w:val="28"/>
-          <w:szCs w:val="28"/>
-          <w:lang w:val="vi-VN"/>
-        </w:rPr>
-        <w:t>heLoai</w:t>
-      </w:r>
-      <w:r>
-        <w:rPr>
-          <w:rFonts w:ascii="Times New Roman" w:hAnsi="Times New Roman" w:cs="Times New Roman"/>
-          <w:sz w:val="28"/>
-          <w:szCs w:val="28"/>
-          <w:lang w:val="vi-VN"/>
-        </w:rPr>
-        <w:t>,</w:t>
-      </w:r>
-      <w:r>
-        <w:rPr>
-          <w:rFonts w:ascii="Times New Roman" w:hAnsi="Times New Roman" w:cs="Times New Roman"/>
-          <w:sz w:val="28"/>
-          <w:szCs w:val="28"/>
-        </w:rPr>
-        <w:t xml:space="preserve"> </w:t>
-      </w:r>
-      <w:r>
-        <w:rPr>
-          <w:rFonts w:ascii="Times New Roman" w:hAnsi="Times New Roman" w:cs="Times New Roman"/>
-          <w:sz w:val="28"/>
-          <w:szCs w:val="28"/>
-          <w:lang w:val="vi-VN"/>
-        </w:rPr>
-        <w:t>ngayDang</w:t>
-      </w:r>
-      <w:r>
-        <w:rPr>
-          <w:rFonts w:ascii="Times New Roman" w:hAnsi="Times New Roman" w:cs="Times New Roman"/>
-          <w:sz w:val="28"/>
-          <w:szCs w:val="28"/>
-        </w:rPr>
-        <w:t xml:space="preserve">, </w:t>
-      </w:r>
-      <w:r>
-        <w:rPr>
-          <w:rFonts w:ascii="Times New Roman" w:hAnsi="Times New Roman" w:cs="Times New Roman"/>
-          <w:sz w:val="28"/>
-          <w:szCs w:val="28"/>
-          <w:lang w:val="vi-VN"/>
-        </w:rPr>
-        <w:t>ngay</w:t>
-      </w:r>
-      <w:r>
-        <w:rPr>
-          <w:rFonts w:ascii="Times New Roman" w:hAnsi="Times New Roman" w:cs="Times New Roman"/>
-          <w:sz w:val="28"/>
-          <w:szCs w:val="28"/>
-        </w:rPr>
-        <w:t xml:space="preserve">BD, </w:t>
-      </w:r>
-      <w:r>
-        <w:rPr>
-          <w:rFonts w:ascii="Times New Roman" w:hAnsi="Times New Roman" w:cs="Times New Roman"/>
-          <w:sz w:val="28"/>
-          <w:szCs w:val="28"/>
-          <w:lang w:val="vi-VN"/>
-        </w:rPr>
-        <w:t>ngay</w:t>
-      </w:r>
-      <w:r>
-        <w:rPr>
-          <w:rFonts w:ascii="Times New Roman" w:hAnsi="Times New Roman" w:cs="Times New Roman"/>
-          <w:sz w:val="28"/>
-          <w:szCs w:val="28"/>
-        </w:rPr>
-        <w:t xml:space="preserve">KT, </w:t>
-      </w:r>
-      <w:r>
-        <w:rPr>
-          <w:rFonts w:ascii="Times New Roman" w:hAnsi="Times New Roman" w:cs="Times New Roman"/>
-          <w:sz w:val="28"/>
-          <w:szCs w:val="28"/>
-          <w:lang w:val="vi-VN"/>
-        </w:rPr>
-        <w:t>soLuongDK</w:t>
-      </w:r>
-      <w:r>
-        <w:rPr>
-          <w:rFonts w:ascii="Times New Roman" w:hAnsi="Times New Roman" w:cs="Times New Roman"/>
-          <w:sz w:val="28"/>
-          <w:szCs w:val="28"/>
-        </w:rPr>
-        <w:t>,</w:t>
-      </w:r>
-      <w:r>
-        <w:rPr>
-          <w:rFonts w:ascii="Times New Roman" w:hAnsi="Times New Roman" w:cs="Times New Roman"/>
-          <w:sz w:val="28"/>
-          <w:szCs w:val="28"/>
-        </w:rPr>
-        <w:t xml:space="preserve"> </w:t>
-      </w:r>
-      <w:r>
-        <w:rPr>
-          <w:rFonts w:ascii="Times New Roman" w:hAnsi="Times New Roman" w:cs="Times New Roman"/>
-          <w:sz w:val="28"/>
-          <w:szCs w:val="28"/>
-          <w:lang w:val="vi-VN"/>
-        </w:rPr>
-        <w:t>diaDiem</w:t>
-      </w:r>
-      <w:r>
-        <w:rPr>
-          <w:rFonts w:ascii="Times New Roman" w:hAnsi="Times New Roman" w:cs="Times New Roman"/>
-          <w:sz w:val="28"/>
-          <w:szCs w:val="28"/>
-        </w:rPr>
-        <w:t xml:space="preserve">, </w:t>
-      </w:r>
-      <w:r>
-        <w:rPr>
-          <w:rFonts w:ascii="Times New Roman" w:hAnsi="Times New Roman" w:cs="Times New Roman"/>
-          <w:sz w:val="28"/>
-          <w:szCs w:val="28"/>
-          <w:lang w:val="vi-VN"/>
-        </w:rPr>
-        <w:t>anh</w:t>
-      </w:r>
-      <w:r>
-        <w:rPr>
-          <w:rFonts w:ascii="Times New Roman" w:hAnsi="Times New Roman" w:cs="Times New Roman"/>
-          <w:sz w:val="28"/>
-          <w:szCs w:val="28"/>
-        </w:rPr>
-        <w:t xml:space="preserve">, </w:t>
-      </w:r>
-      <w:r>
-        <w:rPr>
-          <w:rFonts w:ascii="Times New Roman" w:hAnsi="Times New Roman" w:cs="Times New Roman"/>
-          <w:sz w:val="28"/>
-          <w:szCs w:val="28"/>
-          <w:lang w:val="vi-VN"/>
-        </w:rPr>
-        <w:t xml:space="preserve">ghiChu, </w:t>
-      </w:r>
-      <w:r>
-        <w:rPr>
-          <w:rFonts w:ascii="Times New Roman" w:hAnsi="Times New Roman" w:cs="Times New Roman"/>
-          <w:b/>
-          <w:color w:val="FF0000"/>
-          <w:sz w:val="28"/>
-          <w:szCs w:val="28"/>
-          <w:lang w:val="vi-VN"/>
-        </w:rPr>
-        <w:t>maNguoiDang</w:t>
-      </w:r>
-      <w:r>
-        <w:rPr>
-          <w:rFonts w:ascii="Times New Roman" w:hAnsi="Times New Roman" w:cs="Times New Roman"/>
-          <w:sz w:val="28"/>
-          <w:szCs w:val="28"/>
-          <w:lang w:val="vi-VN"/>
-        </w:rPr>
-        <w:t>, flagHD</w:t>
+        <w:t>tenLHD,flagLHD</w:t>
       </w:r>
       <w:r>
         <w:rPr>
@@ -1922,7 +3756,7 @@
           <w:szCs w:val="28"/>
           <w:lang w:val="vi-VN"/>
         </w:rPr>
-        <w:t>LoaiHoatDong</w:t>
+        <w:t>CT_</w:t>
       </w:r>
       <w:r>
         <w:rPr>
@@ -1932,6 +3766,16 @@
           <w:szCs w:val="28"/>
           <w:lang w:val="vi-VN"/>
         </w:rPr>
+        <w:t>DangKy</w:t>
+      </w:r>
+      <w:r>
+        <w:rPr>
+          <w:rFonts w:ascii="Times New Roman" w:hAnsi="Times New Roman" w:cs="Times New Roman"/>
+          <w:b/>
+          <w:sz w:val="28"/>
+          <w:szCs w:val="28"/>
+          <w:lang w:val="vi-VN"/>
+        </w:rPr>
         <w:t xml:space="preserve"> </w:t>
       </w:r>
       <w:r>
@@ -1940,7 +3784,7 @@
           <w:sz w:val="28"/>
           <w:szCs w:val="28"/>
         </w:rPr>
-        <w:t>(</w:t>
+        <w:t xml:space="preserve">( </w:t>
       </w:r>
       <w:r>
         <w:rPr>
@@ -1951,7 +3795,7 @@
           <w:u w:val="single"/>
           <w:lang w:val="vi-VN"/>
         </w:rPr>
-        <w:t>maLHD</w:t>
+        <w:t>maDK</w:t>
       </w:r>
       <w:r>
         <w:rPr>
@@ -1964,11 +3808,85 @@
       <w:r>
         <w:rPr>
           <w:rFonts w:ascii="Times New Roman" w:hAnsi="Times New Roman" w:cs="Times New Roman"/>
-          <w:sz w:val="28"/>
-          <w:szCs w:val="28"/>
-          <w:lang w:val="vi-VN"/>
-        </w:rPr>
-        <w:t>tenLHD,flagLHD</w:t>
+          <w:b/>
+          <w:color w:val="FF0000"/>
+          <w:sz w:val="28"/>
+          <w:szCs w:val="28"/>
+          <w:lang w:val="vi-VN"/>
+        </w:rPr>
+        <w:t>maHoatDong</w:t>
+      </w:r>
+      <w:r>
+        <w:rPr>
+          <w:rFonts w:ascii="Times New Roman" w:hAnsi="Times New Roman" w:cs="Times New Roman"/>
+          <w:sz w:val="28"/>
+          <w:szCs w:val="28"/>
+          <w:lang w:val="vi-VN"/>
+        </w:rPr>
+        <w:t xml:space="preserve">, </w:t>
+      </w:r>
+      <w:r>
+        <w:rPr>
+          <w:rFonts w:ascii="Times New Roman" w:hAnsi="Times New Roman" w:cs="Times New Roman"/>
+          <w:b/>
+          <w:color w:val="FF0000"/>
+          <w:sz w:val="28"/>
+          <w:szCs w:val="28"/>
+          <w:lang w:val="vi-VN"/>
+        </w:rPr>
+        <w:t>maTaiKhoan</w:t>
+      </w:r>
+      <w:r>
+        <w:rPr>
+          <w:rFonts w:ascii="Times New Roman" w:hAnsi="Times New Roman" w:cs="Times New Roman"/>
+          <w:sz w:val="28"/>
+          <w:szCs w:val="28"/>
+          <w:lang w:val="vi-VN"/>
+        </w:rPr>
+        <w:t>,</w:t>
+      </w:r>
+      <w:r>
+        <w:rPr>
+          <w:rFonts w:ascii="Times New Roman" w:hAnsi="Times New Roman" w:cs="Times New Roman"/>
+          <w:sz w:val="28"/>
+          <w:szCs w:val="28"/>
+        </w:rPr>
+        <w:t xml:space="preserve"> </w:t>
+      </w:r>
+      <w:r>
+        <w:rPr>
+          <w:rFonts w:ascii="Times New Roman" w:hAnsi="Times New Roman" w:cs="Times New Roman"/>
+          <w:sz w:val="28"/>
+          <w:szCs w:val="28"/>
+          <w:lang w:val="vi-VN"/>
+        </w:rPr>
+        <w:t>thoiGian</w:t>
+      </w:r>
+      <w:r>
+        <w:rPr>
+          <w:rFonts w:ascii="Times New Roman" w:hAnsi="Times New Roman" w:cs="Times New Roman"/>
+          <w:sz w:val="28"/>
+          <w:szCs w:val="28"/>
+        </w:rPr>
+        <w:t>,</w:t>
+      </w:r>
+      <w:r>
+        <w:rPr>
+          <w:rFonts w:ascii="Times New Roman" w:hAnsi="Times New Roman" w:cs="Times New Roman"/>
+          <w:sz w:val="28"/>
+          <w:szCs w:val="28"/>
+          <w:lang w:val="vi-VN"/>
+        </w:rPr>
+        <w:t xml:space="preserve"> </w:t>
+      </w:r>
+      <w:r>
+        <w:rPr>
+          <w:rFonts w:ascii="Times New Roman" w:hAnsi="Times New Roman" w:cs="Times New Roman"/>
+          <w:sz w:val="28"/>
+          <w:szCs w:val="28"/>
+          <w:lang w:val="vi-VN"/>
+        </w:rPr>
+        <w:t>flagDK</w:t>
       </w:r>
       <w:r>
         <w:rPr>
@@ -1998,7 +3916,6 @@
           <w:b/>
           <w:sz w:val="28"/>
           <w:szCs w:val="28"/>
-          <w:lang w:val="vi-VN"/>
         </w:rPr>
         <w:t>CT_</w:t>
       </w:r>
@@ -2010,7 +3927,7 @@
           <w:szCs w:val="28"/>
           <w:lang w:val="vi-VN"/>
         </w:rPr>
-        <w:t>DangKy</w:t>
+        <w:t>ThongBao (</w:t>
       </w:r>
       <w:r>
         <w:rPr>
@@ -2018,17 +3935,10 @@
           <w:b/>
           <w:sz w:val="28"/>
           <w:szCs w:val="28"/>
-          <w:lang w:val="vi-VN"/>
-        </w:rPr>
-        <w:t xml:space="preserve"> </w:t>
-      </w:r>
-      <w:r>
-        <w:rPr>
-          <w:rFonts w:ascii="Times New Roman" w:hAnsi="Times New Roman" w:cs="Times New Roman"/>
-          <w:sz w:val="28"/>
-          <w:szCs w:val="28"/>
-        </w:rPr>
-        <w:t xml:space="preserve">( </w:t>
+          <w:u w:val="single"/>
+          <w:lang w:val="vi-VN"/>
+        </w:rPr>
+        <w:t>maTB</w:t>
       </w:r>
       <w:r>
         <w:rPr>
@@ -2036,18 +3946,18 @@
           <w:b/>
           <w:sz w:val="28"/>
           <w:szCs w:val="28"/>
-          <w:u w:val="single"/>
-          <w:lang w:val="vi-VN"/>
-        </w:rPr>
-        <w:t>maDK</w:t>
-      </w:r>
-      <w:r>
-        <w:rPr>
-          <w:rFonts w:ascii="Times New Roman" w:hAnsi="Times New Roman" w:cs="Times New Roman"/>
-          <w:sz w:val="28"/>
-          <w:szCs w:val="28"/>
-        </w:rPr>
-        <w:t xml:space="preserve">, </w:t>
+          <w:lang w:val="vi-VN"/>
+        </w:rPr>
+        <w:t>,</w:t>
+      </w:r>
+      <w:r>
+        <w:rPr>
+          <w:rFonts w:ascii="Times New Roman" w:hAnsi="Times New Roman" w:cs="Times New Roman"/>
+          <w:sz w:val="28"/>
+          <w:szCs w:val="28"/>
+          <w:lang w:val="vi-VN"/>
+        </w:rPr>
+        <w:t xml:space="preserve"> tieuDeTB, noiDung, thoiGian, </w:t>
       </w:r>
       <w:r>
         <w:rPr>
@@ -2078,267 +3988,161 @@
           <w:szCs w:val="28"/>
           <w:lang w:val="vi-VN"/>
         </w:rPr>
-        <w:t>maTaiKhoan</w:t>
-      </w:r>
-      <w:r>
-        <w:rPr>
-          <w:rFonts w:ascii="Times New Roman" w:hAnsi="Times New Roman" w:cs="Times New Roman"/>
-          <w:sz w:val="28"/>
-          <w:szCs w:val="28"/>
-          <w:lang w:val="vi-VN"/>
-        </w:rPr>
-        <w:t>,</w:t>
-      </w:r>
-      <w:r>
-        <w:rPr>
-          <w:rFonts w:ascii="Times New Roman" w:hAnsi="Times New Roman" w:cs="Times New Roman"/>
-          <w:sz w:val="28"/>
-          <w:szCs w:val="28"/>
-        </w:rPr>
-        <w:t xml:space="preserve"> </w:t>
-      </w:r>
-      <w:r>
-        <w:rPr>
-          <w:rFonts w:ascii="Times New Roman" w:hAnsi="Times New Roman" w:cs="Times New Roman"/>
-          <w:sz w:val="28"/>
-          <w:szCs w:val="28"/>
-          <w:lang w:val="vi-VN"/>
-        </w:rPr>
-        <w:t>thoiGian</w:t>
-      </w:r>
-      <w:r>
-        <w:rPr>
-          <w:rFonts w:ascii="Times New Roman" w:hAnsi="Times New Roman" w:cs="Times New Roman"/>
-          <w:sz w:val="28"/>
-          <w:szCs w:val="28"/>
-        </w:rPr>
-        <w:t>,</w:t>
-      </w:r>
-      <w:r>
-        <w:rPr>
-          <w:rFonts w:ascii="Times New Roman" w:hAnsi="Times New Roman" w:cs="Times New Roman"/>
-          <w:sz w:val="28"/>
-          <w:szCs w:val="28"/>
-          <w:lang w:val="vi-VN"/>
-        </w:rPr>
-        <w:t xml:space="preserve"> </w:t>
-      </w:r>
-      <w:r>
-        <w:rPr>
-          <w:rFonts w:ascii="Times New Roman" w:hAnsi="Times New Roman" w:cs="Times New Roman"/>
-          <w:sz w:val="28"/>
-          <w:szCs w:val="28"/>
-          <w:lang w:val="vi-VN"/>
-        </w:rPr>
-        <w:t>flagDK</w:t>
-      </w:r>
-      <w:r>
-        <w:rPr>
-          <w:rFonts w:ascii="Times New Roman" w:hAnsi="Times New Roman" w:cs="Times New Roman"/>
-          <w:sz w:val="28"/>
-          <w:szCs w:val="28"/>
-        </w:rPr>
-        <w:t>)</w:t>
-      </w:r>
+        <w:t>maNguoiDang</w:t>
+      </w:r>
+      <w:r>
+        <w:rPr>
+          <w:rFonts w:ascii="Times New Roman" w:hAnsi="Times New Roman" w:cs="Times New Roman"/>
+          <w:sz w:val="28"/>
+          <w:szCs w:val="28"/>
+          <w:lang w:val="vi-VN"/>
+        </w:rPr>
+        <w:t>, flagTB)</w:t>
+      </w:r>
+    </w:p>
+    <w:p>
+      <w:pPr>
+        <w:ind w:firstLine="360"/>
+        <w:rPr>
+          <w:rFonts w:ascii="Times New Roman" w:hAnsi="Times New Roman" w:cs="Times New Roman"/>
+          <w:bCs/>
+          <w:sz w:val="28"/>
+          <w:szCs w:val="28"/>
+          <w:lang w:val="vi-VN"/>
+        </w:rPr>
+      </w:pPr>
+      <w:r>
+        <w:rPr>
+          <w:rFonts w:ascii="Times New Roman" w:hAnsi="Times New Roman" w:cs="Times New Roman"/>
+          <w:b/>
+          <w:bCs/>
+          <w:i/>
+          <w:sz w:val="28"/>
+          <w:szCs w:val="28"/>
+          <w:lang w:val="vi-VN"/>
+        </w:rPr>
+        <w:t>*</w:t>
+      </w:r>
+      <w:r>
+        <w:rPr>
+          <w:rFonts w:ascii="Times New Roman" w:hAnsi="Times New Roman" w:cs="Times New Roman"/>
+          <w:bCs/>
+          <w:i/>
+          <w:sz w:val="28"/>
+          <w:szCs w:val="28"/>
+          <w:lang w:val="vi-VN"/>
+        </w:rPr>
+        <w:t>Chú thích</w:t>
+      </w:r>
+      <w:r>
+        <w:rPr>
+          <w:rFonts w:ascii="Times New Roman" w:hAnsi="Times New Roman" w:cs="Times New Roman"/>
+          <w:b/>
+          <w:bCs/>
+          <w:i/>
+          <w:sz w:val="28"/>
+          <w:szCs w:val="28"/>
+          <w:lang w:val="vi-VN"/>
+        </w:rPr>
+        <w:t xml:space="preserve">: </w:t>
+      </w:r>
+      <w:r>
+        <w:rPr>
+          <w:rFonts w:ascii="Times New Roman" w:hAnsi="Times New Roman" w:cs="Times New Roman"/>
+          <w:b/>
+          <w:bCs/>
+          <w:sz w:val="28"/>
+          <w:szCs w:val="28"/>
+          <w:u w:val="single"/>
+          <w:lang w:val="vi-VN"/>
+        </w:rPr>
+        <w:t>thuocTinh</w:t>
+      </w:r>
+      <w:r>
+        <w:rPr>
+          <w:rFonts w:ascii="Times New Roman" w:hAnsi="Times New Roman" w:cs="Times New Roman"/>
+          <w:b/>
+          <w:bCs/>
+          <w:i/>
+          <w:sz w:val="28"/>
+          <w:szCs w:val="28"/>
+          <w:lang w:val="vi-VN"/>
+        </w:rPr>
+        <w:t xml:space="preserve"> - </w:t>
+      </w:r>
+      <w:r>
+        <w:rPr>
+          <w:rFonts w:ascii="Times New Roman" w:hAnsi="Times New Roman" w:cs="Times New Roman"/>
+          <w:bCs/>
+          <w:sz w:val="28"/>
+          <w:szCs w:val="28"/>
+          <w:lang w:val="vi-VN"/>
+        </w:rPr>
+        <w:t xml:space="preserve">khóa chính, </w:t>
+      </w:r>
+      <w:r>
+        <w:rPr>
+          <w:rFonts w:ascii="Times New Roman" w:hAnsi="Times New Roman" w:cs="Times New Roman"/>
+          <w:b/>
+          <w:bCs/>
+          <w:color w:val="FF0000"/>
+          <w:sz w:val="28"/>
+          <w:szCs w:val="28"/>
+          <w:lang w:val="vi-VN"/>
+        </w:rPr>
+        <w:t>thuocTinh</w:t>
+      </w:r>
+      <w:r>
+        <w:rPr>
+          <w:rFonts w:ascii="Times New Roman" w:hAnsi="Times New Roman" w:cs="Times New Roman"/>
+          <w:bCs/>
+          <w:sz w:val="28"/>
+          <w:szCs w:val="28"/>
+          <w:lang w:val="vi-VN"/>
+        </w:rPr>
+        <w:t xml:space="preserve"> – khóa ngoại</w:t>
+      </w:r>
+    </w:p>
+    <w:p>
+      <w:pPr>
+        <w:rPr>
+          <w:rFonts w:ascii="Times New Roman" w:hAnsi="Times New Roman" w:cs="Times New Roman"/>
+          <w:bCs/>
+          <w:sz w:val="28"/>
+          <w:szCs w:val="28"/>
+          <w:lang w:val="vi-VN"/>
+        </w:rPr>
+      </w:pPr>
+      <w:r>
+        <w:rPr>
+          <w:rFonts w:ascii="Times New Roman" w:hAnsi="Times New Roman" w:cs="Times New Roman"/>
+          <w:bCs/>
+          <w:sz w:val="28"/>
+          <w:szCs w:val="28"/>
+          <w:lang w:val="vi-VN"/>
+        </w:rPr>
+        <w:br w:type="page"/>
+      </w:r>
+    </w:p>
+    <w:p>
+      <w:pPr>
+        <w:ind w:firstLine="360"/>
+        <w:rPr>
+          <w:rFonts w:ascii="Times New Roman" w:hAnsi="Times New Roman" w:cs="Times New Roman"/>
+          <w:sz w:val="28"/>
+          <w:szCs w:val="28"/>
+          <w:lang w:val="vi-VN"/>
+        </w:rPr>
+      </w:pPr>
     </w:p>
     <w:p>
       <w:pPr>
         <w:pStyle w:val="ListParagraph"/>
         <w:numPr>
           <w:ilvl w:val="0"/>
-          <w:numId w:val="1"/>
+          <w:numId w:val="4"/>
         </w:numPr>
-        <w:rPr>
-          <w:rFonts w:ascii="Times New Roman" w:hAnsi="Times New Roman" w:cs="Times New Roman"/>
-          <w:sz w:val="28"/>
-          <w:szCs w:val="28"/>
-        </w:rPr>
-      </w:pPr>
-      <w:r>
-        <w:rPr>
-          <w:rFonts w:ascii="Times New Roman" w:hAnsi="Times New Roman" w:cs="Times New Roman"/>
-          <w:b/>
-          <w:sz w:val="28"/>
-          <w:szCs w:val="28"/>
-          <w:lang w:val="vi-VN"/>
-        </w:rPr>
-        <w:t>ThongBao (</w:t>
-      </w:r>
-      <w:r>
-        <w:rPr>
-          <w:rFonts w:ascii="Times New Roman" w:hAnsi="Times New Roman" w:cs="Times New Roman"/>
-          <w:b/>
-          <w:sz w:val="28"/>
-          <w:szCs w:val="28"/>
-          <w:u w:val="single"/>
-          <w:lang w:val="vi-VN"/>
-        </w:rPr>
-        <w:t>maTB</w:t>
-      </w:r>
-      <w:r>
-        <w:rPr>
-          <w:rFonts w:ascii="Times New Roman" w:hAnsi="Times New Roman" w:cs="Times New Roman"/>
-          <w:b/>
-          <w:sz w:val="28"/>
-          <w:szCs w:val="28"/>
-          <w:lang w:val="vi-VN"/>
-        </w:rPr>
-        <w:t>,</w:t>
-      </w:r>
-      <w:r>
-        <w:rPr>
-          <w:rFonts w:ascii="Times New Roman" w:hAnsi="Times New Roman" w:cs="Times New Roman"/>
-          <w:sz w:val="28"/>
-          <w:szCs w:val="28"/>
-          <w:lang w:val="vi-VN"/>
-        </w:rPr>
-        <w:t xml:space="preserve"> tieuDeTB, noiDung, thoiGian, </w:t>
-      </w:r>
-      <w:r>
-        <w:rPr>
-          <w:rFonts w:ascii="Times New Roman" w:hAnsi="Times New Roman" w:cs="Times New Roman"/>
-          <w:b/>
-          <w:color w:val="FF0000"/>
-          <w:sz w:val="28"/>
-          <w:szCs w:val="28"/>
-          <w:lang w:val="vi-VN"/>
-        </w:rPr>
-        <w:t>maHoatDong</w:t>
-      </w:r>
-      <w:r>
-        <w:rPr>
-          <w:rFonts w:ascii="Times New Roman" w:hAnsi="Times New Roman" w:cs="Times New Roman"/>
-          <w:sz w:val="28"/>
-          <w:szCs w:val="28"/>
-          <w:lang w:val="vi-VN"/>
-        </w:rPr>
-        <w:t xml:space="preserve">, </w:t>
-      </w:r>
-      <w:r>
-        <w:rPr>
-          <w:rFonts w:ascii="Times New Roman" w:hAnsi="Times New Roman" w:cs="Times New Roman"/>
-          <w:b/>
-          <w:color w:val="FF0000"/>
-          <w:sz w:val="28"/>
-          <w:szCs w:val="28"/>
-          <w:lang w:val="vi-VN"/>
-        </w:rPr>
-        <w:t>maNguoiDang</w:t>
-      </w:r>
-      <w:r>
-        <w:rPr>
-          <w:rFonts w:ascii="Times New Roman" w:hAnsi="Times New Roman" w:cs="Times New Roman"/>
-          <w:sz w:val="28"/>
-          <w:szCs w:val="28"/>
-          <w:lang w:val="vi-VN"/>
-        </w:rPr>
-        <w:t>, flagTB)</w:t>
-      </w:r>
-    </w:p>
-    <w:p>
-      <w:pPr>
-        <w:ind w:firstLine="360"/>
-        <w:rPr>
-          <w:rFonts w:ascii="Times New Roman" w:hAnsi="Times New Roman" w:cs="Times New Roman"/>
-          <w:sz w:val="28"/>
-          <w:szCs w:val="28"/>
-          <w:lang w:val="vi-VN"/>
-        </w:rPr>
-      </w:pPr>
-      <w:r>
-        <w:rPr>
-          <w:rFonts w:ascii="Times New Roman" w:hAnsi="Times New Roman" w:cs="Times New Roman"/>
-          <w:b/>
-          <w:bCs/>
-          <w:i/>
-          <w:sz w:val="28"/>
-          <w:szCs w:val="28"/>
-          <w:lang w:val="vi-VN"/>
-        </w:rPr>
-        <w:t>*</w:t>
-      </w:r>
-      <w:r>
-        <w:rPr>
-          <w:rFonts w:ascii="Times New Roman" w:hAnsi="Times New Roman" w:cs="Times New Roman"/>
-          <w:bCs/>
-          <w:i/>
-          <w:sz w:val="28"/>
-          <w:szCs w:val="28"/>
-          <w:lang w:val="vi-VN"/>
-        </w:rPr>
-        <w:t>Chú thích</w:t>
-      </w:r>
-      <w:r>
-        <w:rPr>
-          <w:rFonts w:ascii="Times New Roman" w:hAnsi="Times New Roman" w:cs="Times New Roman"/>
-          <w:b/>
-          <w:bCs/>
-          <w:i/>
-          <w:sz w:val="28"/>
-          <w:szCs w:val="28"/>
-          <w:lang w:val="vi-VN"/>
-        </w:rPr>
-        <w:t xml:space="preserve">: </w:t>
-      </w:r>
-      <w:r>
-        <w:rPr>
-          <w:rFonts w:ascii="Times New Roman" w:hAnsi="Times New Roman" w:cs="Times New Roman"/>
-          <w:b/>
-          <w:bCs/>
-          <w:sz w:val="28"/>
-          <w:szCs w:val="28"/>
-          <w:u w:val="single"/>
-          <w:lang w:val="vi-VN"/>
-        </w:rPr>
-        <w:t>thuocTinh</w:t>
-      </w:r>
-      <w:r>
-        <w:rPr>
-          <w:rFonts w:ascii="Times New Roman" w:hAnsi="Times New Roman" w:cs="Times New Roman"/>
-          <w:b/>
-          <w:bCs/>
-          <w:i/>
-          <w:sz w:val="28"/>
-          <w:szCs w:val="28"/>
-          <w:lang w:val="vi-VN"/>
-        </w:rPr>
-        <w:t xml:space="preserve"> - </w:t>
-      </w:r>
-      <w:r>
-        <w:rPr>
-          <w:rFonts w:ascii="Times New Roman" w:hAnsi="Times New Roman" w:cs="Times New Roman"/>
-          <w:bCs/>
-          <w:sz w:val="28"/>
-          <w:szCs w:val="28"/>
-          <w:lang w:val="vi-VN"/>
-        </w:rPr>
-        <w:t xml:space="preserve">khóa chính, </w:t>
-      </w:r>
-      <w:r>
-        <w:rPr>
-          <w:rFonts w:ascii="Times New Roman" w:hAnsi="Times New Roman" w:cs="Times New Roman"/>
-          <w:b/>
-          <w:bCs/>
-          <w:color w:val="FF0000"/>
-          <w:sz w:val="28"/>
-          <w:szCs w:val="28"/>
-          <w:lang w:val="vi-VN"/>
-        </w:rPr>
-        <w:t>thuocTinh</w:t>
-      </w:r>
-      <w:r>
-        <w:rPr>
-          <w:rFonts w:ascii="Times New Roman" w:hAnsi="Times New Roman" w:cs="Times New Roman"/>
-          <w:bCs/>
-          <w:sz w:val="28"/>
-          <w:szCs w:val="28"/>
-          <w:lang w:val="vi-VN"/>
-        </w:rPr>
-        <w:t xml:space="preserve"> – khóa ngoại</w:t>
-      </w:r>
-    </w:p>
-    <w:p>
-      <w:pPr>
+        <w:outlineLvl w:val="0"/>
         <w:rPr>
           <w:rFonts w:ascii="Times New Roman" w:hAnsi="Times New Roman" w:cs="Times New Roman"/>
           <w:b/>
@@ -2347,6 +4151,8 @@
           <w:lang w:val="vi-VN"/>
         </w:rPr>
       </w:pPr>
+      <w:bookmarkStart w:id="8" w:name="_Toc156508814"/>
+      <w:bookmarkStart w:id="9" w:name="_Toc159450362"/>
       <w:r>
         <w:rPr>
           <w:rFonts w:ascii="Times New Roman" w:hAnsi="Times New Roman" w:cs="Times New Roman"/>
@@ -2355,9 +4161,14 @@
           <w:szCs w:val="32"/>
           <w:lang w:val="vi-VN"/>
         </w:rPr>
-        <w:t>4. Mô hình Diagram</w:t>
-      </w:r>
-      <w:r>
+        <w:t>Mô hình Diagram</w:t>
+      </w:r>
+      <w:bookmarkEnd w:id="8"/>
+      <w:bookmarkEnd w:id="9"/>
+    </w:p>
+    <w:p>
+      <w:pPr>
+        <w:outlineLvl w:val="0"/>
         <w:rPr>
           <w:rFonts w:ascii="Times New Roman" w:hAnsi="Times New Roman" w:cs="Times New Roman"/>
           <w:b/>
@@ -2365,10 +4176,20 @@
           <w:szCs w:val="32"/>
           <w:lang w:val="vi-VN"/>
         </w:rPr>
+      </w:pPr>
+      <w:r>
+        <w:rPr>
+          <w:rFonts w:ascii="Times New Roman" w:hAnsi="Times New Roman" w:cs="Times New Roman"/>
+          <w:b/>
+          <w:noProof/>
+          <w:sz w:val="36"/>
+          <w:szCs w:val="32"/>
+          <w:lang w:val="vi-VN" w:eastAsia="vi-VN"/>
+        </w:rPr>
         <w:drawing>
-          <wp:inline distT="0" distB="0" distL="0" distR="0" wp14:anchorId="69350DAC" wp14:editId="335A68AF">
-            <wp:extent cx="5943600" cy="3503295"/>
-            <wp:effectExtent l="0" t="0" r="0" b="1905"/>
+          <wp:inline distT="0" distB="0" distL="0" distR="0" wp14:anchorId="7703B4F3" wp14:editId="6441CF4D">
+            <wp:extent cx="5943600" cy="2971800"/>
+            <wp:effectExtent l="0" t="0" r="0" b="0"/>
             <wp:docPr id="1" name="Picture 1"/>
             <wp:cNvGraphicFramePr>
               <a:graphicFrameLocks xmlns:a="http://schemas.openxmlformats.org/drawingml/2006/main" noChangeAspect="1"/>
@@ -2381,7 +4202,7 @@
                     <pic:cNvPicPr/>
                   </pic:nvPicPr>
                   <pic:blipFill>
-                    <a:blip r:embed="rId8">
+                    <a:blip r:embed="rId9">
                       <a:extLst>
                         <a:ext uri="{28A0092B-C50C-407E-A947-70E740481C1C}">
                           <a14:useLocalDpi xmlns:a14="http://schemas.microsoft.com/office/drawing/2010/main" val="0"/>
@@ -2395,7 +4216,7 @@
                   <pic:spPr>
                     <a:xfrm>
                       <a:off x="0" y="0"/>
-                      <a:ext cx="5943600" cy="3503295"/>
+                      <a:ext cx="5943600" cy="2971800"/>
                     </a:xfrm>
                     <a:prstGeom prst="rect">
                       <a:avLst/>
@@ -2410,6 +4231,12 @@
     </w:p>
     <w:p>
       <w:pPr>
+        <w:pStyle w:val="ListParagraph"/>
+        <w:numPr>
+          <w:ilvl w:val="0"/>
+          <w:numId w:val="4"/>
+        </w:numPr>
+        <w:outlineLvl w:val="0"/>
         <w:rPr>
           <w:rFonts w:ascii="Times New Roman" w:hAnsi="Times New Roman" w:cs="Times New Roman"/>
           <w:b/>
@@ -2419,6 +4246,8 @@
           <w:lang w:val="vi-VN"/>
         </w:rPr>
       </w:pPr>
+      <w:bookmarkStart w:id="10" w:name="_Toc156508815"/>
+      <w:bookmarkStart w:id="11" w:name="_Toc159450363"/>
       <w:r>
         <w:rPr>
           <w:rFonts w:ascii="Times New Roman" w:hAnsi="Times New Roman" w:cs="Times New Roman"/>
@@ -2428,8 +4257,10 @@
           <w:szCs w:val="32"/>
           <w:lang w:val="vi-VN"/>
         </w:rPr>
-        <w:t>5. Từ điển dữ liệu</w:t>
-      </w:r>
+        <w:t>Từ điển dữ liệu</w:t>
+      </w:r>
+      <w:bookmarkEnd w:id="10"/>
+      <w:bookmarkEnd w:id="11"/>
     </w:p>
     <w:p>
       <w:pPr>
@@ -2967,590 +4798,8 @@
     <w:p>
       <w:pPr>
         <w:rPr>
-          <w:rFonts w:ascii="Times New Roman" w:hAnsi="Times New Roman" w:cs="Times New Roman"/>
-          <w:b/>
-          <w:bCs/>
-          <w:sz w:val="28"/>
-          <w:szCs w:val="28"/>
-          <w:lang w:val="vi-VN"/>
-        </w:rPr>
-      </w:pPr>
-    </w:p>
-    <w:p>
-      <w:pPr>
-        <w:rPr>
-          <w:rFonts w:ascii="Times New Roman" w:hAnsi="Times New Roman" w:cs="Times New Roman"/>
-          <w:b/>
-          <w:bCs/>
-          <w:sz w:val="28"/>
-          <w:szCs w:val="28"/>
-          <w:lang w:val="vi-VN"/>
-        </w:rPr>
-      </w:pPr>
-      <w:r>
-        <w:rPr>
-          <w:rFonts w:ascii="Times New Roman" w:hAnsi="Times New Roman" w:cs="Times New Roman"/>
-          <w:b/>
-          <w:bCs/>
-          <w:sz w:val="28"/>
-          <w:szCs w:val="28"/>
-          <w:lang w:val="vi-VN"/>
-        </w:rPr>
-        <w:lastRenderedPageBreak/>
-        <w:t>DonVi (Đơn vị)</w:t>
-      </w:r>
-    </w:p>
-    <w:tbl>
-      <w:tblPr>
-        <w:tblStyle w:val="TableGrid"/>
-        <w:tblW w:w="0" w:type="auto"/>
-        <w:tblLook w:val="04A0" w:firstRow="1" w:lastRow="0" w:firstColumn="1" w:lastColumn="0" w:noHBand="0" w:noVBand="1"/>
-      </w:tblPr>
-      <w:tblGrid>
-        <w:gridCol w:w="561"/>
-        <w:gridCol w:w="1534"/>
-        <w:gridCol w:w="1575"/>
-        <w:gridCol w:w="1264"/>
-        <w:gridCol w:w="976"/>
-        <w:gridCol w:w="3440"/>
-      </w:tblGrid>
-      <w:tr>
-        <w:tc>
-          <w:tcPr>
-            <w:tcW w:w="562" w:type="dxa"/>
-            <w:shd w:val="clear" w:color="auto" w:fill="9CC2E5" w:themeFill="accent5" w:themeFillTint="99"/>
-          </w:tcPr>
-          <w:p>
-            <w:pPr>
-              <w:jc w:val="center"/>
-            </w:pPr>
-            <w:r>
-              <w:rPr>
-                <w:lang w:val="vi-VN"/>
-              </w:rPr>
-              <w:t>STT</w:t>
-            </w:r>
-          </w:p>
-        </w:tc>
-        <w:tc>
-          <w:tcPr>
-            <w:tcW w:w="1560" w:type="dxa"/>
-            <w:shd w:val="clear" w:color="auto" w:fill="9CC2E5" w:themeFill="accent5" w:themeFillTint="99"/>
-          </w:tcPr>
-          <w:p>
-            <w:pPr>
-              <w:jc w:val="center"/>
-              <w:rPr>
-                <w:lang w:val="vi-VN"/>
-              </w:rPr>
-            </w:pPr>
-            <w:r>
-              <w:rPr>
-                <w:lang w:val="vi-VN"/>
-              </w:rPr>
-              <w:t>Tên thuộc tính</w:t>
-            </w:r>
-          </w:p>
-        </w:tc>
-        <w:tc>
-          <w:tcPr>
-            <w:tcW w:w="1417" w:type="dxa"/>
-            <w:shd w:val="clear" w:color="auto" w:fill="9CC2E5" w:themeFill="accent5" w:themeFillTint="99"/>
-          </w:tcPr>
-          <w:p>
-            <w:pPr>
-              <w:jc w:val="center"/>
-              <w:rPr>
-                <w:lang w:val="vi-VN"/>
-              </w:rPr>
-            </w:pPr>
-            <w:r>
-              <w:rPr>
-                <w:lang w:val="vi-VN"/>
-              </w:rPr>
-              <w:t>Kiểu dữ liệu</w:t>
-            </w:r>
-          </w:p>
-        </w:tc>
-        <w:tc>
-          <w:tcPr>
-            <w:tcW w:w="1276" w:type="dxa"/>
-            <w:shd w:val="clear" w:color="auto" w:fill="9CC2E5" w:themeFill="accent5" w:themeFillTint="99"/>
-          </w:tcPr>
-          <w:p>
-            <w:pPr>
-              <w:jc w:val="center"/>
-              <w:rPr>
-                <w:lang w:val="vi-VN"/>
-              </w:rPr>
-            </w:pPr>
-            <w:r>
-              <w:rPr>
-                <w:lang w:val="vi-VN"/>
-              </w:rPr>
-              <w:t>Ràng buộc</w:t>
-            </w:r>
-          </w:p>
-        </w:tc>
-        <w:tc>
-          <w:tcPr>
-            <w:tcW w:w="992" w:type="dxa"/>
-            <w:shd w:val="clear" w:color="auto" w:fill="9CC2E5" w:themeFill="accent5" w:themeFillTint="99"/>
-          </w:tcPr>
-          <w:p>
-            <w:pPr>
-              <w:jc w:val="center"/>
-              <w:rPr>
-                <w:lang w:val="vi-VN"/>
-              </w:rPr>
-            </w:pPr>
-            <w:r>
-              <w:rPr>
-                <w:lang w:val="vi-VN"/>
-              </w:rPr>
-              <w:t>Not null</w:t>
-            </w:r>
-          </w:p>
-        </w:tc>
-        <w:tc>
-          <w:tcPr>
-            <w:tcW w:w="3543" w:type="dxa"/>
-            <w:shd w:val="clear" w:color="auto" w:fill="9CC2E5" w:themeFill="accent5" w:themeFillTint="99"/>
-          </w:tcPr>
-          <w:p>
-            <w:pPr>
-              <w:jc w:val="center"/>
-              <w:rPr>
-                <w:lang w:val="vi-VN"/>
-              </w:rPr>
-            </w:pPr>
-            <w:r>
-              <w:rPr>
-                <w:lang w:val="vi-VN"/>
-              </w:rPr>
-              <w:t>Mô tả</w:t>
-            </w:r>
-          </w:p>
-        </w:tc>
-      </w:tr>
-      <w:tr>
-        <w:tc>
-          <w:tcPr>
-            <w:tcW w:w="562" w:type="dxa"/>
-            <w:vAlign w:val="center"/>
-          </w:tcPr>
-          <w:p>
-            <w:r>
-              <w:rPr>
-                <w:lang w:val="vi-VN"/>
-              </w:rPr>
-              <w:t>1</w:t>
-            </w:r>
-          </w:p>
-        </w:tc>
-        <w:tc>
-          <w:tcPr>
-            <w:tcW w:w="1560" w:type="dxa"/>
-            <w:vAlign w:val="center"/>
-          </w:tcPr>
-          <w:p>
-            <w:r>
-              <w:rPr>
-                <w:lang w:val="vi-VN"/>
-              </w:rPr>
-              <w:t>MaDV</w:t>
-            </w:r>
-          </w:p>
-        </w:tc>
-        <w:tc>
-          <w:tcPr>
-            <w:tcW w:w="1417" w:type="dxa"/>
-            <w:vAlign w:val="center"/>
-          </w:tcPr>
-          <w:p>
-            <w:pPr>
-              <w:rPr>
-                <w:lang w:val="vi-VN"/>
-              </w:rPr>
-            </w:pPr>
-            <w:r>
-              <w:rPr>
-                <w:rFonts w:ascii="Consolas" w:hAnsi="Consolas" w:cs="Consolas"/>
-                <w:color w:val="0000FF"/>
-                <w:kern w:val="0"/>
-                <w:sz w:val="19"/>
-                <w:szCs w:val="19"/>
-                <w:lang w:val="vi-VN"/>
-              </w:rPr>
-              <w:t>nvarchar</w:t>
-            </w:r>
-            <w:r>
-              <w:rPr>
-                <w:rFonts w:ascii="Consolas" w:hAnsi="Consolas" w:cs="Consolas"/>
-                <w:color w:val="808080"/>
-                <w:kern w:val="0"/>
-                <w:sz w:val="19"/>
-                <w:szCs w:val="19"/>
-                <w:lang w:val="vi-VN"/>
-              </w:rPr>
-              <w:t>(</w:t>
-            </w:r>
-            <w:r>
-              <w:rPr>
-                <w:rFonts w:ascii="Consolas" w:hAnsi="Consolas" w:cs="Consolas"/>
-                <w:color w:val="000000"/>
-                <w:kern w:val="0"/>
-                <w:sz w:val="19"/>
-                <w:szCs w:val="19"/>
-                <w:lang w:val="vi-VN"/>
-              </w:rPr>
-              <w:t>15</w:t>
-            </w:r>
-            <w:r>
-              <w:rPr>
-                <w:rFonts w:ascii="Consolas" w:hAnsi="Consolas" w:cs="Consolas"/>
-                <w:color w:val="808080"/>
-                <w:kern w:val="0"/>
-                <w:sz w:val="19"/>
-                <w:szCs w:val="19"/>
-                <w:lang w:val="vi-VN"/>
-              </w:rPr>
-              <w:t>)</w:t>
-            </w:r>
-          </w:p>
-        </w:tc>
-        <w:tc>
-          <w:tcPr>
-            <w:tcW w:w="1276" w:type="dxa"/>
-          </w:tcPr>
-          <w:p>
-            <w:r>
-              <w:rPr>
-                <w:lang w:val="vi-VN"/>
-              </w:rPr>
-              <w:t>RK</w:t>
-            </w:r>
-          </w:p>
-        </w:tc>
-        <w:tc>
-          <w:tcPr>
-            <w:tcW w:w="992" w:type="dxa"/>
-            <w:vAlign w:val="center"/>
-          </w:tcPr>
-          <w:p>
-            <w:pPr>
-              <w:jc w:val="center"/>
-            </w:pPr>
-            <w:r>
-              <w:rPr>
-                <w:lang w:val="vi-VN"/>
-              </w:rPr>
-              <w:t>x</w:t>
-            </w:r>
-          </w:p>
-        </w:tc>
-        <w:tc>
-          <w:tcPr>
-            <w:tcW w:w="3543" w:type="dxa"/>
-          </w:tcPr>
-          <w:p>
-            <w:pPr>
-              <w:rPr>
-                <w:lang w:val="vi-VN"/>
-              </w:rPr>
-            </w:pPr>
-            <w:r>
-              <w:rPr>
-                <w:lang w:val="vi-VN"/>
-              </w:rPr>
-              <w:t xml:space="preserve">Mã đơn </w:t>
-            </w:r>
-            <w:r>
-              <w:rPr>
-                <w:lang w:val="vi-VN"/>
-              </w:rPr>
-              <w:t>vị/</w:t>
-            </w:r>
-            <w:r>
-              <w:rPr>
-                <w:lang w:val="vi-VN"/>
-              </w:rPr>
-              <w:t xml:space="preserve"> mã lớp</w:t>
-            </w:r>
-          </w:p>
-        </w:tc>
-      </w:tr>
-      <w:tr>
-        <w:tc>
-          <w:tcPr>
-            <w:tcW w:w="562" w:type="dxa"/>
-            <w:vAlign w:val="center"/>
-          </w:tcPr>
-          <w:p>
-            <w:r>
-              <w:rPr>
-                <w:lang w:val="vi-VN"/>
-              </w:rPr>
-              <w:t>2</w:t>
-            </w:r>
-          </w:p>
-        </w:tc>
-        <w:tc>
-          <w:tcPr>
-            <w:tcW w:w="1560" w:type="dxa"/>
-            <w:vAlign w:val="center"/>
-          </w:tcPr>
-          <w:p>
-            <w:r>
-              <w:rPr>
-                <w:lang w:val="vi-VN"/>
-              </w:rPr>
-              <w:t>TenDV</w:t>
-            </w:r>
-          </w:p>
-        </w:tc>
-        <w:tc>
-          <w:tcPr>
-            <w:tcW w:w="1417" w:type="dxa"/>
-            <w:vAlign w:val="center"/>
-          </w:tcPr>
-          <w:p>
-            <w:pPr>
-              <w:rPr>
-                <w:lang w:val="vi-VN"/>
-              </w:rPr>
-            </w:pPr>
-            <w:r>
-              <w:rPr>
-                <w:rFonts w:ascii="Consolas" w:hAnsi="Consolas" w:cs="Consolas"/>
-                <w:color w:val="0000FF"/>
-                <w:kern w:val="0"/>
-                <w:sz w:val="19"/>
-                <w:szCs w:val="19"/>
-                <w:lang w:val="vi-VN"/>
-              </w:rPr>
-              <w:t>nvarchar</w:t>
-            </w:r>
-            <w:r>
-              <w:rPr>
-                <w:rFonts w:ascii="Consolas" w:hAnsi="Consolas" w:cs="Consolas"/>
-                <w:color w:val="808080"/>
-                <w:kern w:val="0"/>
-                <w:sz w:val="19"/>
-                <w:szCs w:val="19"/>
-                <w:lang w:val="vi-VN"/>
-              </w:rPr>
-              <w:t>(</w:t>
-            </w:r>
-            <w:r>
-              <w:rPr>
-                <w:rFonts w:ascii="Consolas" w:hAnsi="Consolas" w:cs="Consolas"/>
-                <w:color w:val="000000"/>
-                <w:kern w:val="0"/>
-                <w:sz w:val="19"/>
-                <w:szCs w:val="19"/>
-                <w:lang w:val="vi-VN"/>
-              </w:rPr>
-              <w:t>15</w:t>
-            </w:r>
-            <w:r>
-              <w:rPr>
-                <w:rFonts w:ascii="Consolas" w:hAnsi="Consolas" w:cs="Consolas"/>
-                <w:color w:val="000000"/>
-                <w:kern w:val="0"/>
-                <w:sz w:val="19"/>
-                <w:szCs w:val="19"/>
-                <w:lang w:val="vi-VN"/>
-              </w:rPr>
-              <w:t>0</w:t>
-            </w:r>
-            <w:r>
-              <w:rPr>
-                <w:rFonts w:ascii="Consolas" w:hAnsi="Consolas" w:cs="Consolas"/>
-                <w:color w:val="808080"/>
-                <w:kern w:val="0"/>
-                <w:sz w:val="19"/>
-                <w:szCs w:val="19"/>
-                <w:lang w:val="vi-VN"/>
-              </w:rPr>
-              <w:t>)</w:t>
-            </w:r>
-          </w:p>
-        </w:tc>
-        <w:tc>
-          <w:tcPr>
-            <w:tcW w:w="1276" w:type="dxa"/>
-          </w:tcPr>
-          <w:p/>
-        </w:tc>
-        <w:tc>
-          <w:tcPr>
-            <w:tcW w:w="992" w:type="dxa"/>
-            <w:vAlign w:val="center"/>
-          </w:tcPr>
-          <w:p>
-            <w:pPr>
-              <w:jc w:val="center"/>
-            </w:pPr>
-            <w:r>
-              <w:rPr>
-                <w:lang w:val="vi-VN"/>
-              </w:rPr>
-              <w:t>x</w:t>
-            </w:r>
-          </w:p>
-        </w:tc>
-        <w:tc>
-          <w:tcPr>
-            <w:tcW w:w="3543" w:type="dxa"/>
-          </w:tcPr>
-          <w:p>
-            <w:pPr>
-              <w:rPr>
-                <w:lang w:val="vi-VN"/>
-              </w:rPr>
-            </w:pPr>
-            <w:r>
-              <w:rPr>
-                <w:lang w:val="vi-VN"/>
-              </w:rPr>
-              <w:t xml:space="preserve">Tên đơn </w:t>
-            </w:r>
-            <w:r>
-              <w:rPr>
-                <w:lang w:val="vi-VN"/>
-              </w:rPr>
-              <w:t>vị/</w:t>
-            </w:r>
-            <w:r>
-              <w:rPr>
-                <w:lang w:val="vi-VN"/>
-              </w:rPr>
-              <w:t xml:space="preserve"> tên lớp</w:t>
-            </w:r>
-          </w:p>
-        </w:tc>
-      </w:tr>
-      <w:tr>
-        <w:tc>
-          <w:tcPr>
-            <w:tcW w:w="562" w:type="dxa"/>
-            <w:vAlign w:val="center"/>
-          </w:tcPr>
-          <w:p>
-            <w:r>
-              <w:rPr>
-                <w:lang w:val="vi-VN"/>
-              </w:rPr>
-              <w:t>3</w:t>
-            </w:r>
-          </w:p>
-        </w:tc>
-        <w:tc>
-          <w:tcPr>
-            <w:tcW w:w="1560" w:type="dxa"/>
-            <w:vAlign w:val="center"/>
-          </w:tcPr>
-          <w:p>
-            <w:r>
-              <w:rPr>
-                <w:lang w:val="vi-VN"/>
-              </w:rPr>
-              <w:t>FlagDV</w:t>
-            </w:r>
-          </w:p>
-        </w:tc>
-        <w:tc>
-          <w:tcPr>
-            <w:tcW w:w="1417" w:type="dxa"/>
-            <w:vAlign w:val="center"/>
-          </w:tcPr>
-          <w:p>
-            <w:r>
-              <w:rPr>
-                <w:rFonts w:ascii="Consolas" w:hAnsi="Consolas" w:cs="Consolas"/>
-                <w:color w:val="0000FF"/>
-                <w:kern w:val="0"/>
-                <w:sz w:val="19"/>
-                <w:szCs w:val="19"/>
-                <w:lang w:val="vi-VN"/>
-              </w:rPr>
-              <w:t>bit</w:t>
-            </w:r>
-          </w:p>
-        </w:tc>
-        <w:tc>
-          <w:tcPr>
-            <w:tcW w:w="1276" w:type="dxa"/>
-          </w:tcPr>
-          <w:p>
-            <w:r>
-              <w:rPr>
-                <w:rFonts w:ascii="Consolas" w:hAnsi="Consolas" w:cs="Consolas"/>
-                <w:color w:val="0000FF"/>
-                <w:kern w:val="0"/>
-                <w:sz w:val="19"/>
-                <w:szCs w:val="19"/>
-                <w:lang w:val="vi-VN"/>
-              </w:rPr>
-              <w:t>DEFAULT</w:t>
-            </w:r>
-            <w:r>
-              <w:rPr>
-                <w:rFonts w:ascii="Consolas" w:hAnsi="Consolas" w:cs="Consolas"/>
-                <w:color w:val="000000"/>
-                <w:kern w:val="0"/>
-                <w:sz w:val="19"/>
-                <w:szCs w:val="19"/>
-                <w:lang w:val="vi-VN"/>
-              </w:rPr>
-              <w:t xml:space="preserve"> 0</w:t>
-            </w:r>
-          </w:p>
-        </w:tc>
-        <w:tc>
-          <w:tcPr>
-            <w:tcW w:w="992" w:type="dxa"/>
-            <w:vAlign w:val="center"/>
-          </w:tcPr>
-          <w:p>
-            <w:pPr>
-              <w:jc w:val="center"/>
-            </w:pPr>
-            <w:r>
-              <w:rPr>
-                <w:lang w:val="vi-VN"/>
-              </w:rPr>
-              <w:t>x</w:t>
-            </w:r>
-          </w:p>
-        </w:tc>
-        <w:tc>
-          <w:tcPr>
-            <w:tcW w:w="3543" w:type="dxa"/>
-          </w:tcPr>
-          <w:p>
-            <w:pPr>
-              <w:rPr>
-                <w:lang w:val="vi-VN"/>
-              </w:rPr>
-            </w:pPr>
-            <w:r>
-              <w:rPr>
-                <w:lang w:val="vi-VN"/>
-              </w:rPr>
-              <w:t xml:space="preserve">Cờ đánh dấu thực thể bị xóa </w:t>
-            </w:r>
-          </w:p>
-        </w:tc>
-      </w:tr>
-    </w:tbl>
-    <w:p>
-      <w:pPr>
-        <w:rPr>
-          <w:sz w:val="28"/>
-          <w:szCs w:val="28"/>
-          <w:lang w:val="vi-VN"/>
+          <w:sz w:val="28"/>
+          <w:szCs w:val="28"/>
         </w:rPr>
       </w:pPr>
     </w:p>
@@ -3594,7 +4843,7 @@
       <w:tr>
         <w:tc>
           <w:tcPr>
-            <w:tcW w:w="562" w:type="dxa"/>
+            <w:tcW w:w="557" w:type="dxa"/>
             <w:shd w:val="clear" w:color="auto" w:fill="9CC2E5" w:themeFill="accent5" w:themeFillTint="99"/>
           </w:tcPr>
           <w:p>
@@ -3611,7 +4860,7 @@
         </w:tc>
         <w:tc>
           <w:tcPr>
-            <w:tcW w:w="1554" w:type="dxa"/>
+            <w:tcW w:w="1467" w:type="dxa"/>
             <w:shd w:val="clear" w:color="auto" w:fill="9CC2E5" w:themeFill="accent5" w:themeFillTint="99"/>
           </w:tcPr>
           <w:p>
@@ -3631,7 +4880,7 @@
         </w:tc>
         <w:tc>
           <w:tcPr>
-            <w:tcW w:w="1462" w:type="dxa"/>
+            <w:tcW w:w="1575" w:type="dxa"/>
             <w:shd w:val="clear" w:color="auto" w:fill="9CC2E5" w:themeFill="accent5" w:themeFillTint="99"/>
           </w:tcPr>
           <w:p>
@@ -3651,7 +4900,7 @@
         </w:tc>
         <w:tc>
           <w:tcPr>
-            <w:tcW w:w="1270" w:type="dxa"/>
+            <w:tcW w:w="1783" w:type="dxa"/>
             <w:shd w:val="clear" w:color="auto" w:fill="9CC2E5" w:themeFill="accent5" w:themeFillTint="99"/>
           </w:tcPr>
           <w:p>
@@ -3671,7 +4920,7 @@
         </w:tc>
         <w:tc>
           <w:tcPr>
-            <w:tcW w:w="987" w:type="dxa"/>
+            <w:tcW w:w="912" w:type="dxa"/>
             <w:shd w:val="clear" w:color="auto" w:fill="9CC2E5" w:themeFill="accent5" w:themeFillTint="99"/>
           </w:tcPr>
           <w:p>
@@ -3691,7 +4940,7 @@
         </w:tc>
         <w:tc>
           <w:tcPr>
-            <w:tcW w:w="3515" w:type="dxa"/>
+            <w:tcW w:w="3056" w:type="dxa"/>
             <w:shd w:val="clear" w:color="auto" w:fill="9CC2E5" w:themeFill="accent5" w:themeFillTint="99"/>
           </w:tcPr>
           <w:p>
@@ -3713,7 +4962,7 @@
       <w:tr>
         <w:tc>
           <w:tcPr>
-            <w:tcW w:w="562" w:type="dxa"/>
+            <w:tcW w:w="557" w:type="dxa"/>
             <w:vAlign w:val="center"/>
           </w:tcPr>
           <w:p>
@@ -3727,7 +4976,7 @@
         </w:tc>
         <w:tc>
           <w:tcPr>
-            <w:tcW w:w="1554" w:type="dxa"/>
+            <w:tcW w:w="1467" w:type="dxa"/>
             <w:vAlign w:val="center"/>
           </w:tcPr>
           <w:p>
@@ -3741,7 +4990,7 @@
         </w:tc>
         <w:tc>
           <w:tcPr>
-            <w:tcW w:w="1462" w:type="dxa"/>
+            <w:tcW w:w="1575" w:type="dxa"/>
             <w:vAlign w:val="center"/>
           </w:tcPr>
           <w:p>
@@ -3798,7 +5047,7 @@
         </w:tc>
         <w:tc>
           <w:tcPr>
-            <w:tcW w:w="1270" w:type="dxa"/>
+            <w:tcW w:w="1783" w:type="dxa"/>
           </w:tcPr>
           <w:p>
             <w:r>
@@ -3869,7 +5118,7 @@
         </w:tc>
         <w:tc>
           <w:tcPr>
-            <w:tcW w:w="987" w:type="dxa"/>
+            <w:tcW w:w="912" w:type="dxa"/>
             <w:vAlign w:val="center"/>
           </w:tcPr>
           <w:p>
@@ -3886,25 +5135,19 @@
         </w:tc>
         <w:tc>
           <w:tcPr>
-            <w:tcW w:w="3515" w:type="dxa"/>
-          </w:tcPr>
-          <w:p>
-            <w:pPr>
-              <w:rPr>
-                <w:lang w:val="vi-VN"/>
-              </w:rPr>
-            </w:pPr>
-            <w:r>
-              <w:rPr>
-                <w:lang w:val="vi-VN"/>
-              </w:rPr>
-              <w:t xml:space="preserve">Mã </w:t>
-            </w:r>
-            <w:r>
-              <w:rPr>
-                <w:lang w:val="vi-VN"/>
-              </w:rPr>
-              <w:t>tài khoản- tên đăng nhập</w:t>
+            <w:tcW w:w="3056" w:type="dxa"/>
+          </w:tcPr>
+          <w:p>
+            <w:pPr>
+              <w:rPr>
+                <w:lang w:val="vi-VN"/>
+              </w:rPr>
+            </w:pPr>
+            <w:r>
+              <w:rPr>
+                <w:lang w:val="vi-VN"/>
+              </w:rPr>
+              <w:t>Mã tài khoản- tên đăng nhập</w:t>
             </w:r>
           </w:p>
         </w:tc>
@@ -3912,7 +5155,7 @@
       <w:tr>
         <w:tc>
           <w:tcPr>
-            <w:tcW w:w="562" w:type="dxa"/>
+            <w:tcW w:w="557" w:type="dxa"/>
             <w:vAlign w:val="center"/>
           </w:tcPr>
           <w:p>
@@ -3926,7 +5169,7 @@
         </w:tc>
         <w:tc>
           <w:tcPr>
-            <w:tcW w:w="1554" w:type="dxa"/>
+            <w:tcW w:w="1467" w:type="dxa"/>
             <w:vAlign w:val="center"/>
           </w:tcPr>
           <w:p>
@@ -3940,7 +5183,7 @@
         </w:tc>
         <w:tc>
           <w:tcPr>
-            <w:tcW w:w="1462" w:type="dxa"/>
+            <w:tcW w:w="1575" w:type="dxa"/>
             <w:vAlign w:val="center"/>
           </w:tcPr>
           <w:p>
@@ -3997,13 +5240,13 @@
         </w:tc>
         <w:tc>
           <w:tcPr>
-            <w:tcW w:w="1270" w:type="dxa"/>
+            <w:tcW w:w="1783" w:type="dxa"/>
           </w:tcPr>
           <w:p/>
         </w:tc>
         <w:tc>
           <w:tcPr>
-            <w:tcW w:w="987" w:type="dxa"/>
+            <w:tcW w:w="912" w:type="dxa"/>
             <w:vAlign w:val="center"/>
           </w:tcPr>
           <w:p>
@@ -4020,31 +5263,19 @@
         </w:tc>
         <w:tc>
           <w:tcPr>
-            <w:tcW w:w="3515" w:type="dxa"/>
-          </w:tcPr>
-          <w:p>
-            <w:pPr>
-              <w:rPr>
-                <w:lang w:val="vi-VN"/>
-              </w:rPr>
-            </w:pPr>
-            <w:r>
-              <w:rPr>
-                <w:lang w:val="vi-VN"/>
-              </w:rPr>
-              <w:t xml:space="preserve">Tên </w:t>
-            </w:r>
-            <w:r>
-              <w:rPr>
-                <w:lang w:val="vi-VN"/>
-              </w:rPr>
-              <w:t xml:space="preserve">của chủ </w:t>
-            </w:r>
-            <w:r>
-              <w:rPr>
-                <w:lang w:val="vi-VN"/>
-              </w:rPr>
-              <w:t>tài khoản</w:t>
+            <w:tcW w:w="3056" w:type="dxa"/>
+          </w:tcPr>
+          <w:p>
+            <w:pPr>
+              <w:rPr>
+                <w:lang w:val="vi-VN"/>
+              </w:rPr>
+            </w:pPr>
+            <w:r>
+              <w:rPr>
+                <w:lang w:val="vi-VN"/>
+              </w:rPr>
+              <w:t>Tên của chủ tài khoản</w:t>
             </w:r>
           </w:p>
         </w:tc>
@@ -4052,7 +5283,7 @@
       <w:tr>
         <w:tc>
           <w:tcPr>
-            <w:tcW w:w="562" w:type="dxa"/>
+            <w:tcW w:w="557" w:type="dxa"/>
             <w:vAlign w:val="center"/>
           </w:tcPr>
           <w:p>
@@ -4066,7 +5297,7 @@
         </w:tc>
         <w:tc>
           <w:tcPr>
-            <w:tcW w:w="1554" w:type="dxa"/>
+            <w:tcW w:w="1467" w:type="dxa"/>
             <w:vAlign w:val="center"/>
           </w:tcPr>
           <w:p>
@@ -4080,7 +5311,7 @@
         </w:tc>
         <w:tc>
           <w:tcPr>
-            <w:tcW w:w="1462" w:type="dxa"/>
+            <w:tcW w:w="1575" w:type="dxa"/>
             <w:vAlign w:val="center"/>
           </w:tcPr>
           <w:p>
@@ -4132,13 +5363,13 @@
         </w:tc>
         <w:tc>
           <w:tcPr>
-            <w:tcW w:w="1270" w:type="dxa"/>
+            <w:tcW w:w="1783" w:type="dxa"/>
           </w:tcPr>
           <w:p/>
         </w:tc>
         <w:tc>
           <w:tcPr>
-            <w:tcW w:w="987" w:type="dxa"/>
+            <w:tcW w:w="912" w:type="dxa"/>
             <w:vAlign w:val="center"/>
           </w:tcPr>
           <w:p>
@@ -4155,7 +5386,7 @@
         </w:tc>
         <w:tc>
           <w:tcPr>
-            <w:tcW w:w="3515" w:type="dxa"/>
+            <w:tcW w:w="3056" w:type="dxa"/>
           </w:tcPr>
           <w:p>
             <w:pPr>
@@ -4175,7 +5406,7 @@
       <w:tr>
         <w:tc>
           <w:tcPr>
-            <w:tcW w:w="562" w:type="dxa"/>
+            <w:tcW w:w="557" w:type="dxa"/>
             <w:vAlign w:val="center"/>
           </w:tcPr>
           <w:p>
@@ -4194,7 +5425,7 @@
         </w:tc>
         <w:tc>
           <w:tcPr>
-            <w:tcW w:w="1554" w:type="dxa"/>
+            <w:tcW w:w="1467" w:type="dxa"/>
             <w:vAlign w:val="center"/>
           </w:tcPr>
           <w:p>
@@ -4213,7 +5444,7 @@
         </w:tc>
         <w:tc>
           <w:tcPr>
-            <w:tcW w:w="1462" w:type="dxa"/>
+            <w:tcW w:w="1575" w:type="dxa"/>
             <w:vAlign w:val="center"/>
           </w:tcPr>
           <w:p>
@@ -4237,7 +5468,7 @@
         </w:tc>
         <w:tc>
           <w:tcPr>
-            <w:tcW w:w="1270" w:type="dxa"/>
+            <w:tcW w:w="1783" w:type="dxa"/>
           </w:tcPr>
           <w:p>
             <w:r>
@@ -4288,7 +5519,7 @@
         </w:tc>
         <w:tc>
           <w:tcPr>
-            <w:tcW w:w="987" w:type="dxa"/>
+            <w:tcW w:w="912" w:type="dxa"/>
             <w:vAlign w:val="center"/>
           </w:tcPr>
           <w:p>
@@ -4308,7 +5539,7 @@
         </w:tc>
         <w:tc>
           <w:tcPr>
-            <w:tcW w:w="3515" w:type="dxa"/>
+            <w:tcW w:w="3056" w:type="dxa"/>
           </w:tcPr>
           <w:p>
             <w:pPr>
@@ -4328,7 +5559,7 @@
       <w:tr>
         <w:tc>
           <w:tcPr>
-            <w:tcW w:w="562" w:type="dxa"/>
+            <w:tcW w:w="557" w:type="dxa"/>
             <w:vAlign w:val="center"/>
           </w:tcPr>
           <w:p>
@@ -4347,7 +5578,7 @@
         </w:tc>
         <w:tc>
           <w:tcPr>
-            <w:tcW w:w="1554" w:type="dxa"/>
+            <w:tcW w:w="1467" w:type="dxa"/>
             <w:vAlign w:val="center"/>
           </w:tcPr>
           <w:p>
@@ -4366,7 +5597,7 @@
         </w:tc>
         <w:tc>
           <w:tcPr>
-            <w:tcW w:w="1462" w:type="dxa"/>
+            <w:tcW w:w="1575" w:type="dxa"/>
             <w:vAlign w:val="center"/>
           </w:tcPr>
           <w:p>
@@ -4390,13 +5621,13 @@
         </w:tc>
         <w:tc>
           <w:tcPr>
-            <w:tcW w:w="1270" w:type="dxa"/>
+            <w:tcW w:w="1783" w:type="dxa"/>
           </w:tcPr>
           <w:p/>
         </w:tc>
         <w:tc>
           <w:tcPr>
-            <w:tcW w:w="987" w:type="dxa"/>
+            <w:tcW w:w="912" w:type="dxa"/>
             <w:vAlign w:val="center"/>
           </w:tcPr>
           <w:p>
@@ -4410,37 +5641,19 @@
         </w:tc>
         <w:tc>
           <w:tcPr>
-            <w:tcW w:w="3515" w:type="dxa"/>
-          </w:tcPr>
-          <w:p>
-            <w:pPr>
-              <w:rPr>
-                <w:lang w:val="vi-VN"/>
-              </w:rPr>
-            </w:pPr>
-            <w:r>
-              <w:rPr>
-                <w:lang w:val="vi-VN"/>
-              </w:rPr>
-              <w:t xml:space="preserve">Giới </w:t>
-            </w:r>
-            <w:r>
-              <w:rPr>
-                <w:lang w:val="vi-VN"/>
-              </w:rPr>
-              <w:t>tính (0: nam, 1: nữ</w:t>
-            </w:r>
-            <w:r>
-              <w:rPr>
-                <w:lang w:val="vi-VN"/>
-              </w:rPr>
-              <w:t>, null: khô</w:t>
-            </w:r>
-            <w:r>
-              <w:rPr>
-                <w:lang w:val="vi-VN"/>
-              </w:rPr>
-              <w:t>ng xác định)</w:t>
+            <w:tcW w:w="3056" w:type="dxa"/>
+          </w:tcPr>
+          <w:p>
+            <w:pPr>
+              <w:rPr>
+                <w:lang w:val="vi-VN"/>
+              </w:rPr>
+            </w:pPr>
+            <w:r>
+              <w:rPr>
+                <w:lang w:val="vi-VN"/>
+              </w:rPr>
+              <w:t>Giới tính (0: nam, 1: nữ, null: khong xác định)</w:t>
             </w:r>
           </w:p>
         </w:tc>
@@ -4448,7 +5661,7 @@
       <w:tr>
         <w:tc>
           <w:tcPr>
-            <w:tcW w:w="562" w:type="dxa"/>
+            <w:tcW w:w="557" w:type="dxa"/>
             <w:vAlign w:val="center"/>
           </w:tcPr>
           <w:p>
@@ -4467,7 +5680,7 @@
         </w:tc>
         <w:tc>
           <w:tcPr>
-            <w:tcW w:w="1554" w:type="dxa"/>
+            <w:tcW w:w="1467" w:type="dxa"/>
             <w:vAlign w:val="center"/>
           </w:tcPr>
           <w:p>
@@ -4486,7 +5699,7 @@
         </w:tc>
         <w:tc>
           <w:tcPr>
-            <w:tcW w:w="1462" w:type="dxa"/>
+            <w:tcW w:w="1575" w:type="dxa"/>
             <w:vAlign w:val="center"/>
           </w:tcPr>
           <w:p>
@@ -4510,7 +5723,7 @@
         </w:tc>
         <w:tc>
           <w:tcPr>
-            <w:tcW w:w="1270" w:type="dxa"/>
+            <w:tcW w:w="1783" w:type="dxa"/>
           </w:tcPr>
           <w:p>
             <w:r>
@@ -4614,150 +5827,29 @@
             <w:r>
               <w:rPr>
                 <w:rFonts w:ascii="Consolas" w:hAnsi="Consolas" w:cs="Consolas"/>
+                <w:kern w:val="0"/>
+                <w:sz w:val="19"/>
+                <w:szCs w:val="19"/>
+                <w:lang w:val="vi-VN"/>
+              </w:rPr>
+              <w:t>200</w:t>
+            </w:r>
+            <w:r>
+              <w:rPr>
+                <w:rFonts w:ascii="Consolas" w:hAnsi="Consolas" w:cs="Consolas"/>
                 <w:color w:val="000000"/>
                 <w:kern w:val="0"/>
                 <w:sz w:val="19"/>
                 <w:szCs w:val="19"/>
                 <w:lang w:val="vi-VN"/>
               </w:rPr>
-              <w:t xml:space="preserve">100 </w:t>
-            </w:r>
-            <w:r>
-              <w:rPr>
-                <w:rFonts w:ascii="Consolas" w:hAnsi="Consolas" w:cs="Consolas"/>
-                <w:color w:val="808080"/>
-                <w:kern w:val="0"/>
-                <w:sz w:val="19"/>
-                <w:szCs w:val="19"/>
-                <w:lang w:val="vi-VN"/>
-              </w:rPr>
-              <w:t>AND</w:t>
-            </w:r>
-            <w:r>
-              <w:rPr>
-                <w:rFonts w:ascii="Consolas" w:hAnsi="Consolas" w:cs="Consolas"/>
-                <w:color w:val="000000"/>
-                <w:kern w:val="0"/>
-                <w:sz w:val="19"/>
-                <w:szCs w:val="19"/>
-                <w:lang w:val="vi-VN"/>
-              </w:rPr>
               <w:t xml:space="preserve"> </w:t>
             </w:r>
-            <w:r>
-              <w:rPr>
-                <w:rFonts w:ascii="Consolas" w:hAnsi="Consolas" w:cs="Consolas"/>
-                <w:color w:val="FF00FF"/>
-                <w:kern w:val="0"/>
-                <w:sz w:val="19"/>
-                <w:szCs w:val="19"/>
-              </w:rPr>
-              <w:t>datediff</w:t>
-            </w:r>
-            <w:r>
-              <w:rPr>
-                <w:rFonts w:ascii="Consolas" w:hAnsi="Consolas" w:cs="Consolas"/>
-                <w:color w:val="808080"/>
-                <w:kern w:val="0"/>
-                <w:sz w:val="19"/>
-                <w:szCs w:val="19"/>
-                <w:lang w:val="vi-VN"/>
-              </w:rPr>
-              <w:t>(</w:t>
-            </w:r>
-            <w:r>
-              <w:rPr>
-                <w:rFonts w:ascii="Consolas" w:hAnsi="Consolas" w:cs="Consolas"/>
-                <w:color w:val="FF00FF"/>
-                <w:kern w:val="0"/>
-                <w:sz w:val="19"/>
-                <w:szCs w:val="19"/>
-                <w:lang w:val="vi-VN"/>
-              </w:rPr>
-              <w:t>YEAR</w:t>
-            </w:r>
-            <w:r>
-              <w:rPr>
-                <w:rFonts w:ascii="Consolas" w:hAnsi="Consolas" w:cs="Consolas"/>
-                <w:color w:val="808080"/>
-                <w:kern w:val="0"/>
-                <w:sz w:val="19"/>
-                <w:szCs w:val="19"/>
-                <w:lang w:val="vi-VN"/>
-              </w:rPr>
-              <w:t>,</w:t>
-            </w:r>
-            <w:r>
-              <w:rPr>
-                <w:rFonts w:ascii="Consolas" w:hAnsi="Consolas" w:cs="Consolas"/>
-                <w:color w:val="000000"/>
-                <w:kern w:val="0"/>
-                <w:sz w:val="19"/>
-                <w:szCs w:val="19"/>
-                <w:lang w:val="vi-VN"/>
-              </w:rPr>
-              <w:t xml:space="preserve"> ngaySinh</w:t>
-            </w:r>
-            <w:r>
-              <w:rPr>
-                <w:rFonts w:ascii="Consolas" w:hAnsi="Consolas" w:cs="Consolas"/>
-                <w:color w:val="808080"/>
-                <w:kern w:val="0"/>
-                <w:sz w:val="19"/>
-                <w:szCs w:val="19"/>
-                <w:lang w:val="vi-VN"/>
-              </w:rPr>
-              <w:t>,</w:t>
-            </w:r>
-            <w:r>
-              <w:rPr>
-                <w:rFonts w:ascii="Consolas" w:hAnsi="Consolas" w:cs="Consolas"/>
-                <w:color w:val="000000"/>
-                <w:kern w:val="0"/>
-                <w:sz w:val="19"/>
-                <w:szCs w:val="19"/>
-                <w:lang w:val="vi-VN"/>
-              </w:rPr>
-              <w:t xml:space="preserve"> </w:t>
-            </w:r>
-            <w:r>
-              <w:rPr>
-                <w:rFonts w:ascii="Consolas" w:hAnsi="Consolas" w:cs="Consolas"/>
-                <w:color w:val="FF00FF"/>
-                <w:kern w:val="0"/>
-                <w:sz w:val="19"/>
-                <w:szCs w:val="19"/>
-                <w:lang w:val="vi-VN"/>
-              </w:rPr>
-              <w:t>getdate</w:t>
-            </w:r>
-            <w:r>
-              <w:rPr>
-                <w:rFonts w:ascii="Consolas" w:hAnsi="Consolas" w:cs="Consolas"/>
-                <w:color w:val="808080"/>
-                <w:kern w:val="0"/>
-                <w:sz w:val="19"/>
-                <w:szCs w:val="19"/>
-                <w:lang w:val="vi-VN"/>
-              </w:rPr>
-              <w:t>())&gt;=</w:t>
-            </w:r>
-            <w:r>
-              <w:rPr>
-                <w:rFonts w:ascii="Consolas" w:hAnsi="Consolas" w:cs="Consolas"/>
-                <w:color w:val="000000"/>
-                <w:kern w:val="0"/>
-                <w:sz w:val="19"/>
-                <w:szCs w:val="19"/>
-                <w:lang w:val="vi-VN"/>
-              </w:rPr>
-              <w:t>18</w:t>
-            </w:r>
-          </w:p>
-        </w:tc>
-        <w:tc>
-          <w:tcPr>
-            <w:tcW w:w="987" w:type="dxa"/>
+          </w:p>
+        </w:tc>
+        <w:tc>
+          <w:tcPr>
+            <w:tcW w:w="912" w:type="dxa"/>
             <w:vAlign w:val="center"/>
           </w:tcPr>
           <w:p>
@@ -4777,19 +5869,19 @@
         </w:tc>
         <w:tc>
           <w:tcPr>
-            <w:tcW w:w="3515" w:type="dxa"/>
-          </w:tcPr>
-          <w:p>
-            <w:pPr>
-              <w:rPr>
-                <w:lang w:val="vi-VN"/>
-              </w:rPr>
-            </w:pPr>
-            <w:r>
-              <w:rPr>
-                <w:lang w:val="vi-VN"/>
-              </w:rPr>
-              <w:t>Ngày sinh</w:t>
+            <w:tcW w:w="3056" w:type="dxa"/>
+          </w:tcPr>
+          <w:p>
+            <w:pPr>
+              <w:rPr>
+                <w:lang w:val="vi-VN"/>
+              </w:rPr>
+            </w:pPr>
+            <w:r>
+              <w:rPr>
+                <w:lang w:val="vi-VN"/>
+              </w:rPr>
+              <w:t>Ngày sinh/ ngày thành lập</w:t>
             </w:r>
           </w:p>
         </w:tc>
@@ -4797,7 +5889,7 @@
       <w:tr>
         <w:tc>
           <w:tcPr>
-            <w:tcW w:w="562" w:type="dxa"/>
+            <w:tcW w:w="557" w:type="dxa"/>
             <w:vAlign w:val="center"/>
           </w:tcPr>
           <w:p>
@@ -4816,7 +5908,7 @@
         </w:tc>
         <w:tc>
           <w:tcPr>
-            <w:tcW w:w="1554" w:type="dxa"/>
+            <w:tcW w:w="1467" w:type="dxa"/>
             <w:vAlign w:val="center"/>
           </w:tcPr>
           <w:p>
@@ -4829,19 +5921,13 @@
               <w:rPr>
                 <w:lang w:val="vi-VN"/>
               </w:rPr>
-              <w:t>e</w:t>
-            </w:r>
-            <w:r>
-              <w:rPr>
-                <w:lang w:val="vi-VN"/>
-              </w:rPr>
-              <w:t>mail</w:t>
-            </w:r>
-          </w:p>
-        </w:tc>
-        <w:tc>
-          <w:tcPr>
-            <w:tcW w:w="1462" w:type="dxa"/>
+              <w:t>email</w:t>
+            </w:r>
+          </w:p>
+        </w:tc>
+        <w:tc>
+          <w:tcPr>
+            <w:tcW w:w="1575" w:type="dxa"/>
             <w:vAlign w:val="center"/>
           </w:tcPr>
           <w:p>
@@ -4898,13 +5984,13 @@
         </w:tc>
         <w:tc>
           <w:tcPr>
-            <w:tcW w:w="1270" w:type="dxa"/>
+            <w:tcW w:w="1783" w:type="dxa"/>
           </w:tcPr>
           <w:p/>
         </w:tc>
         <w:tc>
           <w:tcPr>
-            <w:tcW w:w="987" w:type="dxa"/>
+            <w:tcW w:w="912" w:type="dxa"/>
             <w:vAlign w:val="center"/>
           </w:tcPr>
           <w:p>
@@ -4924,7 +6010,7 @@
         </w:tc>
         <w:tc>
           <w:tcPr>
-            <w:tcW w:w="3515" w:type="dxa"/>
+            <w:tcW w:w="3056" w:type="dxa"/>
           </w:tcPr>
           <w:p>
             <w:pPr>
@@ -4944,7 +6030,7 @@
       <w:tr>
         <w:tc>
           <w:tcPr>
-            <w:tcW w:w="562" w:type="dxa"/>
+            <w:tcW w:w="557" w:type="dxa"/>
             <w:vAlign w:val="center"/>
           </w:tcPr>
           <w:p>
@@ -4957,13 +6043,14 @@
               <w:rPr>
                 <w:lang w:val="vi-VN"/>
               </w:rPr>
+              <w:lastRenderedPageBreak/>
               <w:t>8</w:t>
             </w:r>
           </w:p>
         </w:tc>
         <w:tc>
           <w:tcPr>
-            <w:tcW w:w="1554" w:type="dxa"/>
+            <w:tcW w:w="1467" w:type="dxa"/>
             <w:vAlign w:val="center"/>
           </w:tcPr>
           <w:p>
@@ -4982,7 +6069,7 @@
         </w:tc>
         <w:tc>
           <w:tcPr>
-            <w:tcW w:w="1462" w:type="dxa"/>
+            <w:tcW w:w="1575" w:type="dxa"/>
             <w:vAlign w:val="center"/>
           </w:tcPr>
           <w:p>
@@ -5039,13 +6126,13 @@
         </w:tc>
         <w:tc>
           <w:tcPr>
-            <w:tcW w:w="1270" w:type="dxa"/>
+            <w:tcW w:w="1783" w:type="dxa"/>
           </w:tcPr>
           <w:p/>
         </w:tc>
         <w:tc>
           <w:tcPr>
-            <w:tcW w:w="987" w:type="dxa"/>
+            <w:tcW w:w="912" w:type="dxa"/>
             <w:vAlign w:val="center"/>
           </w:tcPr>
           <w:p>
@@ -5059,7 +6146,7 @@
         </w:tc>
         <w:tc>
           <w:tcPr>
-            <w:tcW w:w="3515" w:type="dxa"/>
+            <w:tcW w:w="3056" w:type="dxa"/>
           </w:tcPr>
           <w:p>
             <w:pPr>
@@ -5079,7 +6166,7 @@
       <w:tr>
         <w:tc>
           <w:tcPr>
-            <w:tcW w:w="562" w:type="dxa"/>
+            <w:tcW w:w="557" w:type="dxa"/>
             <w:vAlign w:val="center"/>
           </w:tcPr>
           <w:p>
@@ -5098,7 +6185,7 @@
         </w:tc>
         <w:tc>
           <w:tcPr>
-            <w:tcW w:w="1554" w:type="dxa"/>
+            <w:tcW w:w="1467" w:type="dxa"/>
             <w:vAlign w:val="center"/>
           </w:tcPr>
           <w:p>
@@ -5117,7 +6204,7 @@
         </w:tc>
         <w:tc>
           <w:tcPr>
-            <w:tcW w:w="1462" w:type="dxa"/>
+            <w:tcW w:w="1575" w:type="dxa"/>
             <w:vAlign w:val="center"/>
           </w:tcPr>
           <w:p>
@@ -5174,13 +6261,13 @@
         </w:tc>
         <w:tc>
           <w:tcPr>
-            <w:tcW w:w="1270" w:type="dxa"/>
+            <w:tcW w:w="1783" w:type="dxa"/>
           </w:tcPr>
           <w:p/>
         </w:tc>
         <w:tc>
           <w:tcPr>
-            <w:tcW w:w="987" w:type="dxa"/>
+            <w:tcW w:w="912" w:type="dxa"/>
             <w:vAlign w:val="center"/>
           </w:tcPr>
           <w:p>
@@ -5194,25 +6281,19 @@
         </w:tc>
         <w:tc>
           <w:tcPr>
-            <w:tcW w:w="3515" w:type="dxa"/>
-          </w:tcPr>
-          <w:p>
-            <w:pPr>
-              <w:rPr>
-                <w:lang w:val="vi-VN"/>
-              </w:rPr>
-            </w:pPr>
-            <w:r>
-              <w:rPr>
-                <w:lang w:val="vi-VN"/>
-              </w:rPr>
-              <w:t xml:space="preserve">Địa chỉ </w:t>
-            </w:r>
-            <w:r>
-              <w:rPr>
-                <w:lang w:val="vi-VN"/>
-              </w:rPr>
-              <w:t>liên hệ</w:t>
+            <w:tcW w:w="3056" w:type="dxa"/>
+          </w:tcPr>
+          <w:p>
+            <w:pPr>
+              <w:rPr>
+                <w:lang w:val="vi-VN"/>
+              </w:rPr>
+            </w:pPr>
+            <w:r>
+              <w:rPr>
+                <w:lang w:val="vi-VN"/>
+              </w:rPr>
+              <w:t>Địa chỉ liên hệ</w:t>
             </w:r>
           </w:p>
         </w:tc>
@@ -5220,7 +6301,7 @@
       <w:tr>
         <w:tc>
           <w:tcPr>
-            <w:tcW w:w="562" w:type="dxa"/>
+            <w:tcW w:w="557" w:type="dxa"/>
             <w:vAlign w:val="center"/>
           </w:tcPr>
           <w:p>
@@ -5239,7 +6320,7 @@
         </w:tc>
         <w:tc>
           <w:tcPr>
-            <w:tcW w:w="1554" w:type="dxa"/>
+            <w:tcW w:w="1467" w:type="dxa"/>
             <w:vAlign w:val="center"/>
           </w:tcPr>
           <w:p>
@@ -5252,13 +6333,13 @@
               <w:rPr>
                 <w:lang w:val="vi-VN"/>
               </w:rPr>
-              <w:t>ghiChu</w:t>
-            </w:r>
-          </w:p>
-        </w:tc>
-        <w:tc>
-          <w:tcPr>
-            <w:tcW w:w="1462" w:type="dxa"/>
+              <w:t>maVaiTro</w:t>
+            </w:r>
+          </w:p>
+        </w:tc>
+        <w:tc>
+          <w:tcPr>
+            <w:tcW w:w="1575" w:type="dxa"/>
             <w:vAlign w:val="center"/>
           </w:tcPr>
           <w:p>
@@ -5276,19 +6357,59 @@
                 <w:szCs w:val="19"/>
                 <w:lang w:val="vi-VN"/>
               </w:rPr>
-              <w:t>text</w:t>
-            </w:r>
-          </w:p>
-        </w:tc>
-        <w:tc>
-          <w:tcPr>
-            <w:tcW w:w="1270" w:type="dxa"/>
-          </w:tcPr>
-          <w:p/>
-        </w:tc>
-        <w:tc>
-          <w:tcPr>
-            <w:tcW w:w="987" w:type="dxa"/>
+              <w:t>nvarchar</w:t>
+            </w:r>
+            <w:r>
+              <w:rPr>
+                <w:rFonts w:ascii="Consolas" w:hAnsi="Consolas" w:cs="Consolas"/>
+                <w:color w:val="808080"/>
+                <w:kern w:val="0"/>
+                <w:sz w:val="19"/>
+                <w:szCs w:val="19"/>
+                <w:lang w:val="vi-VN"/>
+              </w:rPr>
+              <w:t>(</w:t>
+            </w:r>
+            <w:r>
+              <w:rPr>
+                <w:rFonts w:ascii="Consolas" w:hAnsi="Consolas" w:cs="Consolas"/>
+                <w:color w:val="000000"/>
+                <w:kern w:val="0"/>
+                <w:sz w:val="19"/>
+                <w:szCs w:val="19"/>
+                <w:lang w:val="vi-VN"/>
+              </w:rPr>
+              <w:t>2</w:t>
+            </w:r>
+            <w:r>
+              <w:rPr>
+                <w:rFonts w:ascii="Consolas" w:hAnsi="Consolas" w:cs="Consolas"/>
+                <w:color w:val="808080"/>
+                <w:kern w:val="0"/>
+                <w:sz w:val="19"/>
+                <w:szCs w:val="19"/>
+                <w:lang w:val="vi-VN"/>
+              </w:rPr>
+              <w:t>)</w:t>
+            </w:r>
+          </w:p>
+        </w:tc>
+        <w:tc>
+          <w:tcPr>
+            <w:tcW w:w="1783" w:type="dxa"/>
+          </w:tcPr>
+          <w:p>
+            <w:r>
+              <w:rPr>
+                <w:lang w:val="vi-VN"/>
+              </w:rPr>
+              <w:t>FK</w:t>
+            </w:r>
+          </w:p>
+        </w:tc>
+        <w:tc>
+          <w:tcPr>
+            <w:tcW w:w="912" w:type="dxa"/>
             <w:vAlign w:val="center"/>
           </w:tcPr>
           <w:p>
@@ -5298,23 +6419,29 @@
                 <w:lang w:val="vi-VN"/>
               </w:rPr>
             </w:pPr>
-          </w:p>
-        </w:tc>
-        <w:tc>
-          <w:tcPr>
-            <w:tcW w:w="3515" w:type="dxa"/>
-          </w:tcPr>
-          <w:p>
-            <w:pPr>
-              <w:rPr>
-                <w:lang w:val="vi-VN"/>
-              </w:rPr>
-            </w:pPr>
-            <w:r>
-              <w:rPr>
-                <w:lang w:val="vi-VN"/>
-              </w:rPr>
-              <w:t>Ghi chú</w:t>
+            <w:r>
+              <w:rPr>
+                <w:lang w:val="vi-VN"/>
+              </w:rPr>
+              <w:t>x</w:t>
+            </w:r>
+          </w:p>
+        </w:tc>
+        <w:tc>
+          <w:tcPr>
+            <w:tcW w:w="3056" w:type="dxa"/>
+          </w:tcPr>
+          <w:p>
+            <w:pPr>
+              <w:rPr>
+                <w:lang w:val="vi-VN"/>
+              </w:rPr>
+            </w:pPr>
+            <w:r>
+              <w:rPr>
+                <w:lang w:val="vi-VN"/>
+              </w:rPr>
+              <w:t>Vai trò- phân quyền cho tài khoản</w:t>
             </w:r>
           </w:p>
         </w:tc>
@@ -5322,7 +6449,7 @@
       <w:tr>
         <w:tc>
           <w:tcPr>
-            <w:tcW w:w="562" w:type="dxa"/>
+            <w:tcW w:w="557" w:type="dxa"/>
             <w:vAlign w:val="center"/>
           </w:tcPr>
           <w:p>
@@ -5341,7 +6468,7 @@
         </w:tc>
         <w:tc>
           <w:tcPr>
-            <w:tcW w:w="1554" w:type="dxa"/>
+            <w:tcW w:w="1467" w:type="dxa"/>
             <w:vAlign w:val="center"/>
           </w:tcPr>
           <w:p>
@@ -5354,13 +6481,13 @@
               <w:rPr>
                 <w:lang w:val="vi-VN"/>
               </w:rPr>
-              <w:t>maVaiTro</w:t>
-            </w:r>
-          </w:p>
-        </w:tc>
-        <w:tc>
-          <w:tcPr>
-            <w:tcW w:w="1462" w:type="dxa"/>
+              <w:t>flagTK</w:t>
+            </w:r>
+          </w:p>
+        </w:tc>
+        <w:tc>
+          <w:tcPr>
+            <w:tcW w:w="1575" w:type="dxa"/>
             <w:vAlign w:val="center"/>
           </w:tcPr>
           <w:p>
@@ -5378,18 +6505,25 @@
                 <w:szCs w:val="19"/>
                 <w:lang w:val="vi-VN"/>
               </w:rPr>
-              <w:t>nvarchar</w:t>
-            </w:r>
-            <w:r>
-              <w:rPr>
-                <w:rFonts w:ascii="Consolas" w:hAnsi="Consolas" w:cs="Consolas"/>
-                <w:color w:val="808080"/>
-                <w:kern w:val="0"/>
-                <w:sz w:val="19"/>
-                <w:szCs w:val="19"/>
-                <w:lang w:val="vi-VN"/>
-              </w:rPr>
-              <w:t>(</w:t>
+              <w:t>bit</w:t>
+            </w:r>
+          </w:p>
+        </w:tc>
+        <w:tc>
+          <w:tcPr>
+            <w:tcW w:w="1783" w:type="dxa"/>
+          </w:tcPr>
+          <w:p>
+            <w:r>
+              <w:rPr>
+                <w:rFonts w:ascii="Consolas" w:hAnsi="Consolas" w:cs="Consolas"/>
+                <w:color w:val="0000FF"/>
+                <w:kern w:val="0"/>
+                <w:sz w:val="19"/>
+                <w:szCs w:val="19"/>
+                <w:lang w:val="vi-VN"/>
+              </w:rPr>
+              <w:t>DEFAULT</w:t>
             </w:r>
             <w:r>
               <w:rPr>
@@ -5400,37 +6534,13 @@
                 <w:szCs w:val="19"/>
                 <w:lang w:val="vi-VN"/>
               </w:rPr>
-              <w:t>2</w:t>
-            </w:r>
-            <w:r>
-              <w:rPr>
-                <w:rFonts w:ascii="Consolas" w:hAnsi="Consolas" w:cs="Consolas"/>
-                <w:color w:val="808080"/>
-                <w:kern w:val="0"/>
-                <w:sz w:val="19"/>
-                <w:szCs w:val="19"/>
-                <w:lang w:val="vi-VN"/>
-              </w:rPr>
-              <w:t>)</w:t>
-            </w:r>
-          </w:p>
-        </w:tc>
-        <w:tc>
-          <w:tcPr>
-            <w:tcW w:w="1270" w:type="dxa"/>
-          </w:tcPr>
-          <w:p>
-            <w:r>
-              <w:rPr>
-                <w:lang w:val="vi-VN"/>
-              </w:rPr>
-              <w:t>FK</w:t>
-            </w:r>
-          </w:p>
-        </w:tc>
-        <w:tc>
-          <w:tcPr>
-            <w:tcW w:w="987" w:type="dxa"/>
+              <w:t xml:space="preserve"> 0</w:t>
+            </w:r>
+          </w:p>
+        </w:tc>
+        <w:tc>
+          <w:tcPr>
+            <w:tcW w:w="912" w:type="dxa"/>
             <w:vAlign w:val="center"/>
           </w:tcPr>
           <w:p>
@@ -5450,296 +6560,7 @@
         </w:tc>
         <w:tc>
           <w:tcPr>
-            <w:tcW w:w="3515" w:type="dxa"/>
-          </w:tcPr>
-          <w:p>
-            <w:pPr>
-              <w:rPr>
-                <w:lang w:val="vi-VN"/>
-              </w:rPr>
-            </w:pPr>
-            <w:r>
-              <w:rPr>
-                <w:lang w:val="vi-VN"/>
-              </w:rPr>
-              <w:t>Vai trò- phân quyền cho tài khoản</w:t>
-            </w:r>
-          </w:p>
-        </w:tc>
-      </w:tr>
-      <w:tr>
-        <w:tc>
-          <w:tcPr>
-            <w:tcW w:w="562" w:type="dxa"/>
-            <w:vAlign w:val="center"/>
-          </w:tcPr>
-          <w:p>
-            <w:pPr>
-              <w:rPr>
-                <w:lang w:val="vi-VN"/>
-              </w:rPr>
-            </w:pPr>
-            <w:r>
-              <w:rPr>
-                <w:lang w:val="vi-VN"/>
-              </w:rPr>
-              <w:t>12</w:t>
-            </w:r>
-          </w:p>
-        </w:tc>
-        <w:tc>
-          <w:tcPr>
-            <w:tcW w:w="1554" w:type="dxa"/>
-            <w:vAlign w:val="center"/>
-          </w:tcPr>
-          <w:p>
-            <w:pPr>
-              <w:rPr>
-                <w:lang w:val="vi-VN"/>
-              </w:rPr>
-            </w:pPr>
-            <w:r>
-              <w:rPr>
-                <w:lang w:val="vi-VN"/>
-              </w:rPr>
-              <w:t>maDonVi</w:t>
-            </w:r>
-          </w:p>
-        </w:tc>
-        <w:tc>
-          <w:tcPr>
-            <w:tcW w:w="1462" w:type="dxa"/>
-            <w:vAlign w:val="center"/>
-          </w:tcPr>
-          <w:p>
-            <w:pPr>
-              <w:rPr>
-                <w:rFonts w:ascii="Consolas" w:hAnsi="Consolas" w:cs="Consolas"/>
-                <w:color w:val="0000FF"/>
-                <w:kern w:val="0"/>
-                <w:sz w:val="19"/>
-                <w:szCs w:val="19"/>
-                <w:lang w:val="vi-VN"/>
-              </w:rPr>
-            </w:pPr>
-            <w:r>
-              <w:rPr>
-                <w:rFonts w:ascii="Consolas" w:hAnsi="Consolas" w:cs="Consolas"/>
-                <w:color w:val="0000FF"/>
-                <w:kern w:val="0"/>
-                <w:sz w:val="19"/>
-                <w:szCs w:val="19"/>
-                <w:lang w:val="vi-VN"/>
-              </w:rPr>
-              <w:t>nvarchar</w:t>
-            </w:r>
-            <w:r>
-              <w:rPr>
-                <w:rFonts w:ascii="Consolas" w:hAnsi="Consolas" w:cs="Consolas"/>
-                <w:color w:val="808080"/>
-                <w:kern w:val="0"/>
-                <w:sz w:val="19"/>
-                <w:szCs w:val="19"/>
-                <w:lang w:val="vi-VN"/>
-              </w:rPr>
-              <w:t>(</w:t>
-            </w:r>
-            <w:r>
-              <w:rPr>
-                <w:rFonts w:ascii="Consolas" w:hAnsi="Consolas" w:cs="Consolas"/>
-                <w:color w:val="000000"/>
-                <w:kern w:val="0"/>
-                <w:sz w:val="19"/>
-                <w:szCs w:val="19"/>
-                <w:lang w:val="vi-VN"/>
-              </w:rPr>
-              <w:t>15</w:t>
-            </w:r>
-            <w:r>
-              <w:rPr>
-                <w:rFonts w:ascii="Consolas" w:hAnsi="Consolas" w:cs="Consolas"/>
-                <w:color w:val="808080"/>
-                <w:kern w:val="0"/>
-                <w:sz w:val="19"/>
-                <w:szCs w:val="19"/>
-                <w:lang w:val="vi-VN"/>
-              </w:rPr>
-              <w:t>)</w:t>
-            </w:r>
-          </w:p>
-        </w:tc>
-        <w:tc>
-          <w:tcPr>
-            <w:tcW w:w="1270" w:type="dxa"/>
-          </w:tcPr>
-          <w:p>
-            <w:pPr>
-              <w:rPr>
-                <w:lang w:val="vi-VN"/>
-              </w:rPr>
-            </w:pPr>
-            <w:r>
-              <w:rPr>
-                <w:lang w:val="vi-VN"/>
-              </w:rPr>
-              <w:t>FK</w:t>
-            </w:r>
-          </w:p>
-        </w:tc>
-        <w:tc>
-          <w:tcPr>
-            <w:tcW w:w="987" w:type="dxa"/>
-            <w:vAlign w:val="center"/>
-          </w:tcPr>
-          <w:p>
-            <w:pPr>
-              <w:jc w:val="center"/>
-              <w:rPr>
-                <w:lang w:val="vi-VN"/>
-              </w:rPr>
-            </w:pPr>
-            <w:r>
-              <w:rPr>
-                <w:lang w:val="vi-VN"/>
-              </w:rPr>
-              <w:t>x</w:t>
-            </w:r>
-          </w:p>
-        </w:tc>
-        <w:tc>
-          <w:tcPr>
-            <w:tcW w:w="3515" w:type="dxa"/>
-          </w:tcPr>
-          <w:p>
-            <w:pPr>
-              <w:rPr>
-                <w:lang w:val="vi-VN"/>
-              </w:rPr>
-            </w:pPr>
-            <w:r>
-              <w:rPr>
-                <w:lang w:val="vi-VN"/>
-              </w:rPr>
-              <w:t xml:space="preserve">Tài khoản thuộc đơn vị/ lớp </w:t>
-            </w:r>
-          </w:p>
-        </w:tc>
-      </w:tr>
-      <w:tr>
-        <w:tc>
-          <w:tcPr>
-            <w:tcW w:w="562" w:type="dxa"/>
-            <w:vAlign w:val="center"/>
-          </w:tcPr>
-          <w:p>
-            <w:pPr>
-              <w:rPr>
-                <w:lang w:val="vi-VN"/>
-              </w:rPr>
-            </w:pPr>
-            <w:r>
-              <w:rPr>
-                <w:lang w:val="vi-VN"/>
-              </w:rPr>
-              <w:t>13</w:t>
-            </w:r>
-          </w:p>
-        </w:tc>
-        <w:tc>
-          <w:tcPr>
-            <w:tcW w:w="1554" w:type="dxa"/>
-            <w:vAlign w:val="center"/>
-          </w:tcPr>
-          <w:p>
-            <w:pPr>
-              <w:rPr>
-                <w:lang w:val="vi-VN"/>
-              </w:rPr>
-            </w:pPr>
-            <w:r>
-              <w:rPr>
-                <w:lang w:val="vi-VN"/>
-              </w:rPr>
-              <w:t>flagTK</w:t>
-            </w:r>
-          </w:p>
-        </w:tc>
-        <w:tc>
-          <w:tcPr>
-            <w:tcW w:w="1462" w:type="dxa"/>
-            <w:vAlign w:val="center"/>
-          </w:tcPr>
-          <w:p>
-            <w:pPr>
-              <w:rPr>
-                <w:lang w:val="vi-VN"/>
-              </w:rPr>
-            </w:pPr>
-            <w:r>
-              <w:rPr>
-                <w:rFonts w:ascii="Consolas" w:hAnsi="Consolas" w:cs="Consolas"/>
-                <w:color w:val="0000FF"/>
-                <w:kern w:val="0"/>
-                <w:sz w:val="19"/>
-                <w:szCs w:val="19"/>
-                <w:lang w:val="vi-VN"/>
-              </w:rPr>
-              <w:t>bit</w:t>
-            </w:r>
-          </w:p>
-        </w:tc>
-        <w:tc>
-          <w:tcPr>
-            <w:tcW w:w="1270" w:type="dxa"/>
-          </w:tcPr>
-          <w:p>
-            <w:r>
-              <w:rPr>
-                <w:rFonts w:ascii="Consolas" w:hAnsi="Consolas" w:cs="Consolas"/>
-                <w:color w:val="0000FF"/>
-                <w:kern w:val="0"/>
-                <w:sz w:val="19"/>
-                <w:szCs w:val="19"/>
-                <w:lang w:val="vi-VN"/>
-              </w:rPr>
-              <w:t>DEFAULT</w:t>
-            </w:r>
-            <w:r>
-              <w:rPr>
-                <w:rFonts w:ascii="Consolas" w:hAnsi="Consolas" w:cs="Consolas"/>
-                <w:color w:val="000000"/>
-                <w:kern w:val="0"/>
-                <w:sz w:val="19"/>
-                <w:szCs w:val="19"/>
-                <w:lang w:val="vi-VN"/>
-              </w:rPr>
-              <w:t xml:space="preserve"> 0</w:t>
-            </w:r>
-          </w:p>
-        </w:tc>
-        <w:tc>
-          <w:tcPr>
-            <w:tcW w:w="987" w:type="dxa"/>
-            <w:vAlign w:val="center"/>
-          </w:tcPr>
-          <w:p>
-            <w:pPr>
-              <w:jc w:val="center"/>
-              <w:rPr>
-                <w:lang w:val="vi-VN"/>
-              </w:rPr>
-            </w:pPr>
-            <w:r>
-              <w:rPr>
-                <w:lang w:val="vi-VN"/>
-              </w:rPr>
-              <w:t>x</w:t>
-            </w:r>
-          </w:p>
-        </w:tc>
-        <w:tc>
-          <w:tcPr>
-            <w:tcW w:w="3515" w:type="dxa"/>
+            <w:tcW w:w="3056" w:type="dxa"/>
           </w:tcPr>
           <w:p>
             <w:pPr>
@@ -6052,13 +6873,7 @@
               <w:rPr>
                 <w:lang w:val="vi-VN"/>
               </w:rPr>
-              <w:t xml:space="preserve">Mã </w:t>
-            </w:r>
-            <w:r>
-              <w:rPr>
-                <w:lang w:val="vi-VN"/>
-              </w:rPr>
-              <w:t>loại hoạt động</w:t>
+              <w:t>Mã loại hoạt động</w:t>
             </w:r>
           </w:p>
         </w:tc>
@@ -6183,13 +6998,7 @@
               <w:rPr>
                 <w:lang w:val="vi-VN"/>
               </w:rPr>
-              <w:t xml:space="preserve">Tên </w:t>
-            </w:r>
-            <w:r>
-              <w:rPr>
-                <w:lang w:val="vi-VN"/>
-              </w:rPr>
-              <w:t>loại hoạt động</w:t>
+              <w:t>Tên loại hoạt động</w:t>
             </w:r>
           </w:p>
         </w:tc>
@@ -6357,7 +7166,7 @@
       <w:tr>
         <w:tc>
           <w:tcPr>
-            <w:tcW w:w="560" w:type="dxa"/>
+            <w:tcW w:w="556" w:type="dxa"/>
             <w:shd w:val="clear" w:color="auto" w:fill="9CC2E5" w:themeFill="accent5" w:themeFillTint="99"/>
           </w:tcPr>
           <w:p>
@@ -6414,7 +7223,7 @@
         </w:tc>
         <w:tc>
           <w:tcPr>
-            <w:tcW w:w="1263" w:type="dxa"/>
+            <w:tcW w:w="1679" w:type="dxa"/>
             <w:shd w:val="clear" w:color="auto" w:fill="9CC2E5" w:themeFill="accent5" w:themeFillTint="99"/>
           </w:tcPr>
           <w:p>
@@ -6434,7 +7243,7 @@
         </w:tc>
         <w:tc>
           <w:tcPr>
-            <w:tcW w:w="945" w:type="dxa"/>
+            <w:tcW w:w="889" w:type="dxa"/>
             <w:shd w:val="clear" w:color="auto" w:fill="9CC2E5" w:themeFill="accent5" w:themeFillTint="99"/>
           </w:tcPr>
           <w:p>
@@ -6454,7 +7263,7 @@
         </w:tc>
         <w:tc>
           <w:tcPr>
-            <w:tcW w:w="3249" w:type="dxa"/>
+            <w:tcW w:w="2893" w:type="dxa"/>
             <w:shd w:val="clear" w:color="auto" w:fill="9CC2E5" w:themeFill="accent5" w:themeFillTint="99"/>
           </w:tcPr>
           <w:p>
@@ -6476,14 +7285,13 @@
       <w:tr>
         <w:tc>
           <w:tcPr>
-            <w:tcW w:w="560" w:type="dxa"/>
-          </w:tcPr>
-          <w:p>
-            <w:r>
-              <w:rPr>
-                <w:lang w:val="vi-VN"/>
-              </w:rPr>
-              <w:lastRenderedPageBreak/>
+            <w:tcW w:w="556" w:type="dxa"/>
+          </w:tcPr>
+          <w:p>
+            <w:r>
+              <w:rPr>
+                <w:lang w:val="vi-VN"/>
+              </w:rPr>
               <w:t>1</w:t>
             </w:r>
           </w:p>
@@ -6498,13 +7306,7 @@
               <w:rPr>
                 <w:lang w:val="vi-VN"/>
               </w:rPr>
-              <w:t>m</w:t>
-            </w:r>
-            <w:r>
-              <w:rPr>
-                <w:lang w:val="vi-VN"/>
-              </w:rPr>
-              <w:t>aHD</w:t>
+              <w:t>maHD</w:t>
             </w:r>
           </w:p>
         </w:tc>
@@ -6528,7 +7330,7 @@
         </w:tc>
         <w:tc>
           <w:tcPr>
-            <w:tcW w:w="1263" w:type="dxa"/>
+            <w:tcW w:w="1679" w:type="dxa"/>
           </w:tcPr>
           <w:p>
             <w:r>
@@ -6610,7 +7412,7 @@
         </w:tc>
         <w:tc>
           <w:tcPr>
-            <w:tcW w:w="945" w:type="dxa"/>
+            <w:tcW w:w="889" w:type="dxa"/>
             <w:vAlign w:val="center"/>
           </w:tcPr>
           <w:p>
@@ -6627,25 +7429,19 @@
         </w:tc>
         <w:tc>
           <w:tcPr>
-            <w:tcW w:w="3249" w:type="dxa"/>
-          </w:tcPr>
-          <w:p>
-            <w:pPr>
-              <w:rPr>
-                <w:lang w:val="vi-VN"/>
-              </w:rPr>
-            </w:pPr>
-            <w:r>
-              <w:rPr>
-                <w:lang w:val="vi-VN"/>
-              </w:rPr>
-              <w:t xml:space="preserve">Mã </w:t>
-            </w:r>
-            <w:r>
-              <w:rPr>
-                <w:lang w:val="vi-VN"/>
-              </w:rPr>
-              <w:t>hoạt động</w:t>
+            <w:tcW w:w="2893" w:type="dxa"/>
+          </w:tcPr>
+          <w:p>
+            <w:pPr>
+              <w:rPr>
+                <w:lang w:val="vi-VN"/>
+              </w:rPr>
+            </w:pPr>
+            <w:r>
+              <w:rPr>
+                <w:lang w:val="vi-VN"/>
+              </w:rPr>
+              <w:t>Mã hoạt động</w:t>
             </w:r>
           </w:p>
         </w:tc>
@@ -6653,7 +7449,7 @@
       <w:tr>
         <w:tc>
           <w:tcPr>
-            <w:tcW w:w="560" w:type="dxa"/>
+            <w:tcW w:w="556" w:type="dxa"/>
           </w:tcPr>
           <w:p>
             <w:r>
@@ -6679,13 +7475,7 @@
               <w:rPr>
                 <w:lang w:val="vi-VN"/>
               </w:rPr>
-              <w:t>t</w:t>
-            </w:r>
-            <w:r>
-              <w:rPr>
-                <w:lang w:val="vi-VN"/>
-              </w:rPr>
-              <w:t>enHD</w:t>
+              <w:t>tenHD</w:t>
             </w:r>
           </w:p>
         </w:tc>
@@ -6748,13 +7538,13 @@
         </w:tc>
         <w:tc>
           <w:tcPr>
-            <w:tcW w:w="1263" w:type="dxa"/>
+            <w:tcW w:w="1679" w:type="dxa"/>
           </w:tcPr>
           <w:p/>
         </w:tc>
         <w:tc>
           <w:tcPr>
-            <w:tcW w:w="945" w:type="dxa"/>
+            <w:tcW w:w="889" w:type="dxa"/>
             <w:vAlign w:val="center"/>
           </w:tcPr>
           <w:p>
@@ -6771,7 +7561,7 @@
         </w:tc>
         <w:tc>
           <w:tcPr>
-            <w:tcW w:w="3249" w:type="dxa"/>
+            <w:tcW w:w="2893" w:type="dxa"/>
           </w:tcPr>
           <w:p>
             <w:pPr>
@@ -6791,7 +7581,7 @@
       <w:tr>
         <w:tc>
           <w:tcPr>
-            <w:tcW w:w="560" w:type="dxa"/>
+            <w:tcW w:w="556" w:type="dxa"/>
           </w:tcPr>
           <w:p>
             <w:r>
@@ -6842,13 +7632,13 @@
         </w:tc>
         <w:tc>
           <w:tcPr>
-            <w:tcW w:w="1263" w:type="dxa"/>
+            <w:tcW w:w="1679" w:type="dxa"/>
           </w:tcPr>
           <w:p/>
         </w:tc>
         <w:tc>
           <w:tcPr>
-            <w:tcW w:w="945" w:type="dxa"/>
+            <w:tcW w:w="889" w:type="dxa"/>
             <w:vAlign w:val="center"/>
           </w:tcPr>
           <w:p>
@@ -6865,7 +7655,7 @@
         </w:tc>
         <w:tc>
           <w:tcPr>
-            <w:tcW w:w="3249" w:type="dxa"/>
+            <w:tcW w:w="2893" w:type="dxa"/>
           </w:tcPr>
           <w:p>
             <w:pPr>
@@ -6885,7 +7675,7 @@
       <w:tr>
         <w:tc>
           <w:tcPr>
-            <w:tcW w:w="560" w:type="dxa"/>
+            <w:tcW w:w="556" w:type="dxa"/>
           </w:tcPr>
           <w:p>
             <w:pPr>
@@ -6979,7 +7769,7 @@
         </w:tc>
         <w:tc>
           <w:tcPr>
-            <w:tcW w:w="1263" w:type="dxa"/>
+            <w:tcW w:w="1679" w:type="dxa"/>
           </w:tcPr>
           <w:p>
             <w:r>
@@ -6992,7 +7782,7 @@
         </w:tc>
         <w:tc>
           <w:tcPr>
-            <w:tcW w:w="945" w:type="dxa"/>
+            <w:tcW w:w="889" w:type="dxa"/>
             <w:vAlign w:val="center"/>
           </w:tcPr>
           <w:p>
@@ -7012,7 +7802,7 @@
         </w:tc>
         <w:tc>
           <w:tcPr>
-            <w:tcW w:w="3249" w:type="dxa"/>
+            <w:tcW w:w="2893" w:type="dxa"/>
           </w:tcPr>
           <w:p>
             <w:pPr>
@@ -7032,7 +7822,7 @@
       <w:tr>
         <w:tc>
           <w:tcPr>
-            <w:tcW w:w="560" w:type="dxa"/>
+            <w:tcW w:w="556" w:type="dxa"/>
           </w:tcPr>
           <w:p>
             <w:pPr>
@@ -7098,7 +7888,7 @@
         </w:tc>
         <w:tc>
           <w:tcPr>
-            <w:tcW w:w="1263" w:type="dxa"/>
+            <w:tcW w:w="1679" w:type="dxa"/>
           </w:tcPr>
           <w:p>
             <w:r>
@@ -7149,7 +7939,7 @@
         </w:tc>
         <w:tc>
           <w:tcPr>
-            <w:tcW w:w="945" w:type="dxa"/>
+            <w:tcW w:w="889" w:type="dxa"/>
             <w:vAlign w:val="center"/>
           </w:tcPr>
           <w:p>
@@ -7169,7 +7959,7 @@
         </w:tc>
         <w:tc>
           <w:tcPr>
-            <w:tcW w:w="3249" w:type="dxa"/>
+            <w:tcW w:w="2893" w:type="dxa"/>
           </w:tcPr>
           <w:p>
             <w:pPr>
@@ -7189,7 +7979,7 @@
       <w:tr>
         <w:tc>
           <w:tcPr>
-            <w:tcW w:w="560" w:type="dxa"/>
+            <w:tcW w:w="556" w:type="dxa"/>
           </w:tcPr>
           <w:p>
             <w:pPr>
@@ -7255,7 +8045,7 @@
         </w:tc>
         <w:tc>
           <w:tcPr>
-            <w:tcW w:w="1263" w:type="dxa"/>
+            <w:tcW w:w="1679" w:type="dxa"/>
           </w:tcPr>
           <w:p>
             <w:r>
@@ -7317,7 +8107,7 @@
         </w:tc>
         <w:tc>
           <w:tcPr>
-            <w:tcW w:w="945" w:type="dxa"/>
+            <w:tcW w:w="889" w:type="dxa"/>
             <w:vAlign w:val="center"/>
           </w:tcPr>
           <w:p>
@@ -7337,7 +8127,7 @@
         </w:tc>
         <w:tc>
           <w:tcPr>
-            <w:tcW w:w="3249" w:type="dxa"/>
+            <w:tcW w:w="2893" w:type="dxa"/>
           </w:tcPr>
           <w:p>
             <w:pPr>
@@ -7357,7 +8147,7 @@
       <w:tr>
         <w:tc>
           <w:tcPr>
-            <w:tcW w:w="560" w:type="dxa"/>
+            <w:tcW w:w="556" w:type="dxa"/>
           </w:tcPr>
           <w:p>
             <w:pPr>
@@ -7423,7 +8213,7 @@
         </w:tc>
         <w:tc>
           <w:tcPr>
-            <w:tcW w:w="1263" w:type="dxa"/>
+            <w:tcW w:w="1679" w:type="dxa"/>
           </w:tcPr>
           <w:p>
             <w:r>
@@ -7463,7 +8253,7 @@
         </w:tc>
         <w:tc>
           <w:tcPr>
-            <w:tcW w:w="945" w:type="dxa"/>
+            <w:tcW w:w="889" w:type="dxa"/>
             <w:vAlign w:val="center"/>
           </w:tcPr>
           <w:p>
@@ -7477,7 +8267,7 @@
         </w:tc>
         <w:tc>
           <w:tcPr>
-            <w:tcW w:w="3249" w:type="dxa"/>
+            <w:tcW w:w="2893" w:type="dxa"/>
           </w:tcPr>
           <w:p>
             <w:pPr>
@@ -7497,7 +8287,7 @@
       <w:tr>
         <w:tc>
           <w:tcPr>
-            <w:tcW w:w="560" w:type="dxa"/>
+            <w:tcW w:w="556" w:type="dxa"/>
           </w:tcPr>
           <w:p>
             <w:pPr>
@@ -7557,7 +8347,58 @@
                 <w:szCs w:val="19"/>
                 <w:lang w:val="vi-VN"/>
               </w:rPr>
-              <w:t>s</w:t>
+              <w:t>smallint</w:t>
+            </w:r>
+          </w:p>
+        </w:tc>
+        <w:tc>
+          <w:tcPr>
+            <w:tcW w:w="1679" w:type="dxa"/>
+          </w:tcPr>
+          <w:p>
+            <w:r>
+              <w:rPr>
+                <w:rFonts w:ascii="Consolas" w:hAnsi="Consolas" w:cs="Consolas"/>
+                <w:color w:val="000000"/>
+                <w:kern w:val="0"/>
+                <w:sz w:val="19"/>
+                <w:szCs w:val="19"/>
+                <w:lang w:val="vi-VN"/>
+              </w:rPr>
+              <w:t>soLuongDK</w:t>
+            </w:r>
+            <w:r>
+              <w:rPr>
+                <w:rFonts w:ascii="Consolas" w:hAnsi="Consolas" w:cs="Consolas"/>
+                <w:color w:val="808080"/>
+                <w:kern w:val="0"/>
+                <w:sz w:val="19"/>
+                <w:szCs w:val="19"/>
+                <w:lang w:val="vi-VN"/>
+              </w:rPr>
+              <w:t>=null</w:t>
+            </w:r>
+            <w:r>
+              <w:rPr>
+                <w:rFonts w:ascii="Consolas" w:hAnsi="Consolas" w:cs="Consolas"/>
+                <w:color w:val="000000"/>
+                <w:kern w:val="0"/>
+                <w:sz w:val="19"/>
+                <w:szCs w:val="19"/>
+                <w:lang w:val="vi-VN"/>
+              </w:rPr>
+              <w:t xml:space="preserve"> </w:t>
+            </w:r>
+            <w:r>
+              <w:rPr>
+                <w:rFonts w:ascii="Consolas" w:hAnsi="Consolas" w:cs="Consolas"/>
+                <w:color w:val="808080"/>
+                <w:kern w:val="0"/>
+                <w:sz w:val="19"/>
+                <w:szCs w:val="19"/>
+                <w:lang w:val="vi-VN"/>
+              </w:rPr>
+              <w:t>OR</w:t>
             </w:r>
             <w:r>
               <w:rPr>
@@ -7566,17 +8407,20 @@
                 <w:kern w:val="0"/>
                 <w:sz w:val="19"/>
                 <w:szCs w:val="19"/>
-                <w:lang w:val="vi-VN"/>
-              </w:rPr>
-              <w:t>mallint</w:t>
-            </w:r>
-          </w:p>
-        </w:tc>
-        <w:tc>
-          <w:tcPr>
-            <w:tcW w:w="1263" w:type="dxa"/>
-          </w:tcPr>
-          <w:p>
+              </w:rPr>
+              <w:t xml:space="preserve"> </w:t>
+            </w:r>
+            <w:r>
+              <w:rPr>
+                <w:rFonts w:ascii="Consolas" w:hAnsi="Consolas" w:cs="Consolas"/>
+                <w:color w:val="808080"/>
+                <w:kern w:val="0"/>
+                <w:sz w:val="19"/>
+                <w:szCs w:val="19"/>
+                <w:lang w:val="vi-VN"/>
+              </w:rPr>
+              <w:t>(</w:t>
+            </w:r>
             <w:r>
               <w:rPr>
                 <w:rFonts w:ascii="Consolas" w:hAnsi="Consolas" w:cs="Consolas"/>
@@ -7597,7 +8441,7 @@
                 <w:szCs w:val="19"/>
                 <w:lang w:val="vi-VN"/>
               </w:rPr>
-              <w:t>=null</w:t>
+              <w:t>&gt;</w:t>
             </w:r>
             <w:r>
               <w:rPr>
@@ -7608,6 +8452,50 @@
                 <w:szCs w:val="19"/>
                 <w:lang w:val="vi-VN"/>
               </w:rPr>
+              <w:t xml:space="preserve">0 </w:t>
+            </w:r>
+            <w:r>
+              <w:rPr>
+                <w:rFonts w:ascii="Consolas" w:hAnsi="Consolas" w:cs="Consolas"/>
+                <w:color w:val="808080"/>
+                <w:kern w:val="0"/>
+                <w:sz w:val="19"/>
+                <w:szCs w:val="19"/>
+                <w:lang w:val="vi-VN"/>
+              </w:rPr>
+              <w:t>AND</w:t>
+            </w:r>
+            <w:r>
+              <w:rPr>
+                <w:rFonts w:ascii="Consolas" w:hAnsi="Consolas" w:cs="Consolas"/>
+                <w:color w:val="000000"/>
+                <w:kern w:val="0"/>
+                <w:sz w:val="19"/>
+                <w:szCs w:val="19"/>
+                <w:lang w:val="vi-VN"/>
+              </w:rPr>
+              <w:t xml:space="preserve"> ngayBD</w:t>
+            </w:r>
+            <w:r>
+              <w:rPr>
+                <w:rFonts w:ascii="Consolas" w:hAnsi="Consolas" w:cs="Consolas"/>
+                <w:color w:val="808080"/>
+                <w:kern w:val="0"/>
+                <w:sz w:val="19"/>
+                <w:szCs w:val="19"/>
+                <w:lang w:val="vi-VN"/>
+              </w:rPr>
+              <w:t>!=NULL</w:t>
+            </w:r>
+            <w:r>
+              <w:rPr>
+                <w:rFonts w:ascii="Consolas" w:hAnsi="Consolas" w:cs="Consolas"/>
+                <w:color w:val="000000"/>
+                <w:kern w:val="0"/>
+                <w:sz w:val="19"/>
+                <w:szCs w:val="19"/>
+                <w:lang w:val="vi-VN"/>
+              </w:rPr>
               <w:t xml:space="preserve"> </w:t>
             </w:r>
             <w:r>
@@ -7619,7 +8507,7 @@
                 <w:szCs w:val="19"/>
                 <w:lang w:val="vi-VN"/>
               </w:rPr>
-              <w:t>OR</w:t>
+              <w:t>AND</w:t>
             </w:r>
             <w:r>
               <w:rPr>
@@ -7630,7 +8518,7 @@
                 <w:szCs w:val="19"/>
                 <w:lang w:val="vi-VN"/>
               </w:rPr>
-              <w:t xml:space="preserve"> soLuongDK</w:t>
+              <w:t xml:space="preserve"> ngayKT</w:t>
             </w:r>
             <w:r>
               <w:rPr>
@@ -7641,24 +8529,13 @@
                 <w:szCs w:val="19"/>
                 <w:lang w:val="vi-VN"/>
               </w:rPr>
-              <w:t>&gt;=</w:t>
-            </w:r>
-            <w:r>
-              <w:rPr>
-                <w:rFonts w:ascii="Consolas" w:hAnsi="Consolas" w:cs="Consolas"/>
-                <w:color w:val="000000"/>
-                <w:kern w:val="0"/>
-                <w:sz w:val="19"/>
-                <w:szCs w:val="19"/>
-                <w:lang w:val="vi-VN"/>
-              </w:rPr>
-              <w:t>0</w:t>
-            </w:r>
-          </w:p>
-        </w:tc>
-        <w:tc>
-          <w:tcPr>
-            <w:tcW w:w="945" w:type="dxa"/>
+              <w:t>!=NULL)</w:t>
+            </w:r>
+          </w:p>
+        </w:tc>
+        <w:tc>
+          <w:tcPr>
+            <w:tcW w:w="889" w:type="dxa"/>
             <w:vAlign w:val="center"/>
           </w:tcPr>
           <w:p>
@@ -7672,31 +8549,19 @@
         </w:tc>
         <w:tc>
           <w:tcPr>
-            <w:tcW w:w="3249" w:type="dxa"/>
-          </w:tcPr>
-          <w:p>
-            <w:pPr>
-              <w:rPr>
-                <w:lang w:val="vi-VN"/>
-              </w:rPr>
-            </w:pPr>
-            <w:r>
-              <w:rPr>
-                <w:lang w:val="vi-VN"/>
-              </w:rPr>
-              <w:t xml:space="preserve">Số </w:t>
-            </w:r>
-            <w:r>
-              <w:rPr>
-                <w:lang w:val="vi-VN"/>
-              </w:rPr>
-              <w:t xml:space="preserve">lượng người </w:t>
-            </w:r>
-            <w:r>
-              <w:rPr>
-                <w:lang w:val="vi-VN"/>
-              </w:rPr>
-              <w:t xml:space="preserve">đăng ký </w:t>
+            <w:tcW w:w="2893" w:type="dxa"/>
+          </w:tcPr>
+          <w:p>
+            <w:pPr>
+              <w:rPr>
+                <w:lang w:val="vi-VN"/>
+              </w:rPr>
+            </w:pPr>
+            <w:r>
+              <w:rPr>
+                <w:lang w:val="vi-VN"/>
+              </w:rPr>
+              <w:t xml:space="preserve">Số lượng người đăng ký </w:t>
             </w:r>
           </w:p>
         </w:tc>
@@ -7704,7 +8569,7 @@
       <w:tr>
         <w:tc>
           <w:tcPr>
-            <w:tcW w:w="560" w:type="dxa"/>
+            <w:tcW w:w="556" w:type="dxa"/>
           </w:tcPr>
           <w:p>
             <w:pPr>
@@ -7765,13 +8630,13 @@
         </w:tc>
         <w:tc>
           <w:tcPr>
-            <w:tcW w:w="1263" w:type="dxa"/>
+            <w:tcW w:w="1679" w:type="dxa"/>
           </w:tcPr>
           <w:p/>
         </w:tc>
         <w:tc>
           <w:tcPr>
-            <w:tcW w:w="945" w:type="dxa"/>
+            <w:tcW w:w="889" w:type="dxa"/>
             <w:vAlign w:val="center"/>
           </w:tcPr>
           <w:p>
@@ -7785,7 +8650,7 @@
         </w:tc>
         <w:tc>
           <w:tcPr>
-            <w:tcW w:w="3249" w:type="dxa"/>
+            <w:tcW w:w="2893" w:type="dxa"/>
           </w:tcPr>
           <w:p>
             <w:pPr>
@@ -7805,7 +8670,7 @@
       <w:tr>
         <w:tc>
           <w:tcPr>
-            <w:tcW w:w="560" w:type="dxa"/>
+            <w:tcW w:w="556" w:type="dxa"/>
           </w:tcPr>
           <w:p>
             <w:pPr>
@@ -7866,13 +8731,13 @@
         </w:tc>
         <w:tc>
           <w:tcPr>
-            <w:tcW w:w="1263" w:type="dxa"/>
+            <w:tcW w:w="1679" w:type="dxa"/>
           </w:tcPr>
           <w:p/>
         </w:tc>
         <w:tc>
           <w:tcPr>
-            <w:tcW w:w="945" w:type="dxa"/>
+            <w:tcW w:w="889" w:type="dxa"/>
             <w:vAlign w:val="center"/>
           </w:tcPr>
           <w:p>
@@ -7886,31 +8751,19 @@
         </w:tc>
         <w:tc>
           <w:tcPr>
-            <w:tcW w:w="3249" w:type="dxa"/>
-          </w:tcPr>
-          <w:p>
-            <w:pPr>
-              <w:rPr>
-                <w:lang w:val="vi-VN"/>
-              </w:rPr>
-            </w:pPr>
-            <w:r>
-              <w:rPr>
-                <w:lang w:val="vi-VN"/>
-              </w:rPr>
-              <w:t xml:space="preserve">Ảnh </w:t>
-            </w:r>
-            <w:r>
-              <w:rPr>
-                <w:lang w:val="vi-VN"/>
-              </w:rPr>
-              <w:t xml:space="preserve">bìa </w:t>
-            </w:r>
-            <w:r>
-              <w:rPr>
-                <w:lang w:val="vi-VN"/>
-              </w:rPr>
-              <w:t>của hoạt động</w:t>
+            <w:tcW w:w="2893" w:type="dxa"/>
+          </w:tcPr>
+          <w:p>
+            <w:pPr>
+              <w:rPr>
+                <w:lang w:val="vi-VN"/>
+              </w:rPr>
+            </w:pPr>
+            <w:r>
+              <w:rPr>
+                <w:lang w:val="vi-VN"/>
+              </w:rPr>
+              <w:t>Ảnh bìa của hoạt động</w:t>
             </w:r>
           </w:p>
         </w:tc>
@@ -7918,7 +8771,7 @@
       <w:tr>
         <w:tc>
           <w:tcPr>
-            <w:tcW w:w="560" w:type="dxa"/>
+            <w:tcW w:w="556" w:type="dxa"/>
           </w:tcPr>
           <w:p>
             <w:pPr>
@@ -7949,13 +8802,7 @@
               <w:rPr>
                 <w:lang w:val="vi-VN"/>
               </w:rPr>
-              <w:t>g</w:t>
-            </w:r>
-            <w:r>
-              <w:rPr>
-                <w:lang w:val="vi-VN"/>
-              </w:rPr>
-              <w:t>hiChu</w:t>
+              <w:t>maNguoiDangHD</w:t>
             </w:r>
           </w:p>
         </w:tc>
@@ -7967,6 +8814,11 @@
           <w:p>
             <w:pPr>
               <w:rPr>
+                <w:lang w:val="vi-VN"/>
+              </w:rPr>
+            </w:pPr>
+            <w:r>
+              <w:rPr>
                 <w:rFonts w:ascii="Consolas" w:hAnsi="Consolas" w:cs="Consolas"/>
                 <w:color w:val="0000FF"/>
                 <w:kern w:val="0"/>
@@ -7974,30 +8826,59 @@
                 <w:szCs w:val="19"/>
                 <w:lang w:val="vi-VN"/>
               </w:rPr>
-            </w:pPr>
-            <w:r>
-              <w:rPr>
-                <w:rFonts w:ascii="Consolas" w:hAnsi="Consolas" w:cs="Consolas"/>
-                <w:color w:val="0000FF"/>
-                <w:kern w:val="0"/>
-                <w:sz w:val="19"/>
-                <w:szCs w:val="19"/>
-                <w:lang w:val="vi-VN"/>
-              </w:rPr>
-              <w:t>text</w:t>
-            </w:r>
-          </w:p>
-        </w:tc>
-        <w:tc>
-          <w:tcPr>
-            <w:tcW w:w="1263" w:type="dxa"/>
-          </w:tcPr>
-          <w:p/>
-        </w:tc>
-        <w:tc>
-          <w:tcPr>
-            <w:tcW w:w="945" w:type="dxa"/>
-            <w:vAlign w:val="center"/>
+              <w:t>nvarchar</w:t>
+            </w:r>
+            <w:r>
+              <w:rPr>
+                <w:rFonts w:ascii="Consolas" w:hAnsi="Consolas" w:cs="Consolas"/>
+                <w:color w:val="808080"/>
+                <w:kern w:val="0"/>
+                <w:sz w:val="19"/>
+                <w:szCs w:val="19"/>
+                <w:lang w:val="vi-VN"/>
+              </w:rPr>
+              <w:t>(</w:t>
+            </w:r>
+            <w:r>
+              <w:rPr>
+                <w:rFonts w:ascii="Consolas" w:hAnsi="Consolas" w:cs="Consolas"/>
+                <w:color w:val="000000"/>
+                <w:kern w:val="0"/>
+                <w:sz w:val="19"/>
+                <w:szCs w:val="19"/>
+                <w:lang w:val="vi-VN"/>
+              </w:rPr>
+              <w:t>15</w:t>
+            </w:r>
+            <w:r>
+              <w:rPr>
+                <w:rFonts w:ascii="Consolas" w:hAnsi="Consolas" w:cs="Consolas"/>
+                <w:color w:val="808080"/>
+                <w:kern w:val="0"/>
+                <w:sz w:val="19"/>
+                <w:szCs w:val="19"/>
+                <w:lang w:val="vi-VN"/>
+              </w:rPr>
+              <w:t>)</w:t>
+            </w:r>
+          </w:p>
+        </w:tc>
+        <w:tc>
+          <w:tcPr>
+            <w:tcW w:w="1679" w:type="dxa"/>
+          </w:tcPr>
+          <w:p>
+            <w:r>
+              <w:rPr>
+                <w:lang w:val="vi-VN"/>
+              </w:rPr>
+              <w:t>FK</w:t>
+            </w:r>
+          </w:p>
+        </w:tc>
+        <w:tc>
+          <w:tcPr>
+            <w:tcW w:w="889" w:type="dxa"/>
           </w:tcPr>
           <w:p>
             <w:pPr>
@@ -8006,23 +8887,29 @@
                 <w:lang w:val="vi-VN"/>
               </w:rPr>
             </w:pPr>
-          </w:p>
-        </w:tc>
-        <w:tc>
-          <w:tcPr>
-            <w:tcW w:w="3249" w:type="dxa"/>
-          </w:tcPr>
-          <w:p>
-            <w:pPr>
-              <w:rPr>
-                <w:lang w:val="vi-VN"/>
-              </w:rPr>
-            </w:pPr>
-            <w:r>
-              <w:rPr>
-                <w:lang w:val="vi-VN"/>
-              </w:rPr>
-              <w:t>Ghi chú</w:t>
+            <w:r>
+              <w:rPr>
+                <w:lang w:val="vi-VN"/>
+              </w:rPr>
+              <w:t>x</w:t>
+            </w:r>
+          </w:p>
+        </w:tc>
+        <w:tc>
+          <w:tcPr>
+            <w:tcW w:w="2893" w:type="dxa"/>
+          </w:tcPr>
+          <w:p>
+            <w:pPr>
+              <w:rPr>
+                <w:lang w:val="vi-VN"/>
+              </w:rPr>
+            </w:pPr>
+            <w:r>
+              <w:rPr>
+                <w:lang w:val="vi-VN"/>
+              </w:rPr>
+              <w:t>Mã người đăng hoạt động</w:t>
             </w:r>
           </w:p>
         </w:tc>
@@ -8030,7 +8917,7 @@
       <w:tr>
         <w:tc>
           <w:tcPr>
-            <w:tcW w:w="560" w:type="dxa"/>
+            <w:tcW w:w="556" w:type="dxa"/>
           </w:tcPr>
           <w:p>
             <w:pPr>
@@ -8061,7 +8948,7 @@
               <w:rPr>
                 <w:lang w:val="vi-VN"/>
               </w:rPr>
-              <w:t>maNguoiDangHD</w:t>
+              <w:t>flagHD</w:t>
             </w:r>
           </w:p>
         </w:tc>
@@ -8085,18 +8972,25 @@
                 <w:szCs w:val="19"/>
                 <w:lang w:val="vi-VN"/>
               </w:rPr>
-              <w:t>nvarchar</w:t>
-            </w:r>
-            <w:r>
-              <w:rPr>
-                <w:rFonts w:ascii="Consolas" w:hAnsi="Consolas" w:cs="Consolas"/>
-                <w:color w:val="808080"/>
-                <w:kern w:val="0"/>
-                <w:sz w:val="19"/>
-                <w:szCs w:val="19"/>
-                <w:lang w:val="vi-VN"/>
-              </w:rPr>
-              <w:t>(</w:t>
+              <w:t>bit</w:t>
+            </w:r>
+          </w:p>
+        </w:tc>
+        <w:tc>
+          <w:tcPr>
+            <w:tcW w:w="1679" w:type="dxa"/>
+          </w:tcPr>
+          <w:p>
+            <w:r>
+              <w:rPr>
+                <w:rFonts w:ascii="Consolas" w:hAnsi="Consolas" w:cs="Consolas"/>
+                <w:color w:val="0000FF"/>
+                <w:kern w:val="0"/>
+                <w:sz w:val="19"/>
+                <w:szCs w:val="19"/>
+                <w:lang w:val="vi-VN"/>
+              </w:rPr>
+              <w:t>DEFAULT</w:t>
             </w:r>
             <w:r>
               <w:rPr>
@@ -8107,37 +9001,13 @@
                 <w:szCs w:val="19"/>
                 <w:lang w:val="vi-VN"/>
               </w:rPr>
-              <w:t>15</w:t>
-            </w:r>
-            <w:r>
-              <w:rPr>
-                <w:rFonts w:ascii="Consolas" w:hAnsi="Consolas" w:cs="Consolas"/>
-                <w:color w:val="808080"/>
-                <w:kern w:val="0"/>
-                <w:sz w:val="19"/>
-                <w:szCs w:val="19"/>
-                <w:lang w:val="vi-VN"/>
-              </w:rPr>
-              <w:t>)</w:t>
-            </w:r>
-          </w:p>
-        </w:tc>
-        <w:tc>
-          <w:tcPr>
-            <w:tcW w:w="1263" w:type="dxa"/>
-          </w:tcPr>
-          <w:p>
-            <w:r>
-              <w:rPr>
-                <w:lang w:val="vi-VN"/>
-              </w:rPr>
-              <w:t>FK</w:t>
-            </w:r>
-          </w:p>
-        </w:tc>
-        <w:tc>
-          <w:tcPr>
-            <w:tcW w:w="945" w:type="dxa"/>
+              <w:t xml:space="preserve"> 0</w:t>
+            </w:r>
+          </w:p>
+        </w:tc>
+        <w:tc>
+          <w:tcPr>
+            <w:tcW w:w="889" w:type="dxa"/>
           </w:tcPr>
           <w:p>
             <w:pPr>
@@ -8156,142 +9026,7 @@
         </w:tc>
         <w:tc>
           <w:tcPr>
-            <w:tcW w:w="3249" w:type="dxa"/>
-          </w:tcPr>
-          <w:p>
-            <w:pPr>
-              <w:rPr>
-                <w:lang w:val="vi-VN"/>
-              </w:rPr>
-            </w:pPr>
-            <w:r>
-              <w:rPr>
-                <w:lang w:val="vi-VN"/>
-              </w:rPr>
-              <w:t>Mã người đăng hoạt động</w:t>
-            </w:r>
-          </w:p>
-        </w:tc>
-      </w:tr>
-      <w:tr>
-        <w:tc>
-          <w:tcPr>
-            <w:tcW w:w="560" w:type="dxa"/>
-          </w:tcPr>
-          <w:p>
-            <w:pPr>
-              <w:rPr>
-                <w:lang w:val="vi-VN"/>
-              </w:rPr>
-            </w:pPr>
-            <w:r>
-              <w:rPr>
-                <w:lang w:val="vi-VN"/>
-              </w:rPr>
-              <w:t>13</w:t>
-            </w:r>
-          </w:p>
-        </w:tc>
-        <w:tc>
-          <w:tcPr>
-            <w:tcW w:w="1758" w:type="dxa"/>
-            <w:vAlign w:val="center"/>
-          </w:tcPr>
-          <w:p>
-            <w:pPr>
-              <w:rPr>
-                <w:lang w:val="vi-VN"/>
-              </w:rPr>
-            </w:pPr>
-            <w:r>
-              <w:rPr>
-                <w:lang w:val="vi-VN"/>
-              </w:rPr>
-              <w:t>f</w:t>
-            </w:r>
-            <w:r>
-              <w:rPr>
-                <w:lang w:val="vi-VN"/>
-              </w:rPr>
-              <w:t>lagHD</w:t>
-            </w:r>
-          </w:p>
-        </w:tc>
-        <w:tc>
-          <w:tcPr>
-            <w:tcW w:w="1575" w:type="dxa"/>
-            <w:vAlign w:val="center"/>
-          </w:tcPr>
-          <w:p>
-            <w:pPr>
-              <w:rPr>
-                <w:lang w:val="vi-VN"/>
-              </w:rPr>
-            </w:pPr>
-            <w:r>
-              <w:rPr>
-                <w:rFonts w:ascii="Consolas" w:hAnsi="Consolas" w:cs="Consolas"/>
-                <w:color w:val="0000FF"/>
-                <w:kern w:val="0"/>
-                <w:sz w:val="19"/>
-                <w:szCs w:val="19"/>
-                <w:lang w:val="vi-VN"/>
-              </w:rPr>
-              <w:t>bit</w:t>
-            </w:r>
-          </w:p>
-        </w:tc>
-        <w:tc>
-          <w:tcPr>
-            <w:tcW w:w="1263" w:type="dxa"/>
-          </w:tcPr>
-          <w:p>
-            <w:r>
-              <w:rPr>
-                <w:rFonts w:ascii="Consolas" w:hAnsi="Consolas" w:cs="Consolas"/>
-                <w:color w:val="0000FF"/>
-                <w:kern w:val="0"/>
-                <w:sz w:val="19"/>
-                <w:szCs w:val="19"/>
-                <w:lang w:val="vi-VN"/>
-              </w:rPr>
-              <w:t>DEFAULT</w:t>
-            </w:r>
-            <w:r>
-              <w:rPr>
-                <w:rFonts w:ascii="Consolas" w:hAnsi="Consolas" w:cs="Consolas"/>
-                <w:color w:val="000000"/>
-                <w:kern w:val="0"/>
-                <w:sz w:val="19"/>
-                <w:szCs w:val="19"/>
-                <w:lang w:val="vi-VN"/>
-              </w:rPr>
-              <w:t xml:space="preserve"> 0</w:t>
-            </w:r>
-          </w:p>
-        </w:tc>
-        <w:tc>
-          <w:tcPr>
-            <w:tcW w:w="945" w:type="dxa"/>
-          </w:tcPr>
-          <w:p>
-            <w:pPr>
-              <w:jc w:val="center"/>
-              <w:rPr>
-                <w:lang w:val="vi-VN"/>
-              </w:rPr>
-            </w:pPr>
-            <w:r>
-              <w:rPr>
-                <w:lang w:val="vi-VN"/>
-              </w:rPr>
-              <w:t>x</w:t>
-            </w:r>
-          </w:p>
-        </w:tc>
-        <w:tc>
-          <w:tcPr>
-            <w:tcW w:w="3249" w:type="dxa"/>
+            <w:tcW w:w="2893" w:type="dxa"/>
           </w:tcPr>
           <w:p>
             <w:pPr>
@@ -8341,51 +9076,7 @@
           <w:szCs w:val="28"/>
           <w:lang w:val="vi-VN"/>
         </w:rPr>
-        <w:t>DangKy (</w:t>
-      </w:r>
-      <w:r>
-        <w:rPr>
-          <w:rFonts w:ascii="Times New Roman" w:hAnsi="Times New Roman" w:cs="Times New Roman"/>
-          <w:b/>
-          <w:bCs/>
-          <w:sz w:val="28"/>
-          <w:szCs w:val="28"/>
-          <w:lang w:val="vi-VN"/>
-        </w:rPr>
-        <w:t>Đ</w:t>
-      </w:r>
-      <w:r>
-        <w:rPr>
-          <w:rFonts w:ascii="Times New Roman" w:hAnsi="Times New Roman" w:cs="Times New Roman"/>
-          <w:b/>
-          <w:bCs/>
-          <w:sz w:val="28"/>
-          <w:szCs w:val="28"/>
-          <w:lang w:val="vi-VN"/>
-        </w:rPr>
-        <w:t xml:space="preserve">ăng </w:t>
-      </w:r>
-      <w:r>
-        <w:rPr>
-          <w:rFonts w:ascii="Times New Roman" w:hAnsi="Times New Roman" w:cs="Times New Roman"/>
-          <w:b/>
-          <w:bCs/>
-          <w:sz w:val="28"/>
-          <w:szCs w:val="28"/>
-          <w:lang w:val="vi-VN"/>
-        </w:rPr>
-        <w:t>K</w:t>
-      </w:r>
-      <w:r>
-        <w:rPr>
-          <w:rFonts w:ascii="Times New Roman" w:hAnsi="Times New Roman" w:cs="Times New Roman"/>
-          <w:b/>
-          <w:bCs/>
-          <w:sz w:val="28"/>
-          <w:szCs w:val="28"/>
-          <w:lang w:val="vi-VN"/>
-        </w:rPr>
-        <w:t>ý)</w:t>
+        <w:t>DangKy (Đăng Ký)</w:t>
       </w:r>
     </w:p>
     <w:tbl>
@@ -8687,13 +9378,7 @@
               <w:rPr>
                 <w:lang w:val="vi-VN"/>
               </w:rPr>
-              <w:t xml:space="preserve">Mã </w:t>
-            </w:r>
-            <w:r>
-              <w:rPr>
-                <w:lang w:val="vi-VN"/>
-              </w:rPr>
-              <w:t>đăng ký</w:t>
+              <w:t>Mã đăng ký</w:t>
             </w:r>
           </w:p>
         </w:tc>
@@ -8939,13 +9624,7 @@
               <w:rPr>
                 <w:lang w:val="vi-VN"/>
               </w:rPr>
-              <w:t>Mã người đăng</w:t>
-            </w:r>
-            <w:r>
-              <w:rPr>
-                <w:lang w:val="vi-VN"/>
-              </w:rPr>
-              <w:t xml:space="preserve"> ký hoạt động</w:t>
+              <w:t>Mã người đăng ký hoạt động</w:t>
             </w:r>
           </w:p>
         </w:tc>
@@ -8965,6 +9644,7 @@
               <w:rPr>
                 <w:lang w:val="vi-VN"/>
               </w:rPr>
+              <w:lastRenderedPageBreak/>
               <w:t>4</w:t>
             </w:r>
           </w:p>
@@ -9244,7 +9924,7 @@
           <w:szCs w:val="28"/>
           <w:lang w:val="vi-VN"/>
         </w:rPr>
-        <w:t xml:space="preserve">UNIQUE </w:t>
+        <w:t>UNIQUE</w:t>
       </w:r>
       <w:r>
         <w:rPr>
@@ -9319,21 +9999,7 @@
           <w:sz w:val="24"/>
           <w:lang w:val="vi-VN"/>
         </w:rPr>
-        <w:t xml:space="preserve"> </w:t>
-      </w:r>
-      <w:r>
-        <w:rPr>
-          <w:sz w:val="24"/>
-          <w:lang w:val="vi-VN"/>
-        </w:rPr>
-        <w:t>tham gia hoạt động</w:t>
-      </w:r>
-      <w:r>
-        <w:rPr>
-          <w:sz w:val="24"/>
-          <w:lang w:val="vi-VN"/>
-        </w:rPr>
-        <w:t xml:space="preserve"> </w:t>
+        <w:t xml:space="preserve"> đăng ký </w:t>
       </w:r>
       <w:r>
         <w:rPr>
@@ -10603,6 +11269,18 @@
         </w:rPr>
       </w:pPr>
     </w:p>
+    <w:p>
+      <w:pPr>
+        <w:rPr>
+          <w:rFonts w:ascii="Times New Roman" w:hAnsi="Times New Roman" w:cs="Times New Roman"/>
+          <w:b/>
+          <w:bCs/>
+          <w:sz w:val="28"/>
+          <w:szCs w:val="28"/>
+          <w:lang w:val="vi-VN"/>
+        </w:rPr>
+      </w:pPr>
+    </w:p>
     <w:sectPr>
       <w:pgSz w:w="12240" w:h="15840"/>
       <w:pgMar w:top="1440" w:right="1440" w:bottom="1440" w:left="1440" w:header="720" w:footer="720" w:gutter="0"/>
@@ -10666,6 +11344,232 @@
 <file path=word/numbering.xml><?xml version="1.0" encoding="utf-8"?>
 <w:numbering xmlns:wpc="http://schemas.microsoft.com/office/word/2010/wordprocessingCanvas" xmlns:cx="http://schemas.microsoft.com/office/drawing/2014/chartex" xmlns:cx1="http://schemas.microsoft.com/office/drawing/2015/9/8/chartex" xmlns:mc="http://schemas.openxmlformats.org/markup-compatibility/2006" xmlns:o="urn:schemas-microsoft-com:office:office" xmlns:r="http://schemas.openxmlformats.org/officeDocument/2006/relationships" xmlns:m="http://schemas.openxmlformats.org/officeDocument/2006/math" xmlns:v="urn:schemas-microsoft-com:vml" xmlns:wp14="http://schemas.microsoft.com/office/word/2010/wordprocessingDrawing" xmlns:wp="http://schemas.openxmlformats.org/drawingml/2006/wordprocessingDrawing" xmlns:w10="urn:schemas-microsoft-com:office:word" xmlns:w="http://schemas.openxmlformats.org/wordprocessingml/2006/main" xmlns:w14="http://schemas.microsoft.com/office/word/2010/wordml" xmlns:w15="http://schemas.microsoft.com/office/word/2012/wordml" xmlns:w16se="http://schemas.microsoft.com/office/word/2015/wordml/symex" xmlns:wpg="http://schemas.microsoft.com/office/word/2010/wordprocessingGroup" xmlns:wpi="http://schemas.microsoft.com/office/word/2010/wordprocessingInk" xmlns:wne="http://schemas.microsoft.com/office/word/2006/wordml" xmlns:wps="http://schemas.microsoft.com/office/word/2010/wordprocessingShape" mc:Ignorable="w14 w15 w16se wp14">
   <w:abstractNum w:abstractNumId="0" w15:restartNumberingAfterBreak="0">
+    <w:nsid w:val="00630F53"/>
+    <w:multiLevelType w:val="hybridMultilevel"/>
+    <w:tmpl w:val="54327E24"/>
+    <w:lvl w:ilvl="0" w:tplc="98441654">
+      <w:start w:val="5"/>
+      <w:numFmt w:val="bullet"/>
+      <w:lvlText w:val=""/>
+      <w:lvlJc w:val="left"/>
+      <w:pPr>
+        <w:ind w:left="720" w:hanging="360"/>
+      </w:pPr>
+      <w:rPr>
+        <w:rFonts w:ascii="Symbol" w:eastAsiaTheme="minorHAnsi" w:hAnsi="Symbol" w:cs="Times New Roman" w:hint="default"/>
+      </w:rPr>
+    </w:lvl>
+    <w:lvl w:ilvl="1" w:tplc="79B20278">
+      <w:numFmt w:val="bullet"/>
+      <w:lvlText w:val="-"/>
+      <w:lvlJc w:val="left"/>
+      <w:pPr>
+        <w:ind w:left="1440" w:hanging="360"/>
+      </w:pPr>
+      <w:rPr>
+        <w:rFonts w:ascii="Times New Roman" w:eastAsiaTheme="minorHAnsi" w:hAnsi="Times New Roman" w:cs="Times New Roman" w:hint="default"/>
+        <w:b/>
+      </w:rPr>
+    </w:lvl>
+    <w:lvl w:ilvl="2" w:tplc="04090005" w:tentative="1">
+      <w:start w:val="1"/>
+      <w:numFmt w:val="bullet"/>
+      <w:lvlText w:val=""/>
+      <w:lvlJc w:val="left"/>
+      <w:pPr>
+        <w:ind w:left="2160" w:hanging="360"/>
+      </w:pPr>
+      <w:rPr>
+        <w:rFonts w:ascii="Wingdings" w:hAnsi="Wingdings" w:hint="default"/>
+      </w:rPr>
+    </w:lvl>
+    <w:lvl w:ilvl="3" w:tplc="04090001" w:tentative="1">
+      <w:start w:val="1"/>
+      <w:numFmt w:val="bullet"/>
+      <w:lvlText w:val=""/>
+      <w:lvlJc w:val="left"/>
+      <w:pPr>
+        <w:ind w:left="2880" w:hanging="360"/>
+      </w:pPr>
+      <w:rPr>
+        <w:rFonts w:ascii="Symbol" w:hAnsi="Symbol" w:hint="default"/>
+      </w:rPr>
+    </w:lvl>
+    <w:lvl w:ilvl="4" w:tplc="04090003" w:tentative="1">
+      <w:start w:val="1"/>
+      <w:numFmt w:val="bullet"/>
+      <w:lvlText w:val="o"/>
+      <w:lvlJc w:val="left"/>
+      <w:pPr>
+        <w:ind w:left="3600" w:hanging="360"/>
+      </w:pPr>
+      <w:rPr>
+        <w:rFonts w:ascii="Courier New" w:hAnsi="Courier New" w:cs="Courier New" w:hint="default"/>
+      </w:rPr>
+    </w:lvl>
+    <w:lvl w:ilvl="5" w:tplc="04090005" w:tentative="1">
+      <w:start w:val="1"/>
+      <w:numFmt w:val="bullet"/>
+      <w:lvlText w:val=""/>
+      <w:lvlJc w:val="left"/>
+      <w:pPr>
+        <w:ind w:left="4320" w:hanging="360"/>
+      </w:pPr>
+      <w:rPr>
+        <w:rFonts w:ascii="Wingdings" w:hAnsi="Wingdings" w:hint="default"/>
+      </w:rPr>
+    </w:lvl>
+    <w:lvl w:ilvl="6" w:tplc="04090001" w:tentative="1">
+      <w:start w:val="1"/>
+      <w:numFmt w:val="bullet"/>
+      <w:lvlText w:val=""/>
+      <w:lvlJc w:val="left"/>
+      <w:pPr>
+        <w:ind w:left="5040" w:hanging="360"/>
+      </w:pPr>
+      <w:rPr>
+        <w:rFonts w:ascii="Symbol" w:hAnsi="Symbol" w:hint="default"/>
+      </w:rPr>
+    </w:lvl>
+    <w:lvl w:ilvl="7" w:tplc="04090003" w:tentative="1">
+      <w:start w:val="1"/>
+      <w:numFmt w:val="bullet"/>
+      <w:lvlText w:val="o"/>
+      <w:lvlJc w:val="left"/>
+      <w:pPr>
+        <w:ind w:left="5760" w:hanging="360"/>
+      </w:pPr>
+      <w:rPr>
+        <w:rFonts w:ascii="Courier New" w:hAnsi="Courier New" w:cs="Courier New" w:hint="default"/>
+      </w:rPr>
+    </w:lvl>
+    <w:lvl w:ilvl="8" w:tplc="04090005" w:tentative="1">
+      <w:start w:val="1"/>
+      <w:numFmt w:val="bullet"/>
+      <w:lvlText w:val=""/>
+      <w:lvlJc w:val="left"/>
+      <w:pPr>
+        <w:ind w:left="6480" w:hanging="360"/>
+      </w:pPr>
+      <w:rPr>
+        <w:rFonts w:ascii="Wingdings" w:hAnsi="Wingdings" w:hint="default"/>
+      </w:rPr>
+    </w:lvl>
+  </w:abstractNum>
+  <w:abstractNum w:abstractNumId="1" w15:restartNumberingAfterBreak="0">
+    <w:nsid w:val="019D078D"/>
+    <w:multiLevelType w:val="hybridMultilevel"/>
+    <w:tmpl w:val="A7E22D5E"/>
+    <w:lvl w:ilvl="0" w:tplc="79B20278">
+      <w:numFmt w:val="bullet"/>
+      <w:lvlText w:val="-"/>
+      <w:lvlJc w:val="left"/>
+      <w:pPr>
+        <w:ind w:left="1080" w:hanging="360"/>
+      </w:pPr>
+      <w:rPr>
+        <w:rFonts w:ascii="Times New Roman" w:eastAsiaTheme="minorHAnsi" w:hAnsi="Times New Roman" w:cs="Times New Roman" w:hint="default"/>
+        <w:b/>
+      </w:rPr>
+    </w:lvl>
+    <w:lvl w:ilvl="1" w:tplc="042A0003" w:tentative="1">
+      <w:start w:val="1"/>
+      <w:numFmt w:val="bullet"/>
+      <w:lvlText w:val="o"/>
+      <w:lvlJc w:val="left"/>
+      <w:pPr>
+        <w:ind w:left="1800" w:hanging="360"/>
+      </w:pPr>
+      <w:rPr>
+        <w:rFonts w:ascii="Courier New" w:hAnsi="Courier New" w:cs="Courier New" w:hint="default"/>
+      </w:rPr>
+    </w:lvl>
+    <w:lvl w:ilvl="2" w:tplc="042A0005" w:tentative="1">
+      <w:start w:val="1"/>
+      <w:numFmt w:val="bullet"/>
+      <w:lvlText w:val=""/>
+      <w:lvlJc w:val="left"/>
+      <w:pPr>
+        <w:ind w:left="2520" w:hanging="360"/>
+      </w:pPr>
+      <w:rPr>
+        <w:rFonts w:ascii="Wingdings" w:hAnsi="Wingdings" w:hint="default"/>
+      </w:rPr>
+    </w:lvl>
+    <w:lvl w:ilvl="3" w:tplc="042A0001" w:tentative="1">
+      <w:start w:val="1"/>
+      <w:numFmt w:val="bullet"/>
+      <w:lvlText w:val=""/>
+      <w:lvlJc w:val="left"/>
+      <w:pPr>
+        <w:ind w:left="3240" w:hanging="360"/>
+      </w:pPr>
+      <w:rPr>
+        <w:rFonts w:ascii="Symbol" w:hAnsi="Symbol" w:hint="default"/>
+      </w:rPr>
+    </w:lvl>
+    <w:lvl w:ilvl="4" w:tplc="042A0003" w:tentative="1">
+      <w:start w:val="1"/>
+      <w:numFmt w:val="bullet"/>
+      <w:lvlText w:val="o"/>
+      <w:lvlJc w:val="left"/>
+      <w:pPr>
+        <w:ind w:left="3960" w:hanging="360"/>
+      </w:pPr>
+      <w:rPr>
+        <w:rFonts w:ascii="Courier New" w:hAnsi="Courier New" w:cs="Courier New" w:hint="default"/>
+      </w:rPr>
+    </w:lvl>
+    <w:lvl w:ilvl="5" w:tplc="042A0005" w:tentative="1">
+      <w:start w:val="1"/>
+      <w:numFmt w:val="bullet"/>
+      <w:lvlText w:val=""/>
+      <w:lvlJc w:val="left"/>
+      <w:pPr>
+        <w:ind w:left="4680" w:hanging="360"/>
+      </w:pPr>
+      <w:rPr>
+        <w:rFonts w:ascii="Wingdings" w:hAnsi="Wingdings" w:hint="default"/>
+      </w:rPr>
+    </w:lvl>
+    <w:lvl w:ilvl="6" w:tplc="042A0001" w:tentative="1">
+      <w:start w:val="1"/>
+      <w:numFmt w:val="bullet"/>
+      <w:lvlText w:val=""/>
+      <w:lvlJc w:val="left"/>
+      <w:pPr>
+        <w:ind w:left="5400" w:hanging="360"/>
+      </w:pPr>
+      <w:rPr>
+        <w:rFonts w:ascii="Symbol" w:hAnsi="Symbol" w:hint="default"/>
+      </w:rPr>
+    </w:lvl>
+    <w:lvl w:ilvl="7" w:tplc="042A0003" w:tentative="1">
+      <w:start w:val="1"/>
+      <w:numFmt w:val="bullet"/>
+      <w:lvlText w:val="o"/>
+      <w:lvlJc w:val="left"/>
+      <w:pPr>
+        <w:ind w:left="6120" w:hanging="360"/>
+      </w:pPr>
+      <w:rPr>
+        <w:rFonts w:ascii="Courier New" w:hAnsi="Courier New" w:cs="Courier New" w:hint="default"/>
+      </w:rPr>
+    </w:lvl>
+    <w:lvl w:ilvl="8" w:tplc="042A0005" w:tentative="1">
+      <w:start w:val="1"/>
+      <w:numFmt w:val="bullet"/>
+      <w:lvlText w:val=""/>
+      <w:lvlJc w:val="left"/>
+      <w:pPr>
+        <w:ind w:left="6840" w:hanging="360"/>
+      </w:pPr>
+      <w:rPr>
+        <w:rFonts w:ascii="Wingdings" w:hAnsi="Wingdings" w:hint="default"/>
+      </w:rPr>
+    </w:lvl>
+  </w:abstractNum>
+  <w:abstractNum w:abstractNumId="2" w15:restartNumberingAfterBreak="0">
     <w:nsid w:val="02FE05EB"/>
     <w:multiLevelType w:val="multilevel"/>
     <w:tmpl w:val="0409001D"/>
@@ -10751,7 +11655,120 @@
       </w:pPr>
     </w:lvl>
   </w:abstractNum>
-  <w:abstractNum w:abstractNumId="1" w15:restartNumberingAfterBreak="0">
+  <w:abstractNum w:abstractNumId="3" w15:restartNumberingAfterBreak="0">
+    <w:nsid w:val="04E732C2"/>
+    <w:multiLevelType w:val="hybridMultilevel"/>
+    <w:tmpl w:val="DE6EA48C"/>
+    <w:lvl w:ilvl="0" w:tplc="042A0009">
+      <w:start w:val="1"/>
+      <w:numFmt w:val="bullet"/>
+      <w:lvlText w:val=""/>
+      <w:lvlJc w:val="left"/>
+      <w:pPr>
+        <w:ind w:left="1080" w:hanging="360"/>
+      </w:pPr>
+      <w:rPr>
+        <w:rFonts w:ascii="Wingdings" w:hAnsi="Wingdings" w:hint="default"/>
+      </w:rPr>
+    </w:lvl>
+    <w:lvl w:ilvl="1" w:tplc="042A0003">
+      <w:start w:val="1"/>
+      <w:numFmt w:val="bullet"/>
+      <w:lvlText w:val="o"/>
+      <w:lvlJc w:val="left"/>
+      <w:pPr>
+        <w:ind w:left="1800" w:hanging="360"/>
+      </w:pPr>
+      <w:rPr>
+        <w:rFonts w:ascii="Courier New" w:hAnsi="Courier New" w:cs="Courier New" w:hint="default"/>
+      </w:rPr>
+    </w:lvl>
+    <w:lvl w:ilvl="2" w:tplc="042A0005" w:tentative="1">
+      <w:start w:val="1"/>
+      <w:numFmt w:val="bullet"/>
+      <w:lvlText w:val=""/>
+      <w:lvlJc w:val="left"/>
+      <w:pPr>
+        <w:ind w:left="2520" w:hanging="360"/>
+      </w:pPr>
+      <w:rPr>
+        <w:rFonts w:ascii="Wingdings" w:hAnsi="Wingdings" w:hint="default"/>
+      </w:rPr>
+    </w:lvl>
+    <w:lvl w:ilvl="3" w:tplc="042A0001" w:tentative="1">
+      <w:start w:val="1"/>
+      <w:numFmt w:val="bullet"/>
+      <w:lvlText w:val=""/>
+      <w:lvlJc w:val="left"/>
+      <w:pPr>
+        <w:ind w:left="3240" w:hanging="360"/>
+      </w:pPr>
+      <w:rPr>
+        <w:rFonts w:ascii="Symbol" w:hAnsi="Symbol" w:hint="default"/>
+      </w:rPr>
+    </w:lvl>
+    <w:lvl w:ilvl="4" w:tplc="042A0003" w:tentative="1">
+      <w:start w:val="1"/>
+      <w:numFmt w:val="bullet"/>
+      <w:lvlText w:val="o"/>
+      <w:lvlJc w:val="left"/>
+      <w:pPr>
+        <w:ind w:left="3960" w:hanging="360"/>
+      </w:pPr>
+      <w:rPr>
+        <w:rFonts w:ascii="Courier New" w:hAnsi="Courier New" w:cs="Courier New" w:hint="default"/>
+      </w:rPr>
+    </w:lvl>
+    <w:lvl w:ilvl="5" w:tplc="042A0005" w:tentative="1">
+      <w:start w:val="1"/>
+      <w:numFmt w:val="bullet"/>
+      <w:lvlText w:val=""/>
+      <w:lvlJc w:val="left"/>
+      <w:pPr>
+        <w:ind w:left="4680" w:hanging="360"/>
+      </w:pPr>
+      <w:rPr>
+        <w:rFonts w:ascii="Wingdings" w:hAnsi="Wingdings" w:hint="default"/>
+      </w:rPr>
+    </w:lvl>
+    <w:lvl w:ilvl="6" w:tplc="042A0001" w:tentative="1">
+      <w:start w:val="1"/>
+      <w:numFmt w:val="bullet"/>
+      <w:lvlText w:val=""/>
+      <w:lvlJc w:val="left"/>
+      <w:pPr>
+        <w:ind w:left="5400" w:hanging="360"/>
+      </w:pPr>
+      <w:rPr>
+        <w:rFonts w:ascii="Symbol" w:hAnsi="Symbol" w:hint="default"/>
+      </w:rPr>
+    </w:lvl>
+    <w:lvl w:ilvl="7" w:tplc="042A0003" w:tentative="1">
+      <w:start w:val="1"/>
+      <w:numFmt w:val="bullet"/>
+      <w:lvlText w:val="o"/>
+      <w:lvlJc w:val="left"/>
+      <w:pPr>
+        <w:ind w:left="6120" w:hanging="360"/>
+      </w:pPr>
+      <w:rPr>
+        <w:rFonts w:ascii="Courier New" w:hAnsi="Courier New" w:cs="Courier New" w:hint="default"/>
+      </w:rPr>
+    </w:lvl>
+    <w:lvl w:ilvl="8" w:tplc="042A0005" w:tentative="1">
+      <w:start w:val="1"/>
+      <w:numFmt w:val="bullet"/>
+      <w:lvlText w:val=""/>
+      <w:lvlJc w:val="left"/>
+      <w:pPr>
+        <w:ind w:left="6840" w:hanging="360"/>
+      </w:pPr>
+      <w:rPr>
+        <w:rFonts w:ascii="Wingdings" w:hAnsi="Wingdings" w:hint="default"/>
+      </w:rPr>
+    </w:lvl>
+  </w:abstractNum>
+  <w:abstractNum w:abstractNumId="4" w15:restartNumberingAfterBreak="0">
     <w:nsid w:val="0CA5451B"/>
     <w:multiLevelType w:val="hybridMultilevel"/>
     <w:tmpl w:val="38A8D54C"/>
@@ -10864,11 +11881,1037 @@
       </w:rPr>
     </w:lvl>
   </w:abstractNum>
+  <w:abstractNum w:abstractNumId="5" w15:restartNumberingAfterBreak="0">
+    <w:nsid w:val="0FAB3BF2"/>
+    <w:multiLevelType w:val="hybridMultilevel"/>
+    <w:tmpl w:val="E654CB38"/>
+    <w:lvl w:ilvl="0" w:tplc="042A0009">
+      <w:start w:val="1"/>
+      <w:numFmt w:val="bullet"/>
+      <w:lvlText w:val=""/>
+      <w:lvlJc w:val="left"/>
+      <w:pPr>
+        <w:ind w:left="720" w:hanging="360"/>
+      </w:pPr>
+      <w:rPr>
+        <w:rFonts w:ascii="Wingdings" w:hAnsi="Wingdings" w:hint="default"/>
+      </w:rPr>
+    </w:lvl>
+    <w:lvl w:ilvl="1" w:tplc="042A0003">
+      <w:start w:val="1"/>
+      <w:numFmt w:val="bullet"/>
+      <w:lvlText w:val="o"/>
+      <w:lvlJc w:val="left"/>
+      <w:pPr>
+        <w:ind w:left="1440" w:hanging="360"/>
+      </w:pPr>
+      <w:rPr>
+        <w:rFonts w:ascii="Courier New" w:hAnsi="Courier New" w:cs="Courier New" w:hint="default"/>
+      </w:rPr>
+    </w:lvl>
+    <w:lvl w:ilvl="2" w:tplc="042A0005" w:tentative="1">
+      <w:start w:val="1"/>
+      <w:numFmt w:val="bullet"/>
+      <w:lvlText w:val=""/>
+      <w:lvlJc w:val="left"/>
+      <w:pPr>
+        <w:ind w:left="2160" w:hanging="360"/>
+      </w:pPr>
+      <w:rPr>
+        <w:rFonts w:ascii="Wingdings" w:hAnsi="Wingdings" w:hint="default"/>
+      </w:rPr>
+    </w:lvl>
+    <w:lvl w:ilvl="3" w:tplc="042A0001" w:tentative="1">
+      <w:start w:val="1"/>
+      <w:numFmt w:val="bullet"/>
+      <w:lvlText w:val=""/>
+      <w:lvlJc w:val="left"/>
+      <w:pPr>
+        <w:ind w:left="2880" w:hanging="360"/>
+      </w:pPr>
+      <w:rPr>
+        <w:rFonts w:ascii="Symbol" w:hAnsi="Symbol" w:hint="default"/>
+      </w:rPr>
+    </w:lvl>
+    <w:lvl w:ilvl="4" w:tplc="042A0003" w:tentative="1">
+      <w:start w:val="1"/>
+      <w:numFmt w:val="bullet"/>
+      <w:lvlText w:val="o"/>
+      <w:lvlJc w:val="left"/>
+      <w:pPr>
+        <w:ind w:left="3600" w:hanging="360"/>
+      </w:pPr>
+      <w:rPr>
+        <w:rFonts w:ascii="Courier New" w:hAnsi="Courier New" w:cs="Courier New" w:hint="default"/>
+      </w:rPr>
+    </w:lvl>
+    <w:lvl w:ilvl="5" w:tplc="042A0005" w:tentative="1">
+      <w:start w:val="1"/>
+      <w:numFmt w:val="bullet"/>
+      <w:lvlText w:val=""/>
+      <w:lvlJc w:val="left"/>
+      <w:pPr>
+        <w:ind w:left="4320" w:hanging="360"/>
+      </w:pPr>
+      <w:rPr>
+        <w:rFonts w:ascii="Wingdings" w:hAnsi="Wingdings" w:hint="default"/>
+      </w:rPr>
+    </w:lvl>
+    <w:lvl w:ilvl="6" w:tplc="042A0001" w:tentative="1">
+      <w:start w:val="1"/>
+      <w:numFmt w:val="bullet"/>
+      <w:lvlText w:val=""/>
+      <w:lvlJc w:val="left"/>
+      <w:pPr>
+        <w:ind w:left="5040" w:hanging="360"/>
+      </w:pPr>
+      <w:rPr>
+        <w:rFonts w:ascii="Symbol" w:hAnsi="Symbol" w:hint="default"/>
+      </w:rPr>
+    </w:lvl>
+    <w:lvl w:ilvl="7" w:tplc="042A0003" w:tentative="1">
+      <w:start w:val="1"/>
+      <w:numFmt w:val="bullet"/>
+      <w:lvlText w:val="o"/>
+      <w:lvlJc w:val="left"/>
+      <w:pPr>
+        <w:ind w:left="5760" w:hanging="360"/>
+      </w:pPr>
+      <w:rPr>
+        <w:rFonts w:ascii="Courier New" w:hAnsi="Courier New" w:cs="Courier New" w:hint="default"/>
+      </w:rPr>
+    </w:lvl>
+    <w:lvl w:ilvl="8" w:tplc="042A0005" w:tentative="1">
+      <w:start w:val="1"/>
+      <w:numFmt w:val="bullet"/>
+      <w:lvlText w:val=""/>
+      <w:lvlJc w:val="left"/>
+      <w:pPr>
+        <w:ind w:left="6480" w:hanging="360"/>
+      </w:pPr>
+      <w:rPr>
+        <w:rFonts w:ascii="Wingdings" w:hAnsi="Wingdings" w:hint="default"/>
+      </w:rPr>
+    </w:lvl>
+  </w:abstractNum>
+  <w:abstractNum w:abstractNumId="6" w15:restartNumberingAfterBreak="0">
+    <w:nsid w:val="10762037"/>
+    <w:multiLevelType w:val="hybridMultilevel"/>
+    <w:tmpl w:val="36BAF7D8"/>
+    <w:lvl w:ilvl="0" w:tplc="79B20278">
+      <w:numFmt w:val="bullet"/>
+      <w:lvlText w:val="-"/>
+      <w:lvlJc w:val="left"/>
+      <w:pPr>
+        <w:ind w:left="720" w:hanging="360"/>
+      </w:pPr>
+      <w:rPr>
+        <w:rFonts w:ascii="Times New Roman" w:eastAsiaTheme="minorHAnsi" w:hAnsi="Times New Roman" w:cs="Times New Roman" w:hint="default"/>
+        <w:b/>
+      </w:rPr>
+    </w:lvl>
+    <w:lvl w:ilvl="1" w:tplc="042A0003" w:tentative="1">
+      <w:start w:val="1"/>
+      <w:numFmt w:val="bullet"/>
+      <w:lvlText w:val="o"/>
+      <w:lvlJc w:val="left"/>
+      <w:pPr>
+        <w:ind w:left="1440" w:hanging="360"/>
+      </w:pPr>
+      <w:rPr>
+        <w:rFonts w:ascii="Courier New" w:hAnsi="Courier New" w:cs="Courier New" w:hint="default"/>
+      </w:rPr>
+    </w:lvl>
+    <w:lvl w:ilvl="2" w:tplc="042A0005" w:tentative="1">
+      <w:start w:val="1"/>
+      <w:numFmt w:val="bullet"/>
+      <w:lvlText w:val=""/>
+      <w:lvlJc w:val="left"/>
+      <w:pPr>
+        <w:ind w:left="2160" w:hanging="360"/>
+      </w:pPr>
+      <w:rPr>
+        <w:rFonts w:ascii="Wingdings" w:hAnsi="Wingdings" w:hint="default"/>
+      </w:rPr>
+    </w:lvl>
+    <w:lvl w:ilvl="3" w:tplc="042A0001" w:tentative="1">
+      <w:start w:val="1"/>
+      <w:numFmt w:val="bullet"/>
+      <w:lvlText w:val=""/>
+      <w:lvlJc w:val="left"/>
+      <w:pPr>
+        <w:ind w:left="2880" w:hanging="360"/>
+      </w:pPr>
+      <w:rPr>
+        <w:rFonts w:ascii="Symbol" w:hAnsi="Symbol" w:hint="default"/>
+      </w:rPr>
+    </w:lvl>
+    <w:lvl w:ilvl="4" w:tplc="042A0003" w:tentative="1">
+      <w:start w:val="1"/>
+      <w:numFmt w:val="bullet"/>
+      <w:lvlText w:val="o"/>
+      <w:lvlJc w:val="left"/>
+      <w:pPr>
+        <w:ind w:left="3600" w:hanging="360"/>
+      </w:pPr>
+      <w:rPr>
+        <w:rFonts w:ascii="Courier New" w:hAnsi="Courier New" w:cs="Courier New" w:hint="default"/>
+      </w:rPr>
+    </w:lvl>
+    <w:lvl w:ilvl="5" w:tplc="042A0005" w:tentative="1">
+      <w:start w:val="1"/>
+      <w:numFmt w:val="bullet"/>
+      <w:lvlText w:val=""/>
+      <w:lvlJc w:val="left"/>
+      <w:pPr>
+        <w:ind w:left="4320" w:hanging="360"/>
+      </w:pPr>
+      <w:rPr>
+        <w:rFonts w:ascii="Wingdings" w:hAnsi="Wingdings" w:hint="default"/>
+      </w:rPr>
+    </w:lvl>
+    <w:lvl w:ilvl="6" w:tplc="042A0001" w:tentative="1">
+      <w:start w:val="1"/>
+      <w:numFmt w:val="bullet"/>
+      <w:lvlText w:val=""/>
+      <w:lvlJc w:val="left"/>
+      <w:pPr>
+        <w:ind w:left="5040" w:hanging="360"/>
+      </w:pPr>
+      <w:rPr>
+        <w:rFonts w:ascii="Symbol" w:hAnsi="Symbol" w:hint="default"/>
+      </w:rPr>
+    </w:lvl>
+    <w:lvl w:ilvl="7" w:tplc="042A0003" w:tentative="1">
+      <w:start w:val="1"/>
+      <w:numFmt w:val="bullet"/>
+      <w:lvlText w:val="o"/>
+      <w:lvlJc w:val="left"/>
+      <w:pPr>
+        <w:ind w:left="5760" w:hanging="360"/>
+      </w:pPr>
+      <w:rPr>
+        <w:rFonts w:ascii="Courier New" w:hAnsi="Courier New" w:cs="Courier New" w:hint="default"/>
+      </w:rPr>
+    </w:lvl>
+    <w:lvl w:ilvl="8" w:tplc="042A0005" w:tentative="1">
+      <w:start w:val="1"/>
+      <w:numFmt w:val="bullet"/>
+      <w:lvlText w:val=""/>
+      <w:lvlJc w:val="left"/>
+      <w:pPr>
+        <w:ind w:left="6480" w:hanging="360"/>
+      </w:pPr>
+      <w:rPr>
+        <w:rFonts w:ascii="Wingdings" w:hAnsi="Wingdings" w:hint="default"/>
+      </w:rPr>
+    </w:lvl>
+  </w:abstractNum>
+  <w:abstractNum w:abstractNumId="7" w15:restartNumberingAfterBreak="0">
+    <w:nsid w:val="1B5830D2"/>
+    <w:multiLevelType w:val="hybridMultilevel"/>
+    <w:tmpl w:val="25F8EFD2"/>
+    <w:lvl w:ilvl="0" w:tplc="042A000F">
+      <w:start w:val="1"/>
+      <w:numFmt w:val="decimal"/>
+      <w:lvlText w:val="%1."/>
+      <w:lvlJc w:val="left"/>
+      <w:pPr>
+        <w:ind w:left="720" w:hanging="360"/>
+      </w:pPr>
+    </w:lvl>
+    <w:lvl w:ilvl="1" w:tplc="042A0019" w:tentative="1">
+      <w:start w:val="1"/>
+      <w:numFmt w:val="lowerLetter"/>
+      <w:lvlText w:val="%2."/>
+      <w:lvlJc w:val="left"/>
+      <w:pPr>
+        <w:ind w:left="1440" w:hanging="360"/>
+      </w:pPr>
+    </w:lvl>
+    <w:lvl w:ilvl="2" w:tplc="042A001B" w:tentative="1">
+      <w:start w:val="1"/>
+      <w:numFmt w:val="lowerRoman"/>
+      <w:lvlText w:val="%3."/>
+      <w:lvlJc w:val="right"/>
+      <w:pPr>
+        <w:ind w:left="2160" w:hanging="180"/>
+      </w:pPr>
+    </w:lvl>
+    <w:lvl w:ilvl="3" w:tplc="042A000F" w:tentative="1">
+      <w:start w:val="1"/>
+      <w:numFmt w:val="decimal"/>
+      <w:lvlText w:val="%4."/>
+      <w:lvlJc w:val="left"/>
+      <w:pPr>
+        <w:ind w:left="2880" w:hanging="360"/>
+      </w:pPr>
+    </w:lvl>
+    <w:lvl w:ilvl="4" w:tplc="042A0019" w:tentative="1">
+      <w:start w:val="1"/>
+      <w:numFmt w:val="lowerLetter"/>
+      <w:lvlText w:val="%5."/>
+      <w:lvlJc w:val="left"/>
+      <w:pPr>
+        <w:ind w:left="3600" w:hanging="360"/>
+      </w:pPr>
+    </w:lvl>
+    <w:lvl w:ilvl="5" w:tplc="042A001B" w:tentative="1">
+      <w:start w:val="1"/>
+      <w:numFmt w:val="lowerRoman"/>
+      <w:lvlText w:val="%6."/>
+      <w:lvlJc w:val="right"/>
+      <w:pPr>
+        <w:ind w:left="4320" w:hanging="180"/>
+      </w:pPr>
+    </w:lvl>
+    <w:lvl w:ilvl="6" w:tplc="042A000F" w:tentative="1">
+      <w:start w:val="1"/>
+      <w:numFmt w:val="decimal"/>
+      <w:lvlText w:val="%7."/>
+      <w:lvlJc w:val="left"/>
+      <w:pPr>
+        <w:ind w:left="5040" w:hanging="360"/>
+      </w:pPr>
+    </w:lvl>
+    <w:lvl w:ilvl="7" w:tplc="042A0019" w:tentative="1">
+      <w:start w:val="1"/>
+      <w:numFmt w:val="lowerLetter"/>
+      <w:lvlText w:val="%8."/>
+      <w:lvlJc w:val="left"/>
+      <w:pPr>
+        <w:ind w:left="5760" w:hanging="360"/>
+      </w:pPr>
+    </w:lvl>
+    <w:lvl w:ilvl="8" w:tplc="042A001B" w:tentative="1">
+      <w:start w:val="1"/>
+      <w:numFmt w:val="lowerRoman"/>
+      <w:lvlText w:val="%9."/>
+      <w:lvlJc w:val="right"/>
+      <w:pPr>
+        <w:ind w:left="6480" w:hanging="180"/>
+      </w:pPr>
+    </w:lvl>
+  </w:abstractNum>
+  <w:abstractNum w:abstractNumId="8" w15:restartNumberingAfterBreak="0">
+    <w:nsid w:val="264F6EA2"/>
+    <w:multiLevelType w:val="hybridMultilevel"/>
+    <w:tmpl w:val="099C2468"/>
+    <w:lvl w:ilvl="0" w:tplc="79B20278">
+      <w:numFmt w:val="bullet"/>
+      <w:lvlText w:val="-"/>
+      <w:lvlJc w:val="left"/>
+      <w:pPr>
+        <w:ind w:left="1080" w:hanging="360"/>
+      </w:pPr>
+      <w:rPr>
+        <w:rFonts w:ascii="Times New Roman" w:eastAsiaTheme="minorHAnsi" w:hAnsi="Times New Roman" w:cs="Times New Roman" w:hint="default"/>
+        <w:b/>
+      </w:rPr>
+    </w:lvl>
+    <w:lvl w:ilvl="1" w:tplc="79B20278">
+      <w:numFmt w:val="bullet"/>
+      <w:lvlText w:val="-"/>
+      <w:lvlJc w:val="left"/>
+      <w:pPr>
+        <w:ind w:left="1800" w:hanging="360"/>
+      </w:pPr>
+      <w:rPr>
+        <w:rFonts w:ascii="Times New Roman" w:eastAsiaTheme="minorHAnsi" w:hAnsi="Times New Roman" w:cs="Times New Roman" w:hint="default"/>
+        <w:b/>
+      </w:rPr>
+    </w:lvl>
+    <w:lvl w:ilvl="2" w:tplc="042A0005" w:tentative="1">
+      <w:start w:val="1"/>
+      <w:numFmt w:val="bullet"/>
+      <w:lvlText w:val=""/>
+      <w:lvlJc w:val="left"/>
+      <w:pPr>
+        <w:ind w:left="2520" w:hanging="360"/>
+      </w:pPr>
+      <w:rPr>
+        <w:rFonts w:ascii="Wingdings" w:hAnsi="Wingdings" w:hint="default"/>
+      </w:rPr>
+    </w:lvl>
+    <w:lvl w:ilvl="3" w:tplc="042A0001" w:tentative="1">
+      <w:start w:val="1"/>
+      <w:numFmt w:val="bullet"/>
+      <w:lvlText w:val=""/>
+      <w:lvlJc w:val="left"/>
+      <w:pPr>
+        <w:ind w:left="3240" w:hanging="360"/>
+      </w:pPr>
+      <w:rPr>
+        <w:rFonts w:ascii="Symbol" w:hAnsi="Symbol" w:hint="default"/>
+      </w:rPr>
+    </w:lvl>
+    <w:lvl w:ilvl="4" w:tplc="042A0003" w:tentative="1">
+      <w:start w:val="1"/>
+      <w:numFmt w:val="bullet"/>
+      <w:lvlText w:val="o"/>
+      <w:lvlJc w:val="left"/>
+      <w:pPr>
+        <w:ind w:left="3960" w:hanging="360"/>
+      </w:pPr>
+      <w:rPr>
+        <w:rFonts w:ascii="Courier New" w:hAnsi="Courier New" w:cs="Courier New" w:hint="default"/>
+      </w:rPr>
+    </w:lvl>
+    <w:lvl w:ilvl="5" w:tplc="042A0005" w:tentative="1">
+      <w:start w:val="1"/>
+      <w:numFmt w:val="bullet"/>
+      <w:lvlText w:val=""/>
+      <w:lvlJc w:val="left"/>
+      <w:pPr>
+        <w:ind w:left="4680" w:hanging="360"/>
+      </w:pPr>
+      <w:rPr>
+        <w:rFonts w:ascii="Wingdings" w:hAnsi="Wingdings" w:hint="default"/>
+      </w:rPr>
+    </w:lvl>
+    <w:lvl w:ilvl="6" w:tplc="042A0001" w:tentative="1">
+      <w:start w:val="1"/>
+      <w:numFmt w:val="bullet"/>
+      <w:lvlText w:val=""/>
+      <w:lvlJc w:val="left"/>
+      <w:pPr>
+        <w:ind w:left="5400" w:hanging="360"/>
+      </w:pPr>
+      <w:rPr>
+        <w:rFonts w:ascii="Symbol" w:hAnsi="Symbol" w:hint="default"/>
+      </w:rPr>
+    </w:lvl>
+    <w:lvl w:ilvl="7" w:tplc="042A0003" w:tentative="1">
+      <w:start w:val="1"/>
+      <w:numFmt w:val="bullet"/>
+      <w:lvlText w:val="o"/>
+      <w:lvlJc w:val="left"/>
+      <w:pPr>
+        <w:ind w:left="6120" w:hanging="360"/>
+      </w:pPr>
+      <w:rPr>
+        <w:rFonts w:ascii="Courier New" w:hAnsi="Courier New" w:cs="Courier New" w:hint="default"/>
+      </w:rPr>
+    </w:lvl>
+    <w:lvl w:ilvl="8" w:tplc="042A0005" w:tentative="1">
+      <w:start w:val="1"/>
+      <w:numFmt w:val="bullet"/>
+      <w:lvlText w:val=""/>
+      <w:lvlJc w:val="left"/>
+      <w:pPr>
+        <w:ind w:left="6840" w:hanging="360"/>
+      </w:pPr>
+      <w:rPr>
+        <w:rFonts w:ascii="Wingdings" w:hAnsi="Wingdings" w:hint="default"/>
+      </w:rPr>
+    </w:lvl>
+  </w:abstractNum>
+  <w:abstractNum w:abstractNumId="9" w15:restartNumberingAfterBreak="0">
+    <w:nsid w:val="36396AE3"/>
+    <w:multiLevelType w:val="hybridMultilevel"/>
+    <w:tmpl w:val="A42CAF60"/>
+    <w:lvl w:ilvl="0" w:tplc="79B20278">
+      <w:numFmt w:val="bullet"/>
+      <w:lvlText w:val="-"/>
+      <w:lvlJc w:val="left"/>
+      <w:pPr>
+        <w:ind w:left="1080" w:hanging="360"/>
+      </w:pPr>
+      <w:rPr>
+        <w:rFonts w:ascii="Times New Roman" w:eastAsiaTheme="minorHAnsi" w:hAnsi="Times New Roman" w:cs="Times New Roman" w:hint="default"/>
+        <w:b/>
+      </w:rPr>
+    </w:lvl>
+    <w:lvl w:ilvl="1" w:tplc="042A0003" w:tentative="1">
+      <w:start w:val="1"/>
+      <w:numFmt w:val="bullet"/>
+      <w:lvlText w:val="o"/>
+      <w:lvlJc w:val="left"/>
+      <w:pPr>
+        <w:ind w:left="1800" w:hanging="360"/>
+      </w:pPr>
+      <w:rPr>
+        <w:rFonts w:ascii="Courier New" w:hAnsi="Courier New" w:cs="Courier New" w:hint="default"/>
+      </w:rPr>
+    </w:lvl>
+    <w:lvl w:ilvl="2" w:tplc="042A0005" w:tentative="1">
+      <w:start w:val="1"/>
+      <w:numFmt w:val="bullet"/>
+      <w:lvlText w:val=""/>
+      <w:lvlJc w:val="left"/>
+      <w:pPr>
+        <w:ind w:left="2520" w:hanging="360"/>
+      </w:pPr>
+      <w:rPr>
+        <w:rFonts w:ascii="Wingdings" w:hAnsi="Wingdings" w:hint="default"/>
+      </w:rPr>
+    </w:lvl>
+    <w:lvl w:ilvl="3" w:tplc="042A0001" w:tentative="1">
+      <w:start w:val="1"/>
+      <w:numFmt w:val="bullet"/>
+      <w:lvlText w:val=""/>
+      <w:lvlJc w:val="left"/>
+      <w:pPr>
+        <w:ind w:left="3240" w:hanging="360"/>
+      </w:pPr>
+      <w:rPr>
+        <w:rFonts w:ascii="Symbol" w:hAnsi="Symbol" w:hint="default"/>
+      </w:rPr>
+    </w:lvl>
+    <w:lvl w:ilvl="4" w:tplc="042A0003" w:tentative="1">
+      <w:start w:val="1"/>
+      <w:numFmt w:val="bullet"/>
+      <w:lvlText w:val="o"/>
+      <w:lvlJc w:val="left"/>
+      <w:pPr>
+        <w:ind w:left="3960" w:hanging="360"/>
+      </w:pPr>
+      <w:rPr>
+        <w:rFonts w:ascii="Courier New" w:hAnsi="Courier New" w:cs="Courier New" w:hint="default"/>
+      </w:rPr>
+    </w:lvl>
+    <w:lvl w:ilvl="5" w:tplc="042A0005" w:tentative="1">
+      <w:start w:val="1"/>
+      <w:numFmt w:val="bullet"/>
+      <w:lvlText w:val=""/>
+      <w:lvlJc w:val="left"/>
+      <w:pPr>
+        <w:ind w:left="4680" w:hanging="360"/>
+      </w:pPr>
+      <w:rPr>
+        <w:rFonts w:ascii="Wingdings" w:hAnsi="Wingdings" w:hint="default"/>
+      </w:rPr>
+    </w:lvl>
+    <w:lvl w:ilvl="6" w:tplc="042A0001" w:tentative="1">
+      <w:start w:val="1"/>
+      <w:numFmt w:val="bullet"/>
+      <w:lvlText w:val=""/>
+      <w:lvlJc w:val="left"/>
+      <w:pPr>
+        <w:ind w:left="5400" w:hanging="360"/>
+      </w:pPr>
+      <w:rPr>
+        <w:rFonts w:ascii="Symbol" w:hAnsi="Symbol" w:hint="default"/>
+      </w:rPr>
+    </w:lvl>
+    <w:lvl w:ilvl="7" w:tplc="042A0003" w:tentative="1">
+      <w:start w:val="1"/>
+      <w:numFmt w:val="bullet"/>
+      <w:lvlText w:val="o"/>
+      <w:lvlJc w:val="left"/>
+      <w:pPr>
+        <w:ind w:left="6120" w:hanging="360"/>
+      </w:pPr>
+      <w:rPr>
+        <w:rFonts w:ascii="Courier New" w:hAnsi="Courier New" w:cs="Courier New" w:hint="default"/>
+      </w:rPr>
+    </w:lvl>
+    <w:lvl w:ilvl="8" w:tplc="042A0005" w:tentative="1">
+      <w:start w:val="1"/>
+      <w:numFmt w:val="bullet"/>
+      <w:lvlText w:val=""/>
+      <w:lvlJc w:val="left"/>
+      <w:pPr>
+        <w:ind w:left="6840" w:hanging="360"/>
+      </w:pPr>
+      <w:rPr>
+        <w:rFonts w:ascii="Wingdings" w:hAnsi="Wingdings" w:hint="default"/>
+      </w:rPr>
+    </w:lvl>
+  </w:abstractNum>
+  <w:abstractNum w:abstractNumId="10" w15:restartNumberingAfterBreak="0">
+    <w:nsid w:val="4E851BF3"/>
+    <w:multiLevelType w:val="hybridMultilevel"/>
+    <w:tmpl w:val="C200F976"/>
+    <w:lvl w:ilvl="0" w:tplc="042A0009">
+      <w:start w:val="1"/>
+      <w:numFmt w:val="bullet"/>
+      <w:lvlText w:val=""/>
+      <w:lvlJc w:val="left"/>
+      <w:pPr>
+        <w:ind w:left="720" w:hanging="360"/>
+      </w:pPr>
+      <w:rPr>
+        <w:rFonts w:ascii="Wingdings" w:hAnsi="Wingdings" w:hint="default"/>
+      </w:rPr>
+    </w:lvl>
+    <w:lvl w:ilvl="1" w:tplc="042A0003" w:tentative="1">
+      <w:start w:val="1"/>
+      <w:numFmt w:val="bullet"/>
+      <w:lvlText w:val="o"/>
+      <w:lvlJc w:val="left"/>
+      <w:pPr>
+        <w:ind w:left="1440" w:hanging="360"/>
+      </w:pPr>
+      <w:rPr>
+        <w:rFonts w:ascii="Courier New" w:hAnsi="Courier New" w:cs="Courier New" w:hint="default"/>
+      </w:rPr>
+    </w:lvl>
+    <w:lvl w:ilvl="2" w:tplc="042A0005" w:tentative="1">
+      <w:start w:val="1"/>
+      <w:numFmt w:val="bullet"/>
+      <w:lvlText w:val=""/>
+      <w:lvlJc w:val="left"/>
+      <w:pPr>
+        <w:ind w:left="2160" w:hanging="360"/>
+      </w:pPr>
+      <w:rPr>
+        <w:rFonts w:ascii="Wingdings" w:hAnsi="Wingdings" w:hint="default"/>
+      </w:rPr>
+    </w:lvl>
+    <w:lvl w:ilvl="3" w:tplc="042A0001" w:tentative="1">
+      <w:start w:val="1"/>
+      <w:numFmt w:val="bullet"/>
+      <w:lvlText w:val=""/>
+      <w:lvlJc w:val="left"/>
+      <w:pPr>
+        <w:ind w:left="2880" w:hanging="360"/>
+      </w:pPr>
+      <w:rPr>
+        <w:rFonts w:ascii="Symbol" w:hAnsi="Symbol" w:hint="default"/>
+      </w:rPr>
+    </w:lvl>
+    <w:lvl w:ilvl="4" w:tplc="042A0003" w:tentative="1">
+      <w:start w:val="1"/>
+      <w:numFmt w:val="bullet"/>
+      <w:lvlText w:val="o"/>
+      <w:lvlJc w:val="left"/>
+      <w:pPr>
+        <w:ind w:left="3600" w:hanging="360"/>
+      </w:pPr>
+      <w:rPr>
+        <w:rFonts w:ascii="Courier New" w:hAnsi="Courier New" w:cs="Courier New" w:hint="default"/>
+      </w:rPr>
+    </w:lvl>
+    <w:lvl w:ilvl="5" w:tplc="042A0005" w:tentative="1">
+      <w:start w:val="1"/>
+      <w:numFmt w:val="bullet"/>
+      <w:lvlText w:val=""/>
+      <w:lvlJc w:val="left"/>
+      <w:pPr>
+        <w:ind w:left="4320" w:hanging="360"/>
+      </w:pPr>
+      <w:rPr>
+        <w:rFonts w:ascii="Wingdings" w:hAnsi="Wingdings" w:hint="default"/>
+      </w:rPr>
+    </w:lvl>
+    <w:lvl w:ilvl="6" w:tplc="042A0001" w:tentative="1">
+      <w:start w:val="1"/>
+      <w:numFmt w:val="bullet"/>
+      <w:lvlText w:val=""/>
+      <w:lvlJc w:val="left"/>
+      <w:pPr>
+        <w:ind w:left="5040" w:hanging="360"/>
+      </w:pPr>
+      <w:rPr>
+        <w:rFonts w:ascii="Symbol" w:hAnsi="Symbol" w:hint="default"/>
+      </w:rPr>
+    </w:lvl>
+    <w:lvl w:ilvl="7" w:tplc="042A0003" w:tentative="1">
+      <w:start w:val="1"/>
+      <w:numFmt w:val="bullet"/>
+      <w:lvlText w:val="o"/>
+      <w:lvlJc w:val="left"/>
+      <w:pPr>
+        <w:ind w:left="5760" w:hanging="360"/>
+      </w:pPr>
+      <w:rPr>
+        <w:rFonts w:ascii="Courier New" w:hAnsi="Courier New" w:cs="Courier New" w:hint="default"/>
+      </w:rPr>
+    </w:lvl>
+    <w:lvl w:ilvl="8" w:tplc="042A0005" w:tentative="1">
+      <w:start w:val="1"/>
+      <w:numFmt w:val="bullet"/>
+      <w:lvlText w:val=""/>
+      <w:lvlJc w:val="left"/>
+      <w:pPr>
+        <w:ind w:left="6480" w:hanging="360"/>
+      </w:pPr>
+      <w:rPr>
+        <w:rFonts w:ascii="Wingdings" w:hAnsi="Wingdings" w:hint="default"/>
+      </w:rPr>
+    </w:lvl>
+  </w:abstractNum>
+  <w:abstractNum w:abstractNumId="11" w15:restartNumberingAfterBreak="0">
+    <w:nsid w:val="5FE40515"/>
+    <w:multiLevelType w:val="hybridMultilevel"/>
+    <w:tmpl w:val="EE8062CC"/>
+    <w:lvl w:ilvl="0" w:tplc="042A0009">
+      <w:start w:val="1"/>
+      <w:numFmt w:val="bullet"/>
+      <w:lvlText w:val=""/>
+      <w:lvlJc w:val="left"/>
+      <w:pPr>
+        <w:ind w:left="360" w:hanging="360"/>
+      </w:pPr>
+      <w:rPr>
+        <w:rFonts w:ascii="Wingdings" w:hAnsi="Wingdings" w:hint="default"/>
+      </w:rPr>
+    </w:lvl>
+    <w:lvl w:ilvl="1" w:tplc="79B20278">
+      <w:numFmt w:val="bullet"/>
+      <w:lvlText w:val="-"/>
+      <w:lvlJc w:val="left"/>
+      <w:pPr>
+        <w:ind w:left="1080" w:hanging="360"/>
+      </w:pPr>
+      <w:rPr>
+        <w:rFonts w:ascii="Times New Roman" w:eastAsiaTheme="minorHAnsi" w:hAnsi="Times New Roman" w:cs="Times New Roman" w:hint="default"/>
+        <w:b/>
+      </w:rPr>
+    </w:lvl>
+    <w:lvl w:ilvl="2" w:tplc="042A0005" w:tentative="1">
+      <w:start w:val="1"/>
+      <w:numFmt w:val="bullet"/>
+      <w:lvlText w:val=""/>
+      <w:lvlJc w:val="left"/>
+      <w:pPr>
+        <w:ind w:left="1800" w:hanging="360"/>
+      </w:pPr>
+      <w:rPr>
+        <w:rFonts w:ascii="Wingdings" w:hAnsi="Wingdings" w:hint="default"/>
+      </w:rPr>
+    </w:lvl>
+    <w:lvl w:ilvl="3" w:tplc="042A0001" w:tentative="1">
+      <w:start w:val="1"/>
+      <w:numFmt w:val="bullet"/>
+      <w:lvlText w:val=""/>
+      <w:lvlJc w:val="left"/>
+      <w:pPr>
+        <w:ind w:left="2520" w:hanging="360"/>
+      </w:pPr>
+      <w:rPr>
+        <w:rFonts w:ascii="Symbol" w:hAnsi="Symbol" w:hint="default"/>
+      </w:rPr>
+    </w:lvl>
+    <w:lvl w:ilvl="4" w:tplc="042A0003" w:tentative="1">
+      <w:start w:val="1"/>
+      <w:numFmt w:val="bullet"/>
+      <w:lvlText w:val="o"/>
+      <w:lvlJc w:val="left"/>
+      <w:pPr>
+        <w:ind w:left="3240" w:hanging="360"/>
+      </w:pPr>
+      <w:rPr>
+        <w:rFonts w:ascii="Courier New" w:hAnsi="Courier New" w:cs="Courier New" w:hint="default"/>
+      </w:rPr>
+    </w:lvl>
+    <w:lvl w:ilvl="5" w:tplc="042A0005" w:tentative="1">
+      <w:start w:val="1"/>
+      <w:numFmt w:val="bullet"/>
+      <w:lvlText w:val=""/>
+      <w:lvlJc w:val="left"/>
+      <w:pPr>
+        <w:ind w:left="3960" w:hanging="360"/>
+      </w:pPr>
+      <w:rPr>
+        <w:rFonts w:ascii="Wingdings" w:hAnsi="Wingdings" w:hint="default"/>
+      </w:rPr>
+    </w:lvl>
+    <w:lvl w:ilvl="6" w:tplc="042A0001" w:tentative="1">
+      <w:start w:val="1"/>
+      <w:numFmt w:val="bullet"/>
+      <w:lvlText w:val=""/>
+      <w:lvlJc w:val="left"/>
+      <w:pPr>
+        <w:ind w:left="4680" w:hanging="360"/>
+      </w:pPr>
+      <w:rPr>
+        <w:rFonts w:ascii="Symbol" w:hAnsi="Symbol" w:hint="default"/>
+      </w:rPr>
+    </w:lvl>
+    <w:lvl w:ilvl="7" w:tplc="042A0003" w:tentative="1">
+      <w:start w:val="1"/>
+      <w:numFmt w:val="bullet"/>
+      <w:lvlText w:val="o"/>
+      <w:lvlJc w:val="left"/>
+      <w:pPr>
+        <w:ind w:left="5400" w:hanging="360"/>
+      </w:pPr>
+      <w:rPr>
+        <w:rFonts w:ascii="Courier New" w:hAnsi="Courier New" w:cs="Courier New" w:hint="default"/>
+      </w:rPr>
+    </w:lvl>
+    <w:lvl w:ilvl="8" w:tplc="042A0005" w:tentative="1">
+      <w:start w:val="1"/>
+      <w:numFmt w:val="bullet"/>
+      <w:lvlText w:val=""/>
+      <w:lvlJc w:val="left"/>
+      <w:pPr>
+        <w:ind w:left="6120" w:hanging="360"/>
+      </w:pPr>
+      <w:rPr>
+        <w:rFonts w:ascii="Wingdings" w:hAnsi="Wingdings" w:hint="default"/>
+      </w:rPr>
+    </w:lvl>
+  </w:abstractNum>
+  <w:abstractNum w:abstractNumId="12" w15:restartNumberingAfterBreak="0">
+    <w:nsid w:val="67AE4FB9"/>
+    <w:multiLevelType w:val="hybridMultilevel"/>
+    <w:tmpl w:val="434C31D4"/>
+    <w:lvl w:ilvl="0" w:tplc="79B20278">
+      <w:numFmt w:val="bullet"/>
+      <w:lvlText w:val="-"/>
+      <w:lvlJc w:val="left"/>
+      <w:pPr>
+        <w:ind w:left="1080" w:hanging="360"/>
+      </w:pPr>
+      <w:rPr>
+        <w:rFonts w:ascii="Times New Roman" w:eastAsiaTheme="minorHAnsi" w:hAnsi="Times New Roman" w:cs="Times New Roman" w:hint="default"/>
+        <w:b/>
+      </w:rPr>
+    </w:lvl>
+    <w:lvl w:ilvl="1" w:tplc="042A0003">
+      <w:start w:val="1"/>
+      <w:numFmt w:val="bullet"/>
+      <w:lvlText w:val="o"/>
+      <w:lvlJc w:val="left"/>
+      <w:pPr>
+        <w:ind w:left="1800" w:hanging="360"/>
+      </w:pPr>
+      <w:rPr>
+        <w:rFonts w:ascii="Courier New" w:hAnsi="Courier New" w:cs="Courier New" w:hint="default"/>
+      </w:rPr>
+    </w:lvl>
+    <w:lvl w:ilvl="2" w:tplc="042A0005" w:tentative="1">
+      <w:start w:val="1"/>
+      <w:numFmt w:val="bullet"/>
+      <w:lvlText w:val=""/>
+      <w:lvlJc w:val="left"/>
+      <w:pPr>
+        <w:ind w:left="2520" w:hanging="360"/>
+      </w:pPr>
+      <w:rPr>
+        <w:rFonts w:ascii="Wingdings" w:hAnsi="Wingdings" w:hint="default"/>
+      </w:rPr>
+    </w:lvl>
+    <w:lvl w:ilvl="3" w:tplc="042A0001" w:tentative="1">
+      <w:start w:val="1"/>
+      <w:numFmt w:val="bullet"/>
+      <w:lvlText w:val=""/>
+      <w:lvlJc w:val="left"/>
+      <w:pPr>
+        <w:ind w:left="3240" w:hanging="360"/>
+      </w:pPr>
+      <w:rPr>
+        <w:rFonts w:ascii="Symbol" w:hAnsi="Symbol" w:hint="default"/>
+      </w:rPr>
+    </w:lvl>
+    <w:lvl w:ilvl="4" w:tplc="042A0003" w:tentative="1">
+      <w:start w:val="1"/>
+      <w:numFmt w:val="bullet"/>
+      <w:lvlText w:val="o"/>
+      <w:lvlJc w:val="left"/>
+      <w:pPr>
+        <w:ind w:left="3960" w:hanging="360"/>
+      </w:pPr>
+      <w:rPr>
+        <w:rFonts w:ascii="Courier New" w:hAnsi="Courier New" w:cs="Courier New" w:hint="default"/>
+      </w:rPr>
+    </w:lvl>
+    <w:lvl w:ilvl="5" w:tplc="042A0005" w:tentative="1">
+      <w:start w:val="1"/>
+      <w:numFmt w:val="bullet"/>
+      <w:lvlText w:val=""/>
+      <w:lvlJc w:val="left"/>
+      <w:pPr>
+        <w:ind w:left="4680" w:hanging="360"/>
+      </w:pPr>
+      <w:rPr>
+        <w:rFonts w:ascii="Wingdings" w:hAnsi="Wingdings" w:hint="default"/>
+      </w:rPr>
+    </w:lvl>
+    <w:lvl w:ilvl="6" w:tplc="042A0001" w:tentative="1">
+      <w:start w:val="1"/>
+      <w:numFmt w:val="bullet"/>
+      <w:lvlText w:val=""/>
+      <w:lvlJc w:val="left"/>
+      <w:pPr>
+        <w:ind w:left="5400" w:hanging="360"/>
+      </w:pPr>
+      <w:rPr>
+        <w:rFonts w:ascii="Symbol" w:hAnsi="Symbol" w:hint="default"/>
+      </w:rPr>
+    </w:lvl>
+    <w:lvl w:ilvl="7" w:tplc="042A0003" w:tentative="1">
+      <w:start w:val="1"/>
+      <w:numFmt w:val="bullet"/>
+      <w:lvlText w:val="o"/>
+      <w:lvlJc w:val="left"/>
+      <w:pPr>
+        <w:ind w:left="6120" w:hanging="360"/>
+      </w:pPr>
+      <w:rPr>
+        <w:rFonts w:ascii="Courier New" w:hAnsi="Courier New" w:cs="Courier New" w:hint="default"/>
+      </w:rPr>
+    </w:lvl>
+    <w:lvl w:ilvl="8" w:tplc="042A0005" w:tentative="1">
+      <w:start w:val="1"/>
+      <w:numFmt w:val="bullet"/>
+      <w:lvlText w:val=""/>
+      <w:lvlJc w:val="left"/>
+      <w:pPr>
+        <w:ind w:left="6840" w:hanging="360"/>
+      </w:pPr>
+      <w:rPr>
+        <w:rFonts w:ascii="Wingdings" w:hAnsi="Wingdings" w:hint="default"/>
+      </w:rPr>
+    </w:lvl>
+  </w:abstractNum>
+  <w:abstractNum w:abstractNumId="13" w15:restartNumberingAfterBreak="0">
+    <w:nsid w:val="74984E22"/>
+    <w:multiLevelType w:val="hybridMultilevel"/>
+    <w:tmpl w:val="07F20D24"/>
+    <w:lvl w:ilvl="0" w:tplc="98441654">
+      <w:start w:val="5"/>
+      <w:numFmt w:val="bullet"/>
+      <w:lvlText w:val=""/>
+      <w:lvlJc w:val="left"/>
+      <w:pPr>
+        <w:ind w:left="720" w:hanging="360"/>
+      </w:pPr>
+      <w:rPr>
+        <w:rFonts w:ascii="Symbol" w:eastAsiaTheme="minorHAnsi" w:hAnsi="Symbol" w:cs="Times New Roman" w:hint="default"/>
+      </w:rPr>
+    </w:lvl>
+    <w:lvl w:ilvl="1" w:tplc="04090003">
+      <w:start w:val="1"/>
+      <w:numFmt w:val="bullet"/>
+      <w:lvlText w:val="o"/>
+      <w:lvlJc w:val="left"/>
+      <w:pPr>
+        <w:ind w:left="1440" w:hanging="360"/>
+      </w:pPr>
+      <w:rPr>
+        <w:rFonts w:ascii="Courier New" w:hAnsi="Courier New" w:cs="Courier New" w:hint="default"/>
+      </w:rPr>
+    </w:lvl>
+    <w:lvl w:ilvl="2" w:tplc="04090005" w:tentative="1">
+      <w:start w:val="1"/>
+      <w:numFmt w:val="bullet"/>
+      <w:lvlText w:val=""/>
+      <w:lvlJc w:val="left"/>
+      <w:pPr>
+        <w:ind w:left="2160" w:hanging="360"/>
+      </w:pPr>
+      <w:rPr>
+        <w:rFonts w:ascii="Wingdings" w:hAnsi="Wingdings" w:hint="default"/>
+      </w:rPr>
+    </w:lvl>
+    <w:lvl w:ilvl="3" w:tplc="04090001" w:tentative="1">
+      <w:start w:val="1"/>
+      <w:numFmt w:val="bullet"/>
+      <w:lvlText w:val=""/>
+      <w:lvlJc w:val="left"/>
+      <w:pPr>
+        <w:ind w:left="2880" w:hanging="360"/>
+      </w:pPr>
+      <w:rPr>
+        <w:rFonts w:ascii="Symbol" w:hAnsi="Symbol" w:hint="default"/>
+      </w:rPr>
+    </w:lvl>
+    <w:lvl w:ilvl="4" w:tplc="04090003" w:tentative="1">
+      <w:start w:val="1"/>
+      <w:numFmt w:val="bullet"/>
+      <w:lvlText w:val="o"/>
+      <w:lvlJc w:val="left"/>
+      <w:pPr>
+        <w:ind w:left="3600" w:hanging="360"/>
+      </w:pPr>
+      <w:rPr>
+        <w:rFonts w:ascii="Courier New" w:hAnsi="Courier New" w:cs="Courier New" w:hint="default"/>
+      </w:rPr>
+    </w:lvl>
+    <w:lvl w:ilvl="5" w:tplc="04090005" w:tentative="1">
+      <w:start w:val="1"/>
+      <w:numFmt w:val="bullet"/>
+      <w:lvlText w:val=""/>
+      <w:lvlJc w:val="left"/>
+      <w:pPr>
+        <w:ind w:left="4320" w:hanging="360"/>
+      </w:pPr>
+      <w:rPr>
+        <w:rFonts w:ascii="Wingdings" w:hAnsi="Wingdings" w:hint="default"/>
+      </w:rPr>
+    </w:lvl>
+    <w:lvl w:ilvl="6" w:tplc="04090001" w:tentative="1">
+      <w:start w:val="1"/>
+      <w:numFmt w:val="bullet"/>
+      <w:lvlText w:val=""/>
+      <w:lvlJc w:val="left"/>
+      <w:pPr>
+        <w:ind w:left="5040" w:hanging="360"/>
+      </w:pPr>
+      <w:rPr>
+        <w:rFonts w:ascii="Symbol" w:hAnsi="Symbol" w:hint="default"/>
+      </w:rPr>
+    </w:lvl>
+    <w:lvl w:ilvl="7" w:tplc="04090003" w:tentative="1">
+      <w:start w:val="1"/>
+      <w:numFmt w:val="bullet"/>
+      <w:lvlText w:val="o"/>
+      <w:lvlJc w:val="left"/>
+      <w:pPr>
+        <w:ind w:left="5760" w:hanging="360"/>
+      </w:pPr>
+      <w:rPr>
+        <w:rFonts w:ascii="Courier New" w:hAnsi="Courier New" w:cs="Courier New" w:hint="default"/>
+      </w:rPr>
+    </w:lvl>
+    <w:lvl w:ilvl="8" w:tplc="04090005" w:tentative="1">
+      <w:start w:val="1"/>
+      <w:numFmt w:val="bullet"/>
+      <w:lvlText w:val=""/>
+      <w:lvlJc w:val="left"/>
+      <w:pPr>
+        <w:ind w:left="6480" w:hanging="360"/>
+      </w:pPr>
+      <w:rPr>
+        <w:rFonts w:ascii="Wingdings" w:hAnsi="Wingdings" w:hint="default"/>
+      </w:rPr>
+    </w:lvl>
+  </w:abstractNum>
   <w:num w:numId="1">
-    <w:abstractNumId w:val="1"/>
+    <w:abstractNumId w:val="4"/>
   </w:num>
   <w:num w:numId="2">
+    <w:abstractNumId w:val="2"/>
+  </w:num>
+  <w:num w:numId="3">
+    <w:abstractNumId w:val="13"/>
+  </w:num>
+  <w:num w:numId="4">
+    <w:abstractNumId w:val="7"/>
+  </w:num>
+  <w:num w:numId="5">
     <w:abstractNumId w:val="0"/>
+  </w:num>
+  <w:num w:numId="6">
+    <w:abstractNumId w:val="6"/>
+  </w:num>
+  <w:num w:numId="7">
+    <w:abstractNumId w:val="9"/>
+  </w:num>
+  <w:num w:numId="8">
+    <w:abstractNumId w:val="5"/>
+  </w:num>
+  <w:num w:numId="9">
+    <w:abstractNumId w:val="11"/>
+  </w:num>
+  <w:num w:numId="10">
+    <w:abstractNumId w:val="3"/>
+  </w:num>
+  <w:num w:numId="11">
+    <w:abstractNumId w:val="12"/>
+  </w:num>
+  <w:num w:numId="12">
+    <w:abstractNumId w:val="8"/>
+  </w:num>
+  <w:num w:numId="13">
+    <w:abstractNumId w:val="10"/>
+  </w:num>
+  <w:num w:numId="14">
+    <w:abstractNumId w:val="1"/>
   </w:num>
 </w:numbering>
 </file>
@@ -11370,6 +13413,39 @@
     <w:uiPriority w:val="99"/>
     <w:rsid w:val="00FE00DC"/>
   </w:style>
+  <w:style w:type="paragraph" w:customStyle="1" w:styleId="Heading">
+    <w:name w:val="Heading"/>
+    <w:basedOn w:val="Normal"/>
+    <w:link w:val="HeadingChar"/>
+    <w:qFormat/>
+    <w:rsid w:val="00A302A0"/>
+    <w:pPr>
+      <w:ind w:left="567" w:right="571"/>
+      <w:jc w:val="center"/>
+    </w:pPr>
+    <w:rPr>
+      <w:rFonts w:ascii="Times New Roman" w:hAnsi="Times New Roman" w:cs="Times New Roman"/>
+      <w:b/>
+      <w:bCs/>
+      <w:sz w:val="40"/>
+      <w:szCs w:val="40"/>
+      <w:lang w:val="vi-VN"/>
+    </w:rPr>
+  </w:style>
+  <w:style w:type="character" w:customStyle="1" w:styleId="HeadingChar">
+    <w:name w:val="Heading Char"/>
+    <w:basedOn w:val="DefaultParagraphFont"/>
+    <w:link w:val="Heading"/>
+    <w:rsid w:val="00A302A0"/>
+    <w:rPr>
+      <w:rFonts w:ascii="Times New Roman" w:hAnsi="Times New Roman" w:cs="Times New Roman"/>
+      <w:b/>
+      <w:bCs/>
+      <w:sz w:val="40"/>
+      <w:szCs w:val="40"/>
+      <w:lang w:val="vi-VN"/>
+    </w:rPr>
+  </w:style>
 </w:styles>
 </file>
 
@@ -11666,4 +13742,16 @@
     </a:ext>
   </a:extLst>
 </a:theme>
+</file>
+
+<file path=customXml/item1.xml><?xml version="1.0" encoding="utf-8"?>
+<b:Sources xmlns:b="http://schemas.openxmlformats.org/officeDocument/2006/bibliography" xmlns="http://schemas.openxmlformats.org/officeDocument/2006/bibliography" SelectedStyle="\APASixthEditionOfficeOnline.xsl" StyleName="APA" Version="6"/>
+</file>
+
+<file path=customXml/itemProps1.xml><?xml version="1.0" encoding="utf-8"?>
+<ds:datastoreItem xmlns:ds="http://schemas.openxmlformats.org/officeDocument/2006/customXml" ds:itemID="{FF50ED41-B443-4B68-84C4-998E229C0582}">
+  <ds:schemaRefs>
+    <ds:schemaRef ds:uri="http://schemas.openxmlformats.org/officeDocument/2006/bibliography"/>
+  </ds:schemaRefs>
+</ds:datastoreItem>
 </file>